--- a/Report_Group7_ATTT.docx
+++ b/Report_Group7_ATTT.docx
@@ -245,8 +245,8 @@
                               <w:tabs>
                                 <w:tab w:val="left" w:pos="5387"/>
                               </w:tabs>
-                              <w:spacing w:before="240"/>
-                              <w:ind w:left="447" w:right="729" w:hanging="994"/>
+                              <w:spacing w:after="0"/>
+                              <w:ind w:left="448" w:right="729" w:hanging="992"/>
                               <w:jc w:val="right"/>
                               <w:rPr>
                                 <w:rFonts w:ascii="Times New Roman" w:eastAsia="Times New Roman" w:hAnsi="Times New Roman" w:cs="Times New Roman"/>
@@ -297,8 +297,8 @@
                               <w:tabs>
                                 <w:tab w:val="left" w:pos="5387"/>
                               </w:tabs>
-                              <w:spacing w:before="240"/>
-                              <w:ind w:left="447" w:right="346" w:hanging="994"/>
+                              <w:spacing w:after="0"/>
+                              <w:ind w:left="448" w:right="346" w:hanging="992"/>
                               <w:jc w:val="right"/>
                               <w:rPr>
                                 <w:rFonts w:ascii="Times New Roman" w:eastAsia="Times New Roman" w:hAnsi="Times New Roman" w:cs="Times New Roman"/>
@@ -316,6 +316,36 @@
                               </w:rPr>
                               <w:t>Ths. Nguyễn Thị Ngọc Thanh</w:t>
                             </w:r>
+                          </w:p>
+                          <w:p>
+                            <w:pPr>
+                              <w:spacing w:line="258" w:lineRule="auto"/>
+                              <w:ind w:left="450" w:hanging="540"/>
+                              <w:jc w:val="center"/>
+                              <w:rPr>
+                                <w:rFonts w:ascii="Times New Roman" w:eastAsia="Times New Roman" w:hAnsi="Times New Roman" w:cs="Times New Roman"/>
+                                <w:b/>
+                                <w:bCs/>
+                                <w:color w:val="000000"/>
+                                <w:sz w:val="40"/>
+                                <w:szCs w:val="32"/>
+                              </w:rPr>
+                            </w:pPr>
+                          </w:p>
+                          <w:p>
+                            <w:pPr>
+                              <w:spacing w:line="258" w:lineRule="auto"/>
+                              <w:ind w:left="450" w:hanging="540"/>
+                              <w:jc w:val="center"/>
+                              <w:rPr>
+                                <w:rFonts w:ascii="Times New Roman" w:eastAsia="Times New Roman" w:hAnsi="Times New Roman" w:cs="Times New Roman"/>
+                                <w:b/>
+                                <w:bCs/>
+                                <w:color w:val="000000"/>
+                                <w:sz w:val="40"/>
+                                <w:szCs w:val="32"/>
+                              </w:rPr>
+                            </w:pPr>
                           </w:p>
                           <w:p>
                             <w:pPr>
@@ -360,7 +390,7 @@
                                 <w:tab w:val="left" w:pos="5387"/>
                               </w:tabs>
                               <w:spacing w:line="258" w:lineRule="auto"/>
-                              <w:ind w:left="450" w:firstLine="450"/>
+                              <w:ind w:left="1701" w:firstLine="450"/>
                               <w:rPr>
                                 <w:b/>
                                 <w:bCs/>
@@ -374,14 +404,6 @@
                                 <w:sz w:val="28"/>
                               </w:rPr>
                               <w:t xml:space="preserve">Họ và Tên    </w:t>
-                            </w:r>
-                            <w:r>
-                              <w:rPr>
-                                <w:rFonts w:ascii="Times New Roman" w:eastAsia="Times New Roman" w:hAnsi="Times New Roman" w:cs="Times New Roman"/>
-                                <w:color w:val="000000"/>
-                                <w:sz w:val="28"/>
-                              </w:rPr>
-                              <w:tab/>
                             </w:r>
                             <w:r>
                               <w:rPr>
@@ -424,7 +446,7 @@
                                 <w:tab w:val="left" w:pos="5387"/>
                               </w:tabs>
                               <w:spacing w:line="258" w:lineRule="auto"/>
-                              <w:ind w:left="445" w:firstLine="445"/>
+                              <w:ind w:left="1701" w:firstLine="445"/>
                               <w:rPr>
                                 <w:rFonts w:ascii="Times New Roman" w:eastAsia="Times New Roman" w:hAnsi="Times New Roman" w:cs="Times New Roman"/>
                                 <w:color w:val="000000"/>
@@ -484,15 +506,6 @@
                                 <w:lang w:val="vi-VN"/>
                               </w:rPr>
                               <w:tab/>
-                            </w:r>
-                            <w:r>
-                              <w:rPr>
-                                <w:rFonts w:ascii="Times New Roman" w:eastAsia="Times New Roman" w:hAnsi="Times New Roman" w:cs="Times New Roman"/>
-                                <w:color w:val="000000"/>
-                                <w:sz w:val="28"/>
-                                <w:lang w:val="vi-VN"/>
-                              </w:rPr>
-                              <w:tab/>
                               <w:t>19H1120054</w:t>
                             </w:r>
                           </w:p>
@@ -502,7 +515,7 @@
                                 <w:tab w:val="left" w:pos="5387"/>
                               </w:tabs>
                               <w:spacing w:line="258" w:lineRule="auto"/>
-                              <w:ind w:left="445" w:firstLine="445"/>
+                              <w:ind w:left="1701" w:firstLine="445"/>
                               <w:rPr>
                                 <w:rFonts w:ascii="Times New Roman" w:eastAsia="Times New Roman" w:hAnsi="Times New Roman" w:cs="Times New Roman"/>
                                 <w:color w:val="000000"/>
@@ -545,15 +558,6 @@
                                 <w:lang w:val="vi-VN"/>
                               </w:rPr>
                               <w:tab/>
-                            </w:r>
-                            <w:r>
-                              <w:rPr>
-                                <w:rFonts w:ascii="Times New Roman" w:eastAsia="Times New Roman" w:hAnsi="Times New Roman" w:cs="Times New Roman"/>
-                                <w:color w:val="000000"/>
-                                <w:sz w:val="28"/>
-                                <w:lang w:val="vi-VN"/>
-                              </w:rPr>
-                              <w:tab/>
                               <w:t>19H1120032</w:t>
                             </w:r>
                           </w:p>
@@ -563,12 +567,11 @@
                                 <w:tab w:val="left" w:pos="5387"/>
                               </w:tabs>
                               <w:spacing w:line="258" w:lineRule="auto"/>
-                              <w:ind w:left="445" w:firstLine="445"/>
+                              <w:ind w:left="1701" w:firstLine="445"/>
                               <w:rPr>
                                 <w:rFonts w:ascii="Times New Roman" w:eastAsia="Times New Roman" w:hAnsi="Times New Roman" w:cs="Times New Roman"/>
                                 <w:color w:val="000000"/>
                                 <w:sz w:val="28"/>
-                                <w:lang w:val="vi-VN"/>
                               </w:rPr>
                             </w:pPr>
                             <w:r>
@@ -606,16 +609,15 @@
                                 <w:lang w:val="vi-VN"/>
                               </w:rPr>
                               <w:tab/>
+                              <w:t>19H112002</w:t>
                             </w:r>
                             <w:r>
                               <w:rPr>
                                 <w:rFonts w:ascii="Times New Roman" w:eastAsia="Times New Roman" w:hAnsi="Times New Roman" w:cs="Times New Roman"/>
                                 <w:color w:val="000000"/>
                                 <w:sz w:val="28"/>
-                                <w:lang w:val="vi-VN"/>
                               </w:rPr>
-                              <w:tab/>
-                              <w:t>19H1120052</w:t>
+                              <w:t>5</w:t>
                             </w:r>
                           </w:p>
                           <w:p>
@@ -624,7 +626,7 @@
                                 <w:tab w:val="left" w:pos="5387"/>
                               </w:tabs>
                               <w:spacing w:line="258" w:lineRule="auto"/>
-                              <w:ind w:left="445" w:firstLine="445"/>
+                              <w:ind w:left="1701" w:firstLine="445"/>
                               <w:rPr>
                                 <w:rFonts w:ascii="Times New Roman" w:eastAsia="Times New Roman" w:hAnsi="Times New Roman" w:cs="Times New Roman"/>
                                 <w:color w:val="000000"/>
@@ -638,15 +640,6 @@
                                 <w:sz w:val="28"/>
                               </w:rPr>
                               <w:t>Nguyễn Đình Hoà</w:t>
-                            </w:r>
-                            <w:r>
-                              <w:rPr>
-                                <w:rFonts w:ascii="Times New Roman" w:eastAsia="Times New Roman" w:hAnsi="Times New Roman" w:cs="Times New Roman"/>
-                                <w:color w:val="000000"/>
-                                <w:sz w:val="28"/>
-                                <w:lang w:val="vi-VN"/>
-                              </w:rPr>
-                              <w:tab/>
                             </w:r>
                             <w:r>
                               <w:rPr>
@@ -691,7 +684,7 @@
                                 <w:tab w:val="left" w:pos="5387"/>
                               </w:tabs>
                               <w:spacing w:line="258" w:lineRule="auto"/>
-                              <w:ind w:left="445" w:firstLine="445"/>
+                              <w:ind w:left="1701" w:firstLine="445"/>
                               <w:rPr>
                                 <w:rFonts w:ascii="Times New Roman" w:eastAsia="Times New Roman" w:hAnsi="Times New Roman" w:cs="Times New Roman"/>
                                 <w:color w:val="000000"/>
@@ -705,14 +698,6 @@
                                 <w:sz w:val="28"/>
                               </w:rPr>
                               <w:t>Nguyễn Ngọc Trung</w:t>
-                            </w:r>
-                            <w:r>
-                              <w:rPr>
-                                <w:rFonts w:ascii="Times New Roman" w:eastAsia="Times New Roman" w:hAnsi="Times New Roman" w:cs="Times New Roman"/>
-                                <w:color w:val="000000"/>
-                                <w:sz w:val="28"/>
-                              </w:rPr>
-                              <w:tab/>
                             </w:r>
                             <w:r>
                               <w:rPr>
@@ -754,7 +739,7 @@
                                 <w:tab w:val="left" w:pos="5387"/>
                               </w:tabs>
                               <w:spacing w:line="258" w:lineRule="auto"/>
-                              <w:ind w:left="445" w:firstLine="445"/>
+                              <w:ind w:left="1701" w:firstLine="445"/>
                               <w:rPr>
                                 <w:rFonts w:ascii="Times New Roman" w:eastAsia="Times New Roman" w:hAnsi="Times New Roman" w:cs="Times New Roman"/>
                                 <w:color w:val="000000"/>
@@ -768,14 +753,6 @@
                                 <w:sz w:val="28"/>
                               </w:rPr>
                               <w:t>Nguyễn Ngọc Thạch</w:t>
-                            </w:r>
-                            <w:r>
-                              <w:rPr>
-                                <w:rFonts w:ascii="Times New Roman" w:eastAsia="Times New Roman" w:hAnsi="Times New Roman" w:cs="Times New Roman"/>
-                                <w:color w:val="000000"/>
-                                <w:sz w:val="28"/>
-                              </w:rPr>
-                              <w:tab/>
                             </w:r>
                             <w:r>
                               <w:rPr>
@@ -817,7 +794,7 @@
                                 <w:tab w:val="left" w:pos="5387"/>
                               </w:tabs>
                               <w:spacing w:line="258" w:lineRule="auto"/>
-                              <w:ind w:left="445" w:firstLine="445"/>
+                              <w:ind w:left="1701" w:firstLine="445"/>
                               <w:rPr>
                                 <w:rFonts w:ascii="Times New Roman" w:eastAsia="Times New Roman" w:hAnsi="Times New Roman" w:cs="Times New Roman"/>
                                 <w:color w:val="000000"/>
@@ -831,14 +808,6 @@
                                 <w:sz w:val="28"/>
                               </w:rPr>
                               <w:t>Nguyễn Đoàn Anh Tuấn</w:t>
-                            </w:r>
-                            <w:r>
-                              <w:rPr>
-                                <w:rFonts w:ascii="Times New Roman" w:eastAsia="Times New Roman" w:hAnsi="Times New Roman" w:cs="Times New Roman"/>
-                                <w:color w:val="000000"/>
-                                <w:sz w:val="28"/>
-                              </w:rPr>
-                              <w:tab/>
                             </w:r>
                             <w:r>
                               <w:rPr>
@@ -880,7 +849,7 @@
                                 <w:tab w:val="left" w:pos="5387"/>
                               </w:tabs>
                               <w:spacing w:line="258" w:lineRule="auto"/>
-                              <w:ind w:left="445" w:firstLine="445"/>
+                              <w:ind w:left="1701" w:firstLine="445"/>
                               <w:rPr>
                                 <w:rFonts w:ascii="Times New Roman" w:eastAsia="Times New Roman" w:hAnsi="Times New Roman" w:cs="Times New Roman"/>
                                 <w:color w:val="000000"/>
@@ -894,14 +863,6 @@
                                 <w:sz w:val="28"/>
                               </w:rPr>
                               <w:t>Đào Văn Thương</w:t>
-                            </w:r>
-                            <w:r>
-                              <w:rPr>
-                                <w:rFonts w:ascii="Times New Roman" w:eastAsia="Times New Roman" w:hAnsi="Times New Roman" w:cs="Times New Roman"/>
-                                <w:color w:val="000000"/>
-                                <w:sz w:val="28"/>
-                              </w:rPr>
-                              <w:tab/>
                             </w:r>
                             <w:r>
                               <w:rPr>
@@ -942,8 +903,8 @@
                               <w:tabs>
                                 <w:tab w:val="left" w:pos="5387"/>
                               </w:tabs>
-                              <w:spacing w:line="258" w:lineRule="auto"/>
-                              <w:ind w:left="445" w:firstLine="445"/>
+                              <w:spacing w:after="1200"/>
+                              <w:ind w:left="1701" w:firstLine="442"/>
                               <w:rPr>
                                 <w:rFonts w:ascii="Times New Roman" w:eastAsia="Times New Roman" w:hAnsi="Times New Roman" w:cs="Times New Roman"/>
                                 <w:color w:val="000000"/>
@@ -981,14 +942,6 @@
                                 <w:sz w:val="28"/>
                               </w:rPr>
                               <w:tab/>
-                            </w:r>
-                            <w:r>
-                              <w:rPr>
-                                <w:rFonts w:ascii="Times New Roman" w:eastAsia="Times New Roman" w:hAnsi="Times New Roman" w:cs="Times New Roman"/>
-                                <w:color w:val="000000"/>
-                                <w:sz w:val="28"/>
-                              </w:rPr>
-                              <w:tab/>
                               <w:t>19H11200</w:t>
                             </w:r>
                             <w:r>
@@ -1002,12 +955,7 @@
                           </w:p>
                           <w:p>
                             <w:pPr>
-                              <w:spacing w:line="258" w:lineRule="auto"/>
-                            </w:pPr>
-                          </w:p>
-                          <w:p>
-                            <w:pPr>
-                              <w:spacing w:line="258" w:lineRule="auto"/>
+                              <w:spacing w:after="0"/>
                               <w:jc w:val="center"/>
                             </w:pPr>
                             <w:r>
@@ -1018,15 +966,6 @@
                                 <w:sz w:val="28"/>
                               </w:rPr>
                               <w:t>Thành phố Hồ Chí Minh – 2021</w:t>
-                            </w:r>
-                            <w:r>
-                              <w:rPr>
-                                <w:rFonts w:ascii="Times New Roman" w:eastAsia="Times New Roman" w:hAnsi="Times New Roman" w:cs="Times New Roman"/>
-                                <w:b/>
-                                <w:color w:val="000000"/>
-                                <w:sz w:val="28"/>
-                              </w:rPr>
-                              <w:br/>
                             </w:r>
                           </w:p>
                         </w:txbxContent>
@@ -1228,8 +1167,8 @@
                         <w:tabs>
                           <w:tab w:val="left" w:pos="5387"/>
                         </w:tabs>
-                        <w:spacing w:before="240"/>
-                        <w:ind w:left="447" w:right="729" w:hanging="994"/>
+                        <w:spacing w:after="0"/>
+                        <w:ind w:left="448" w:right="729" w:hanging="992"/>
                         <w:jc w:val="right"/>
                         <w:rPr>
                           <w:rFonts w:ascii="Times New Roman" w:eastAsia="Times New Roman" w:hAnsi="Times New Roman" w:cs="Times New Roman"/>
@@ -1280,8 +1219,8 @@
                         <w:tabs>
                           <w:tab w:val="left" w:pos="5387"/>
                         </w:tabs>
-                        <w:spacing w:before="240"/>
-                        <w:ind w:left="447" w:right="346" w:hanging="994"/>
+                        <w:spacing w:after="0"/>
+                        <w:ind w:left="448" w:right="346" w:hanging="992"/>
                         <w:jc w:val="right"/>
                         <w:rPr>
                           <w:rFonts w:ascii="Times New Roman" w:eastAsia="Times New Roman" w:hAnsi="Times New Roman" w:cs="Times New Roman"/>
@@ -1299,6 +1238,36 @@
                         </w:rPr>
                         <w:t>Ths. Nguyễn Thị Ngọc Thanh</w:t>
                       </w:r>
+                    </w:p>
+                    <w:p>
+                      <w:pPr>
+                        <w:spacing w:line="258" w:lineRule="auto"/>
+                        <w:ind w:left="450" w:hanging="540"/>
+                        <w:jc w:val="center"/>
+                        <w:rPr>
+                          <w:rFonts w:ascii="Times New Roman" w:eastAsia="Times New Roman" w:hAnsi="Times New Roman" w:cs="Times New Roman"/>
+                          <w:b/>
+                          <w:bCs/>
+                          <w:color w:val="000000"/>
+                          <w:sz w:val="40"/>
+                          <w:szCs w:val="32"/>
+                        </w:rPr>
+                      </w:pPr>
+                    </w:p>
+                    <w:p>
+                      <w:pPr>
+                        <w:spacing w:line="258" w:lineRule="auto"/>
+                        <w:ind w:left="450" w:hanging="540"/>
+                        <w:jc w:val="center"/>
+                        <w:rPr>
+                          <w:rFonts w:ascii="Times New Roman" w:eastAsia="Times New Roman" w:hAnsi="Times New Roman" w:cs="Times New Roman"/>
+                          <w:b/>
+                          <w:bCs/>
+                          <w:color w:val="000000"/>
+                          <w:sz w:val="40"/>
+                          <w:szCs w:val="32"/>
+                        </w:rPr>
+                      </w:pPr>
                     </w:p>
                     <w:p>
                       <w:pPr>
@@ -1343,7 +1312,7 @@
                           <w:tab w:val="left" w:pos="5387"/>
                         </w:tabs>
                         <w:spacing w:line="258" w:lineRule="auto"/>
-                        <w:ind w:left="450" w:firstLine="450"/>
+                        <w:ind w:left="1701" w:firstLine="450"/>
                         <w:rPr>
                           <w:b/>
                           <w:bCs/>
@@ -1357,14 +1326,6 @@
                           <w:sz w:val="28"/>
                         </w:rPr>
                         <w:t xml:space="preserve">Họ và Tên    </w:t>
-                      </w:r>
-                      <w:r>
-                        <w:rPr>
-                          <w:rFonts w:ascii="Times New Roman" w:eastAsia="Times New Roman" w:hAnsi="Times New Roman" w:cs="Times New Roman"/>
-                          <w:color w:val="000000"/>
-                          <w:sz w:val="28"/>
-                        </w:rPr>
-                        <w:tab/>
                       </w:r>
                       <w:r>
                         <w:rPr>
@@ -1407,7 +1368,7 @@
                           <w:tab w:val="left" w:pos="5387"/>
                         </w:tabs>
                         <w:spacing w:line="258" w:lineRule="auto"/>
-                        <w:ind w:left="445" w:firstLine="445"/>
+                        <w:ind w:left="1701" w:firstLine="445"/>
                         <w:rPr>
                           <w:rFonts w:ascii="Times New Roman" w:eastAsia="Times New Roman" w:hAnsi="Times New Roman" w:cs="Times New Roman"/>
                           <w:color w:val="000000"/>
@@ -1467,15 +1428,6 @@
                           <w:lang w:val="vi-VN"/>
                         </w:rPr>
                         <w:tab/>
-                      </w:r>
-                      <w:r>
-                        <w:rPr>
-                          <w:rFonts w:ascii="Times New Roman" w:eastAsia="Times New Roman" w:hAnsi="Times New Roman" w:cs="Times New Roman"/>
-                          <w:color w:val="000000"/>
-                          <w:sz w:val="28"/>
-                          <w:lang w:val="vi-VN"/>
-                        </w:rPr>
-                        <w:tab/>
                         <w:t>19H1120054</w:t>
                       </w:r>
                     </w:p>
@@ -1485,7 +1437,7 @@
                           <w:tab w:val="left" w:pos="5387"/>
                         </w:tabs>
                         <w:spacing w:line="258" w:lineRule="auto"/>
-                        <w:ind w:left="445" w:firstLine="445"/>
+                        <w:ind w:left="1701" w:firstLine="445"/>
                         <w:rPr>
                           <w:rFonts w:ascii="Times New Roman" w:eastAsia="Times New Roman" w:hAnsi="Times New Roman" w:cs="Times New Roman"/>
                           <w:color w:val="000000"/>
@@ -1528,15 +1480,6 @@
                           <w:lang w:val="vi-VN"/>
                         </w:rPr>
                         <w:tab/>
-                      </w:r>
-                      <w:r>
-                        <w:rPr>
-                          <w:rFonts w:ascii="Times New Roman" w:eastAsia="Times New Roman" w:hAnsi="Times New Roman" w:cs="Times New Roman"/>
-                          <w:color w:val="000000"/>
-                          <w:sz w:val="28"/>
-                          <w:lang w:val="vi-VN"/>
-                        </w:rPr>
-                        <w:tab/>
                         <w:t>19H1120032</w:t>
                       </w:r>
                     </w:p>
@@ -1546,12 +1489,11 @@
                           <w:tab w:val="left" w:pos="5387"/>
                         </w:tabs>
                         <w:spacing w:line="258" w:lineRule="auto"/>
-                        <w:ind w:left="445" w:firstLine="445"/>
+                        <w:ind w:left="1701" w:firstLine="445"/>
                         <w:rPr>
                           <w:rFonts w:ascii="Times New Roman" w:eastAsia="Times New Roman" w:hAnsi="Times New Roman" w:cs="Times New Roman"/>
                           <w:color w:val="000000"/>
                           <w:sz w:val="28"/>
-                          <w:lang w:val="vi-VN"/>
                         </w:rPr>
                       </w:pPr>
                       <w:r>
@@ -1589,16 +1531,15 @@
                           <w:lang w:val="vi-VN"/>
                         </w:rPr>
                         <w:tab/>
+                        <w:t>19H112002</w:t>
                       </w:r>
                       <w:r>
                         <w:rPr>
                           <w:rFonts w:ascii="Times New Roman" w:eastAsia="Times New Roman" w:hAnsi="Times New Roman" w:cs="Times New Roman"/>
                           <w:color w:val="000000"/>
                           <w:sz w:val="28"/>
-                          <w:lang w:val="vi-VN"/>
                         </w:rPr>
-                        <w:tab/>
-                        <w:t>19H1120052</w:t>
+                        <w:t>5</w:t>
                       </w:r>
                     </w:p>
                     <w:p>
@@ -1607,7 +1548,7 @@
                           <w:tab w:val="left" w:pos="5387"/>
                         </w:tabs>
                         <w:spacing w:line="258" w:lineRule="auto"/>
-                        <w:ind w:left="445" w:firstLine="445"/>
+                        <w:ind w:left="1701" w:firstLine="445"/>
                         <w:rPr>
                           <w:rFonts w:ascii="Times New Roman" w:eastAsia="Times New Roman" w:hAnsi="Times New Roman" w:cs="Times New Roman"/>
                           <w:color w:val="000000"/>
@@ -1621,15 +1562,6 @@
                           <w:sz w:val="28"/>
                         </w:rPr>
                         <w:t>Nguyễn Đình Hoà</w:t>
-                      </w:r>
-                      <w:r>
-                        <w:rPr>
-                          <w:rFonts w:ascii="Times New Roman" w:eastAsia="Times New Roman" w:hAnsi="Times New Roman" w:cs="Times New Roman"/>
-                          <w:color w:val="000000"/>
-                          <w:sz w:val="28"/>
-                          <w:lang w:val="vi-VN"/>
-                        </w:rPr>
-                        <w:tab/>
                       </w:r>
                       <w:r>
                         <w:rPr>
@@ -1674,7 +1606,7 @@
                           <w:tab w:val="left" w:pos="5387"/>
                         </w:tabs>
                         <w:spacing w:line="258" w:lineRule="auto"/>
-                        <w:ind w:left="445" w:firstLine="445"/>
+                        <w:ind w:left="1701" w:firstLine="445"/>
                         <w:rPr>
                           <w:rFonts w:ascii="Times New Roman" w:eastAsia="Times New Roman" w:hAnsi="Times New Roman" w:cs="Times New Roman"/>
                           <w:color w:val="000000"/>
@@ -1688,14 +1620,6 @@
                           <w:sz w:val="28"/>
                         </w:rPr>
                         <w:t>Nguyễn Ngọc Trung</w:t>
-                      </w:r>
-                      <w:r>
-                        <w:rPr>
-                          <w:rFonts w:ascii="Times New Roman" w:eastAsia="Times New Roman" w:hAnsi="Times New Roman" w:cs="Times New Roman"/>
-                          <w:color w:val="000000"/>
-                          <w:sz w:val="28"/>
-                        </w:rPr>
-                        <w:tab/>
                       </w:r>
                       <w:r>
                         <w:rPr>
@@ -1737,7 +1661,7 @@
                           <w:tab w:val="left" w:pos="5387"/>
                         </w:tabs>
                         <w:spacing w:line="258" w:lineRule="auto"/>
-                        <w:ind w:left="445" w:firstLine="445"/>
+                        <w:ind w:left="1701" w:firstLine="445"/>
                         <w:rPr>
                           <w:rFonts w:ascii="Times New Roman" w:eastAsia="Times New Roman" w:hAnsi="Times New Roman" w:cs="Times New Roman"/>
                           <w:color w:val="000000"/>
@@ -1751,14 +1675,6 @@
                           <w:sz w:val="28"/>
                         </w:rPr>
                         <w:t>Nguyễn Ngọc Thạch</w:t>
-                      </w:r>
-                      <w:r>
-                        <w:rPr>
-                          <w:rFonts w:ascii="Times New Roman" w:eastAsia="Times New Roman" w:hAnsi="Times New Roman" w:cs="Times New Roman"/>
-                          <w:color w:val="000000"/>
-                          <w:sz w:val="28"/>
-                        </w:rPr>
-                        <w:tab/>
                       </w:r>
                       <w:r>
                         <w:rPr>
@@ -1800,7 +1716,7 @@
                           <w:tab w:val="left" w:pos="5387"/>
                         </w:tabs>
                         <w:spacing w:line="258" w:lineRule="auto"/>
-                        <w:ind w:left="445" w:firstLine="445"/>
+                        <w:ind w:left="1701" w:firstLine="445"/>
                         <w:rPr>
                           <w:rFonts w:ascii="Times New Roman" w:eastAsia="Times New Roman" w:hAnsi="Times New Roman" w:cs="Times New Roman"/>
                           <w:color w:val="000000"/>
@@ -1814,14 +1730,6 @@
                           <w:sz w:val="28"/>
                         </w:rPr>
                         <w:t>Nguyễn Đoàn Anh Tuấn</w:t>
-                      </w:r>
-                      <w:r>
-                        <w:rPr>
-                          <w:rFonts w:ascii="Times New Roman" w:eastAsia="Times New Roman" w:hAnsi="Times New Roman" w:cs="Times New Roman"/>
-                          <w:color w:val="000000"/>
-                          <w:sz w:val="28"/>
-                        </w:rPr>
-                        <w:tab/>
                       </w:r>
                       <w:r>
                         <w:rPr>
@@ -1863,7 +1771,7 @@
                           <w:tab w:val="left" w:pos="5387"/>
                         </w:tabs>
                         <w:spacing w:line="258" w:lineRule="auto"/>
-                        <w:ind w:left="445" w:firstLine="445"/>
+                        <w:ind w:left="1701" w:firstLine="445"/>
                         <w:rPr>
                           <w:rFonts w:ascii="Times New Roman" w:eastAsia="Times New Roman" w:hAnsi="Times New Roman" w:cs="Times New Roman"/>
                           <w:color w:val="000000"/>
@@ -1877,14 +1785,6 @@
                           <w:sz w:val="28"/>
                         </w:rPr>
                         <w:t>Đào Văn Thương</w:t>
-                      </w:r>
-                      <w:r>
-                        <w:rPr>
-                          <w:rFonts w:ascii="Times New Roman" w:eastAsia="Times New Roman" w:hAnsi="Times New Roman" w:cs="Times New Roman"/>
-                          <w:color w:val="000000"/>
-                          <w:sz w:val="28"/>
-                        </w:rPr>
-                        <w:tab/>
                       </w:r>
                       <w:r>
                         <w:rPr>
@@ -1925,8 +1825,8 @@
                         <w:tabs>
                           <w:tab w:val="left" w:pos="5387"/>
                         </w:tabs>
-                        <w:spacing w:line="258" w:lineRule="auto"/>
-                        <w:ind w:left="445" w:firstLine="445"/>
+                        <w:spacing w:after="1200"/>
+                        <w:ind w:left="1701" w:firstLine="442"/>
                         <w:rPr>
                           <w:rFonts w:ascii="Times New Roman" w:eastAsia="Times New Roman" w:hAnsi="Times New Roman" w:cs="Times New Roman"/>
                           <w:color w:val="000000"/>
@@ -1964,14 +1864,6 @@
                           <w:sz w:val="28"/>
                         </w:rPr>
                         <w:tab/>
-                      </w:r>
-                      <w:r>
-                        <w:rPr>
-                          <w:rFonts w:ascii="Times New Roman" w:eastAsia="Times New Roman" w:hAnsi="Times New Roman" w:cs="Times New Roman"/>
-                          <w:color w:val="000000"/>
-                          <w:sz w:val="28"/>
-                        </w:rPr>
-                        <w:tab/>
                         <w:t>19H11200</w:t>
                       </w:r>
                       <w:r>
@@ -1985,12 +1877,7 @@
                     </w:p>
                     <w:p>
                       <w:pPr>
-                        <w:spacing w:line="258" w:lineRule="auto"/>
-                      </w:pPr>
-                    </w:p>
-                    <w:p>
-                      <w:pPr>
-                        <w:spacing w:line="258" w:lineRule="auto"/>
+                        <w:spacing w:after="0"/>
                         <w:jc w:val="center"/>
                       </w:pPr>
                       <w:r>
@@ -2001,15 +1888,6 @@
                           <w:sz w:val="28"/>
                         </w:rPr>
                         <w:t>Thành phố Hồ Chí Minh – 2021</w:t>
-                      </w:r>
-                      <w:r>
-                        <w:rPr>
-                          <w:rFonts w:ascii="Times New Roman" w:eastAsia="Times New Roman" w:hAnsi="Times New Roman" w:cs="Times New Roman"/>
-                          <w:b/>
-                          <w:color w:val="000000"/>
-                          <w:sz w:val="28"/>
-                        </w:rPr>
-                        <w:br/>
                       </w:r>
                     </w:p>
                   </w:txbxContent>
@@ -2077,6 +1955,15 @@
         <w:p>
           <w:pPr>
             <w:pStyle w:val="TOC1"/>
+            <w:rPr>
+              <w:rFonts w:asciiTheme="minorHAnsi" w:eastAsiaTheme="minorEastAsia" w:hAnsiTheme="minorHAnsi" w:cstheme="minorBidi"/>
+              <w:b w:val="0"/>
+              <w:color w:val="auto"/>
+              <w:sz w:val="22"/>
+              <w:szCs w:val="22"/>
+              <w:shd w:val="clear" w:color="auto" w:fill="auto"/>
+              <w:lang w:val="en-US"/>
+            </w:rPr>
           </w:pPr>
           <w:r>
             <w:rPr>
@@ -2099,6 +1986,1180 @@
             </w:rPr>
             <w:fldChar w:fldCharType="separate"/>
           </w:r>
+          <w:hyperlink w:anchor="_Toc89816168" w:history="1">
+            <w:r>
+              <w:rPr>
+                <w:rStyle w:val="Hyperlink"/>
+              </w:rPr>
+              <w:t>BẢNG ĐÁNH GIÁ CÔNG VIỆC</w:t>
+            </w:r>
+            <w:r>
+              <w:tab/>
+            </w:r>
+            <w:r>
+              <w:fldChar w:fldCharType="begin"/>
+            </w:r>
+            <w:r>
+              <w:instrText xml:space="preserve"> PAGEREF _Toc89816168 \h </w:instrText>
+            </w:r>
+            <w:r>
+              <w:fldChar w:fldCharType="separate"/>
+            </w:r>
+            <w:r>
+              <w:t>3</w:t>
+            </w:r>
+            <w:r>
+              <w:fldChar w:fldCharType="end"/>
+            </w:r>
+          </w:hyperlink>
+        </w:p>
+        <w:p>
+          <w:pPr>
+            <w:pStyle w:val="TOC1"/>
+            <w:rPr>
+              <w:rFonts w:asciiTheme="minorHAnsi" w:eastAsiaTheme="minorEastAsia" w:hAnsiTheme="minorHAnsi" w:cstheme="minorBidi"/>
+              <w:b w:val="0"/>
+              <w:color w:val="auto"/>
+              <w:sz w:val="22"/>
+              <w:szCs w:val="22"/>
+              <w:shd w:val="clear" w:color="auto" w:fill="auto"/>
+              <w:lang w:val="en-US"/>
+            </w:rPr>
+          </w:pPr>
+          <w:hyperlink w:anchor="_Toc89816169" w:history="1">
+            <w:r>
+              <w:rPr>
+                <w:rStyle w:val="Hyperlink"/>
+              </w:rPr>
+              <w:t>CHƯƠNG I: TỔNG QUAN HỆ THỐNG</w:t>
+            </w:r>
+            <w:r>
+              <w:tab/>
+            </w:r>
+            <w:r>
+              <w:fldChar w:fldCharType="begin"/>
+            </w:r>
+            <w:r>
+              <w:instrText xml:space="preserve"> PAGEREF _Toc89816169 \h </w:instrText>
+            </w:r>
+            <w:r>
+              <w:fldChar w:fldCharType="separate"/>
+            </w:r>
+            <w:r>
+              <w:t>4</w:t>
+            </w:r>
+            <w:r>
+              <w:fldChar w:fldCharType="end"/>
+            </w:r>
+          </w:hyperlink>
+        </w:p>
+        <w:p>
+          <w:pPr>
+            <w:pStyle w:val="TOC2"/>
+            <w:tabs>
+              <w:tab w:val="right" w:leader="dot" w:pos="9350"/>
+            </w:tabs>
+            <w:rPr>
+              <w:rFonts w:eastAsiaTheme="minorEastAsia"/>
+              <w:noProof/>
+            </w:rPr>
+          </w:pPr>
+          <w:hyperlink w:anchor="_Toc89816170" w:history="1">
+            <w:r>
+              <w:rPr>
+                <w:rStyle w:val="Hyperlink"/>
+                <w:rFonts w:ascii="Times New Roman" w:eastAsia="Times New Roman" w:hAnsi="Times New Roman" w:cs="Times New Roman"/>
+                <w:b/>
+                <w:noProof/>
+              </w:rPr>
+              <w:t>1.1. Phân tích sơ lược:</w:t>
+            </w:r>
+            <w:r>
+              <w:rPr>
+                <w:noProof/>
+              </w:rPr>
+              <w:tab/>
+            </w:r>
+            <w:r>
+              <w:rPr>
+                <w:noProof/>
+              </w:rPr>
+              <w:fldChar w:fldCharType="begin"/>
+            </w:r>
+            <w:r>
+              <w:rPr>
+                <w:noProof/>
+              </w:rPr>
+              <w:instrText xml:space="preserve"> PAGEREF _Toc89816170 \h </w:instrText>
+            </w:r>
+            <w:r>
+              <w:rPr>
+                <w:noProof/>
+              </w:rPr>
+            </w:r>
+            <w:r>
+              <w:rPr>
+                <w:noProof/>
+              </w:rPr>
+              <w:fldChar w:fldCharType="separate"/>
+            </w:r>
+            <w:r>
+              <w:rPr>
+                <w:noProof/>
+              </w:rPr>
+              <w:t>4</w:t>
+            </w:r>
+            <w:r>
+              <w:rPr>
+                <w:noProof/>
+              </w:rPr>
+              <w:fldChar w:fldCharType="end"/>
+            </w:r>
+          </w:hyperlink>
+        </w:p>
+        <w:p>
+          <w:pPr>
+            <w:pStyle w:val="TOC3"/>
+            <w:rPr>
+              <w:rFonts w:eastAsiaTheme="minorEastAsia"/>
+              <w:noProof/>
+            </w:rPr>
+          </w:pPr>
+          <w:hyperlink w:anchor="_Toc89816171" w:history="1">
+            <w:r>
+              <w:rPr>
+                <w:rStyle w:val="Hyperlink"/>
+                <w:noProof/>
+              </w:rPr>
+              <w:t>1.1.1 Khảo sát mô hình thực tế</w:t>
+            </w:r>
+            <w:r>
+              <w:rPr>
+                <w:noProof/>
+              </w:rPr>
+              <w:tab/>
+            </w:r>
+            <w:r>
+              <w:rPr>
+                <w:noProof/>
+              </w:rPr>
+              <w:fldChar w:fldCharType="begin"/>
+            </w:r>
+            <w:r>
+              <w:rPr>
+                <w:noProof/>
+              </w:rPr>
+              <w:instrText xml:space="preserve"> PAGEREF _Toc89816171 \h </w:instrText>
+            </w:r>
+            <w:r>
+              <w:rPr>
+                <w:noProof/>
+              </w:rPr>
+            </w:r>
+            <w:r>
+              <w:rPr>
+                <w:noProof/>
+              </w:rPr>
+              <w:fldChar w:fldCharType="separate"/>
+            </w:r>
+            <w:r>
+              <w:rPr>
+                <w:noProof/>
+              </w:rPr>
+              <w:t>4</w:t>
+            </w:r>
+            <w:r>
+              <w:rPr>
+                <w:noProof/>
+              </w:rPr>
+              <w:fldChar w:fldCharType="end"/>
+            </w:r>
+          </w:hyperlink>
+        </w:p>
+        <w:p>
+          <w:pPr>
+            <w:pStyle w:val="TOC3"/>
+            <w:rPr>
+              <w:rFonts w:eastAsiaTheme="minorEastAsia"/>
+              <w:noProof/>
+            </w:rPr>
+          </w:pPr>
+          <w:hyperlink w:anchor="_Toc89816172" w:history="1">
+            <w:r>
+              <w:rPr>
+                <w:rStyle w:val="Hyperlink"/>
+                <w:noProof/>
+              </w:rPr>
+              <w:t>1.1.2 Giới thiệu và mô tả mô hình quản lý chung</w:t>
+            </w:r>
+            <w:r>
+              <w:rPr>
+                <w:noProof/>
+              </w:rPr>
+              <w:tab/>
+            </w:r>
+            <w:r>
+              <w:rPr>
+                <w:noProof/>
+              </w:rPr>
+              <w:fldChar w:fldCharType="begin"/>
+            </w:r>
+            <w:r>
+              <w:rPr>
+                <w:noProof/>
+              </w:rPr>
+              <w:instrText xml:space="preserve"> PAGEREF _Toc89816172 \h </w:instrText>
+            </w:r>
+            <w:r>
+              <w:rPr>
+                <w:noProof/>
+              </w:rPr>
+            </w:r>
+            <w:r>
+              <w:rPr>
+                <w:noProof/>
+              </w:rPr>
+              <w:fldChar w:fldCharType="separate"/>
+            </w:r>
+            <w:r>
+              <w:rPr>
+                <w:noProof/>
+              </w:rPr>
+              <w:t>4</w:t>
+            </w:r>
+            <w:r>
+              <w:rPr>
+                <w:noProof/>
+              </w:rPr>
+              <w:fldChar w:fldCharType="end"/>
+            </w:r>
+          </w:hyperlink>
+        </w:p>
+        <w:p>
+          <w:pPr>
+            <w:pStyle w:val="TOC3"/>
+            <w:rPr>
+              <w:rFonts w:eastAsiaTheme="minorEastAsia"/>
+              <w:noProof/>
+            </w:rPr>
+          </w:pPr>
+          <w:hyperlink w:anchor="_Toc89816173" w:history="1">
+            <w:r>
+              <w:rPr>
+                <w:rStyle w:val="Hyperlink"/>
+                <w:noProof/>
+              </w:rPr>
+              <w:t>1.1.3 Cơ cấu tổ chức</w:t>
+            </w:r>
+            <w:r>
+              <w:rPr>
+                <w:noProof/>
+              </w:rPr>
+              <w:tab/>
+            </w:r>
+            <w:r>
+              <w:rPr>
+                <w:noProof/>
+              </w:rPr>
+              <w:fldChar w:fldCharType="begin"/>
+            </w:r>
+            <w:r>
+              <w:rPr>
+                <w:noProof/>
+              </w:rPr>
+              <w:instrText xml:space="preserve"> PAGEREF _Toc89816173 \h </w:instrText>
+            </w:r>
+            <w:r>
+              <w:rPr>
+                <w:noProof/>
+              </w:rPr>
+            </w:r>
+            <w:r>
+              <w:rPr>
+                <w:noProof/>
+              </w:rPr>
+              <w:fldChar w:fldCharType="separate"/>
+            </w:r>
+            <w:r>
+              <w:rPr>
+                <w:noProof/>
+              </w:rPr>
+              <w:t>5</w:t>
+            </w:r>
+            <w:r>
+              <w:rPr>
+                <w:noProof/>
+              </w:rPr>
+              <w:fldChar w:fldCharType="end"/>
+            </w:r>
+          </w:hyperlink>
+        </w:p>
+        <w:p>
+          <w:pPr>
+            <w:pStyle w:val="TOC3"/>
+            <w:rPr>
+              <w:rFonts w:eastAsiaTheme="minorEastAsia"/>
+              <w:noProof/>
+            </w:rPr>
+          </w:pPr>
+          <w:hyperlink w:anchor="_Toc89816174" w:history="1">
+            <w:r>
+              <w:rPr>
+                <w:rStyle w:val="Hyperlink"/>
+                <w:noProof/>
+              </w:rPr>
+              <w:t>1.1.3 Yêu cầu</w:t>
+            </w:r>
+            <w:r>
+              <w:rPr>
+                <w:noProof/>
+              </w:rPr>
+              <w:tab/>
+            </w:r>
+            <w:r>
+              <w:rPr>
+                <w:noProof/>
+              </w:rPr>
+              <w:fldChar w:fldCharType="begin"/>
+            </w:r>
+            <w:r>
+              <w:rPr>
+                <w:noProof/>
+              </w:rPr>
+              <w:instrText xml:space="preserve"> PAGEREF _Toc89816174 \h </w:instrText>
+            </w:r>
+            <w:r>
+              <w:rPr>
+                <w:noProof/>
+              </w:rPr>
+            </w:r>
+            <w:r>
+              <w:rPr>
+                <w:noProof/>
+              </w:rPr>
+              <w:fldChar w:fldCharType="separate"/>
+            </w:r>
+            <w:r>
+              <w:rPr>
+                <w:noProof/>
+              </w:rPr>
+              <w:t>5</w:t>
+            </w:r>
+            <w:r>
+              <w:rPr>
+                <w:noProof/>
+              </w:rPr>
+              <w:fldChar w:fldCharType="end"/>
+            </w:r>
+          </w:hyperlink>
+        </w:p>
+        <w:p>
+          <w:pPr>
+            <w:pStyle w:val="TOC2"/>
+            <w:tabs>
+              <w:tab w:val="right" w:leader="dot" w:pos="9350"/>
+            </w:tabs>
+            <w:rPr>
+              <w:rFonts w:eastAsiaTheme="minorEastAsia"/>
+              <w:noProof/>
+            </w:rPr>
+          </w:pPr>
+          <w:hyperlink w:anchor="_Toc89816175" w:history="1">
+            <w:r>
+              <w:rPr>
+                <w:rStyle w:val="Hyperlink"/>
+                <w:rFonts w:ascii="Times New Roman" w:eastAsia="Times New Roman" w:hAnsi="Times New Roman" w:cs="Times New Roman"/>
+                <w:b/>
+                <w:noProof/>
+              </w:rPr>
+              <w:t>1.2 Khảo sát thực tế và phân tích các vấn đề cần giải quyết:</w:t>
+            </w:r>
+            <w:r>
+              <w:rPr>
+                <w:noProof/>
+              </w:rPr>
+              <w:tab/>
+            </w:r>
+            <w:r>
+              <w:rPr>
+                <w:noProof/>
+              </w:rPr>
+              <w:fldChar w:fldCharType="begin"/>
+            </w:r>
+            <w:r>
+              <w:rPr>
+                <w:noProof/>
+              </w:rPr>
+              <w:instrText xml:space="preserve"> PAGEREF _Toc89816175 \h </w:instrText>
+            </w:r>
+            <w:r>
+              <w:rPr>
+                <w:noProof/>
+              </w:rPr>
+            </w:r>
+            <w:r>
+              <w:rPr>
+                <w:noProof/>
+              </w:rPr>
+              <w:fldChar w:fldCharType="separate"/>
+            </w:r>
+            <w:r>
+              <w:rPr>
+                <w:noProof/>
+              </w:rPr>
+              <w:t>5</w:t>
+            </w:r>
+            <w:r>
+              <w:rPr>
+                <w:noProof/>
+              </w:rPr>
+              <w:fldChar w:fldCharType="end"/>
+            </w:r>
+          </w:hyperlink>
+        </w:p>
+        <w:p>
+          <w:pPr>
+            <w:pStyle w:val="TOC3"/>
+            <w:rPr>
+              <w:rFonts w:eastAsiaTheme="minorEastAsia"/>
+              <w:noProof/>
+            </w:rPr>
+          </w:pPr>
+          <w:hyperlink w:anchor="_Toc89816176" w:history="1">
+            <w:r>
+              <w:rPr>
+                <w:rStyle w:val="Hyperlink"/>
+                <w:noProof/>
+              </w:rPr>
+              <w:t>1.2.1 Khảo sát dựa trên các trang thông tin</w:t>
+            </w:r>
+            <w:r>
+              <w:rPr>
+                <w:noProof/>
+              </w:rPr>
+              <w:tab/>
+            </w:r>
+            <w:r>
+              <w:rPr>
+                <w:noProof/>
+              </w:rPr>
+              <w:fldChar w:fldCharType="begin"/>
+            </w:r>
+            <w:r>
+              <w:rPr>
+                <w:noProof/>
+              </w:rPr>
+              <w:instrText xml:space="preserve"> PAGEREF _Toc89816176 \h </w:instrText>
+            </w:r>
+            <w:r>
+              <w:rPr>
+                <w:noProof/>
+              </w:rPr>
+            </w:r>
+            <w:r>
+              <w:rPr>
+                <w:noProof/>
+              </w:rPr>
+              <w:fldChar w:fldCharType="separate"/>
+            </w:r>
+            <w:r>
+              <w:rPr>
+                <w:noProof/>
+              </w:rPr>
+              <w:t>5</w:t>
+            </w:r>
+            <w:r>
+              <w:rPr>
+                <w:noProof/>
+              </w:rPr>
+              <w:fldChar w:fldCharType="end"/>
+            </w:r>
+          </w:hyperlink>
+        </w:p>
+        <w:p>
+          <w:pPr>
+            <w:pStyle w:val="TOC3"/>
+            <w:rPr>
+              <w:rFonts w:eastAsiaTheme="minorEastAsia"/>
+              <w:noProof/>
+            </w:rPr>
+          </w:pPr>
+          <w:hyperlink w:anchor="_Toc89816177" w:history="1">
+            <w:r>
+              <w:rPr>
+                <w:rStyle w:val="Hyperlink"/>
+                <w:noProof/>
+              </w:rPr>
+              <w:t>1.2.2 Bảng phỏng vấn</w:t>
+            </w:r>
+            <w:r>
+              <w:rPr>
+                <w:noProof/>
+              </w:rPr>
+              <w:tab/>
+            </w:r>
+            <w:r>
+              <w:rPr>
+                <w:noProof/>
+              </w:rPr>
+              <w:fldChar w:fldCharType="begin"/>
+            </w:r>
+            <w:r>
+              <w:rPr>
+                <w:noProof/>
+              </w:rPr>
+              <w:instrText xml:space="preserve"> PAGEREF _Toc89816177 \h </w:instrText>
+            </w:r>
+            <w:r>
+              <w:rPr>
+                <w:noProof/>
+              </w:rPr>
+            </w:r>
+            <w:r>
+              <w:rPr>
+                <w:noProof/>
+              </w:rPr>
+              <w:fldChar w:fldCharType="separate"/>
+            </w:r>
+            <w:r>
+              <w:rPr>
+                <w:noProof/>
+              </w:rPr>
+              <w:t>6</w:t>
+            </w:r>
+            <w:r>
+              <w:rPr>
+                <w:noProof/>
+              </w:rPr>
+              <w:fldChar w:fldCharType="end"/>
+            </w:r>
+          </w:hyperlink>
+        </w:p>
+        <w:p>
+          <w:pPr>
+            <w:pStyle w:val="TOC3"/>
+            <w:rPr>
+              <w:rFonts w:eastAsiaTheme="minorEastAsia"/>
+              <w:noProof/>
+            </w:rPr>
+          </w:pPr>
+          <w:hyperlink w:anchor="_Toc89816178" w:history="1">
+            <w:r>
+              <w:rPr>
+                <w:rStyle w:val="Hyperlink"/>
+                <w:noProof/>
+              </w:rPr>
+              <w:t>1.2.3. Ưu điểm và nhược điểm</w:t>
+            </w:r>
+            <w:r>
+              <w:rPr>
+                <w:noProof/>
+              </w:rPr>
+              <w:tab/>
+            </w:r>
+            <w:r>
+              <w:rPr>
+                <w:noProof/>
+              </w:rPr>
+              <w:fldChar w:fldCharType="begin"/>
+            </w:r>
+            <w:r>
+              <w:rPr>
+                <w:noProof/>
+              </w:rPr>
+              <w:instrText xml:space="preserve"> PAGEREF _Toc89816178 \h </w:instrText>
+            </w:r>
+            <w:r>
+              <w:rPr>
+                <w:noProof/>
+              </w:rPr>
+            </w:r>
+            <w:r>
+              <w:rPr>
+                <w:noProof/>
+              </w:rPr>
+              <w:fldChar w:fldCharType="separate"/>
+            </w:r>
+            <w:r>
+              <w:rPr>
+                <w:noProof/>
+              </w:rPr>
+              <w:t>18</w:t>
+            </w:r>
+            <w:r>
+              <w:rPr>
+                <w:noProof/>
+              </w:rPr>
+              <w:fldChar w:fldCharType="end"/>
+            </w:r>
+          </w:hyperlink>
+        </w:p>
+        <w:p>
+          <w:pPr>
+            <w:pStyle w:val="TOC1"/>
+            <w:rPr>
+              <w:rFonts w:asciiTheme="minorHAnsi" w:eastAsiaTheme="minorEastAsia" w:hAnsiTheme="minorHAnsi" w:cstheme="minorBidi"/>
+              <w:b w:val="0"/>
+              <w:color w:val="auto"/>
+              <w:sz w:val="22"/>
+              <w:szCs w:val="22"/>
+              <w:shd w:val="clear" w:color="auto" w:fill="auto"/>
+              <w:lang w:val="en-US"/>
+            </w:rPr>
+          </w:pPr>
+          <w:hyperlink w:anchor="_Toc89816179" w:history="1">
+            <w:r>
+              <w:rPr>
+                <w:rStyle w:val="Hyperlink"/>
+              </w:rPr>
+              <w:t>CHƯƠNG II: GIẢI PHÁP ĐỀ XUẤT</w:t>
+            </w:r>
+            <w:r>
+              <w:tab/>
+            </w:r>
+            <w:r>
+              <w:fldChar w:fldCharType="begin"/>
+            </w:r>
+            <w:r>
+              <w:instrText xml:space="preserve"> PAGEREF _Toc89816179 \h </w:instrText>
+            </w:r>
+            <w:r>
+              <w:fldChar w:fldCharType="separate"/>
+            </w:r>
+            <w:r>
+              <w:t>20</w:t>
+            </w:r>
+            <w:r>
+              <w:fldChar w:fldCharType="end"/>
+            </w:r>
+          </w:hyperlink>
+        </w:p>
+        <w:p>
+          <w:pPr>
+            <w:pStyle w:val="TOC2"/>
+            <w:tabs>
+              <w:tab w:val="right" w:leader="dot" w:pos="9350"/>
+            </w:tabs>
+            <w:rPr>
+              <w:rFonts w:eastAsiaTheme="minorEastAsia"/>
+              <w:noProof/>
+            </w:rPr>
+          </w:pPr>
+          <w:hyperlink w:anchor="_Toc89816180" w:history="1">
+            <w:r>
+              <w:rPr>
+                <w:rStyle w:val="Hyperlink"/>
+                <w:rFonts w:ascii="Times New Roman" w:hAnsi="Times New Roman" w:cs="Times New Roman"/>
+                <w:b/>
+                <w:noProof/>
+              </w:rPr>
+              <w:t>2.1 Phương pháp</w:t>
+            </w:r>
+            <w:r>
+              <w:rPr>
+                <w:noProof/>
+              </w:rPr>
+              <w:tab/>
+            </w:r>
+            <w:r>
+              <w:rPr>
+                <w:noProof/>
+              </w:rPr>
+              <w:fldChar w:fldCharType="begin"/>
+            </w:r>
+            <w:r>
+              <w:rPr>
+                <w:noProof/>
+              </w:rPr>
+              <w:instrText xml:space="preserve"> PAGEREF _Toc89816180 \h </w:instrText>
+            </w:r>
+            <w:r>
+              <w:rPr>
+                <w:noProof/>
+              </w:rPr>
+            </w:r>
+            <w:r>
+              <w:rPr>
+                <w:noProof/>
+              </w:rPr>
+              <w:fldChar w:fldCharType="separate"/>
+            </w:r>
+            <w:r>
+              <w:rPr>
+                <w:noProof/>
+              </w:rPr>
+              <w:t>20</w:t>
+            </w:r>
+            <w:r>
+              <w:rPr>
+                <w:noProof/>
+              </w:rPr>
+              <w:fldChar w:fldCharType="end"/>
+            </w:r>
+          </w:hyperlink>
+        </w:p>
+        <w:p>
+          <w:pPr>
+            <w:pStyle w:val="TOC2"/>
+            <w:tabs>
+              <w:tab w:val="right" w:leader="dot" w:pos="9350"/>
+            </w:tabs>
+            <w:rPr>
+              <w:rFonts w:eastAsiaTheme="minorEastAsia"/>
+              <w:noProof/>
+            </w:rPr>
+          </w:pPr>
+          <w:hyperlink w:anchor="_Toc89816181" w:history="1">
+            <w:r>
+              <w:rPr>
+                <w:rStyle w:val="Hyperlink"/>
+                <w:rFonts w:ascii="Times New Roman" w:hAnsi="Times New Roman" w:cs="Times New Roman"/>
+                <w:b/>
+                <w:noProof/>
+              </w:rPr>
+              <w:t>2.2 Kết quả dự kiến của đề tài</w:t>
+            </w:r>
+            <w:r>
+              <w:rPr>
+                <w:noProof/>
+              </w:rPr>
+              <w:tab/>
+            </w:r>
+            <w:r>
+              <w:rPr>
+                <w:noProof/>
+              </w:rPr>
+              <w:fldChar w:fldCharType="begin"/>
+            </w:r>
+            <w:r>
+              <w:rPr>
+                <w:noProof/>
+              </w:rPr>
+              <w:instrText xml:space="preserve"> PAGEREF _Toc89816181 \h </w:instrText>
+            </w:r>
+            <w:r>
+              <w:rPr>
+                <w:noProof/>
+              </w:rPr>
+            </w:r>
+            <w:r>
+              <w:rPr>
+                <w:noProof/>
+              </w:rPr>
+              <w:fldChar w:fldCharType="separate"/>
+            </w:r>
+            <w:r>
+              <w:rPr>
+                <w:noProof/>
+              </w:rPr>
+              <w:t>20</w:t>
+            </w:r>
+            <w:r>
+              <w:rPr>
+                <w:noProof/>
+              </w:rPr>
+              <w:fldChar w:fldCharType="end"/>
+            </w:r>
+          </w:hyperlink>
+        </w:p>
+        <w:p>
+          <w:pPr>
+            <w:pStyle w:val="TOC3"/>
+            <w:rPr>
+              <w:rFonts w:eastAsiaTheme="minorEastAsia"/>
+              <w:noProof/>
+            </w:rPr>
+          </w:pPr>
+          <w:hyperlink w:anchor="_Toc89816182" w:history="1">
+            <w:r>
+              <w:rPr>
+                <w:rStyle w:val="Hyperlink"/>
+                <w:noProof/>
+              </w:rPr>
+              <w:t>2.2.1 Chức năng:</w:t>
+            </w:r>
+            <w:r>
+              <w:rPr>
+                <w:noProof/>
+              </w:rPr>
+              <w:tab/>
+            </w:r>
+            <w:r>
+              <w:rPr>
+                <w:noProof/>
+              </w:rPr>
+              <w:fldChar w:fldCharType="begin"/>
+            </w:r>
+            <w:r>
+              <w:rPr>
+                <w:noProof/>
+              </w:rPr>
+              <w:instrText xml:space="preserve"> PAGEREF _Toc89816182 \h </w:instrText>
+            </w:r>
+            <w:r>
+              <w:rPr>
+                <w:noProof/>
+              </w:rPr>
+            </w:r>
+            <w:r>
+              <w:rPr>
+                <w:noProof/>
+              </w:rPr>
+              <w:fldChar w:fldCharType="separate"/>
+            </w:r>
+            <w:r>
+              <w:rPr>
+                <w:noProof/>
+              </w:rPr>
+              <w:t>20</w:t>
+            </w:r>
+            <w:r>
+              <w:rPr>
+                <w:noProof/>
+              </w:rPr>
+              <w:fldChar w:fldCharType="end"/>
+            </w:r>
+          </w:hyperlink>
+        </w:p>
+        <w:p>
+          <w:pPr>
+            <w:pStyle w:val="TOC3"/>
+            <w:rPr>
+              <w:rFonts w:eastAsiaTheme="minorEastAsia"/>
+              <w:noProof/>
+            </w:rPr>
+          </w:pPr>
+          <w:hyperlink w:anchor="_Toc89816183" w:history="1">
+            <w:r>
+              <w:rPr>
+                <w:rStyle w:val="Hyperlink"/>
+                <w:noProof/>
+              </w:rPr>
+              <w:t>2.2.2 Yêu cầu hệ thống</w:t>
+            </w:r>
+            <w:r>
+              <w:rPr>
+                <w:noProof/>
+              </w:rPr>
+              <w:tab/>
+            </w:r>
+            <w:r>
+              <w:rPr>
+                <w:noProof/>
+              </w:rPr>
+              <w:fldChar w:fldCharType="begin"/>
+            </w:r>
+            <w:r>
+              <w:rPr>
+                <w:noProof/>
+              </w:rPr>
+              <w:instrText xml:space="preserve"> PAGEREF _Toc89816183 \h </w:instrText>
+            </w:r>
+            <w:r>
+              <w:rPr>
+                <w:noProof/>
+              </w:rPr>
+            </w:r>
+            <w:r>
+              <w:rPr>
+                <w:noProof/>
+              </w:rPr>
+              <w:fldChar w:fldCharType="separate"/>
+            </w:r>
+            <w:r>
+              <w:rPr>
+                <w:noProof/>
+              </w:rPr>
+              <w:t>20</w:t>
+            </w:r>
+            <w:r>
+              <w:rPr>
+                <w:noProof/>
+              </w:rPr>
+              <w:fldChar w:fldCharType="end"/>
+            </w:r>
+          </w:hyperlink>
+        </w:p>
+        <w:p>
+          <w:pPr>
+            <w:pStyle w:val="TOC1"/>
+            <w:rPr>
+              <w:rFonts w:asciiTheme="minorHAnsi" w:eastAsiaTheme="minorEastAsia" w:hAnsiTheme="minorHAnsi" w:cstheme="minorBidi"/>
+              <w:b w:val="0"/>
+              <w:color w:val="auto"/>
+              <w:sz w:val="22"/>
+              <w:szCs w:val="22"/>
+              <w:shd w:val="clear" w:color="auto" w:fill="auto"/>
+              <w:lang w:val="en-US"/>
+            </w:rPr>
+          </w:pPr>
+          <w:hyperlink w:anchor="_Toc89816184" w:history="1">
+            <w:r>
+              <w:rPr>
+                <w:rStyle w:val="Hyperlink"/>
+              </w:rPr>
+              <w:t>CHƯƠNG 3: PHÂN TÍCH VÀ THIẾT KẾ HỆ THỐNG</w:t>
+            </w:r>
+            <w:r>
+              <w:tab/>
+            </w:r>
+            <w:r>
+              <w:fldChar w:fldCharType="begin"/>
+            </w:r>
+            <w:r>
+              <w:instrText xml:space="preserve"> PAGEREF _Toc89816184 \h </w:instrText>
+            </w:r>
+            <w:r>
+              <w:fldChar w:fldCharType="separate"/>
+            </w:r>
+            <w:r>
+              <w:t>22</w:t>
+            </w:r>
+            <w:r>
+              <w:fldChar w:fldCharType="end"/>
+            </w:r>
+          </w:hyperlink>
+        </w:p>
+        <w:p>
+          <w:pPr>
+            <w:pStyle w:val="TOC2"/>
+            <w:tabs>
+              <w:tab w:val="right" w:leader="dot" w:pos="9350"/>
+            </w:tabs>
+            <w:rPr>
+              <w:rFonts w:eastAsiaTheme="minorEastAsia"/>
+              <w:noProof/>
+            </w:rPr>
+          </w:pPr>
+          <w:hyperlink w:anchor="_Toc89816185" w:history="1">
+            <w:r>
+              <w:rPr>
+                <w:rStyle w:val="Hyperlink"/>
+                <w:rFonts w:ascii="Times New Roman" w:hAnsi="Times New Roman" w:cs="Times New Roman"/>
+                <w:b/>
+                <w:noProof/>
+              </w:rPr>
+              <w:t>3.1 Xây dựng mô hình chức năng</w:t>
+            </w:r>
+            <w:r>
+              <w:rPr>
+                <w:noProof/>
+              </w:rPr>
+              <w:tab/>
+            </w:r>
+            <w:r>
+              <w:rPr>
+                <w:noProof/>
+              </w:rPr>
+              <w:fldChar w:fldCharType="begin"/>
+            </w:r>
+            <w:r>
+              <w:rPr>
+                <w:noProof/>
+              </w:rPr>
+              <w:instrText xml:space="preserve"> PAGEREF _Toc89816185 \h </w:instrText>
+            </w:r>
+            <w:r>
+              <w:rPr>
+                <w:noProof/>
+              </w:rPr>
+            </w:r>
+            <w:r>
+              <w:rPr>
+                <w:noProof/>
+              </w:rPr>
+              <w:fldChar w:fldCharType="separate"/>
+            </w:r>
+            <w:r>
+              <w:rPr>
+                <w:noProof/>
+              </w:rPr>
+              <w:t>22</w:t>
+            </w:r>
+            <w:r>
+              <w:rPr>
+                <w:noProof/>
+              </w:rPr>
+              <w:fldChar w:fldCharType="end"/>
+            </w:r>
+          </w:hyperlink>
+        </w:p>
+        <w:p>
+          <w:pPr>
+            <w:pStyle w:val="TOC3"/>
+            <w:rPr>
+              <w:rFonts w:eastAsiaTheme="minorEastAsia"/>
+              <w:noProof/>
+            </w:rPr>
+          </w:pPr>
+          <w:hyperlink w:anchor="_Toc89816186" w:history="1">
+            <w:r>
+              <w:rPr>
+                <w:rStyle w:val="Hyperlink"/>
+                <w:noProof/>
+              </w:rPr>
+              <w:t>3.1.1 Xây dựng các biểu đồ hoạt động</w:t>
+            </w:r>
+            <w:r>
+              <w:rPr>
+                <w:noProof/>
+              </w:rPr>
+              <w:tab/>
+            </w:r>
+            <w:r>
+              <w:rPr>
+                <w:noProof/>
+              </w:rPr>
+              <w:fldChar w:fldCharType="begin"/>
+            </w:r>
+            <w:r>
+              <w:rPr>
+                <w:noProof/>
+              </w:rPr>
+              <w:instrText xml:space="preserve"> PAGEREF _Toc89816186 \h </w:instrText>
+            </w:r>
+            <w:r>
+              <w:rPr>
+                <w:noProof/>
+              </w:rPr>
+            </w:r>
+            <w:r>
+              <w:rPr>
+                <w:noProof/>
+              </w:rPr>
+              <w:fldChar w:fldCharType="separate"/>
+            </w:r>
+            <w:r>
+              <w:rPr>
+                <w:noProof/>
+              </w:rPr>
+              <w:t>22</w:t>
+            </w:r>
+            <w:r>
+              <w:rPr>
+                <w:noProof/>
+              </w:rPr>
+              <w:fldChar w:fldCharType="end"/>
+            </w:r>
+          </w:hyperlink>
+        </w:p>
+        <w:p>
+          <w:pPr>
+            <w:pStyle w:val="TOC3"/>
+            <w:rPr>
+              <w:rFonts w:eastAsiaTheme="minorEastAsia"/>
+              <w:noProof/>
+            </w:rPr>
+          </w:pPr>
+          <w:hyperlink w:anchor="_Toc89816187" w:history="1">
+            <w:r>
+              <w:rPr>
+                <w:rStyle w:val="Hyperlink"/>
+                <w:noProof/>
+              </w:rPr>
+              <w:t>3.1.2 Xây dựng biểu đồ chức năng (Usecase diagram)</w:t>
+            </w:r>
+            <w:r>
+              <w:rPr>
+                <w:noProof/>
+              </w:rPr>
+              <w:tab/>
+            </w:r>
+            <w:r>
+              <w:rPr>
+                <w:noProof/>
+              </w:rPr>
+              <w:fldChar w:fldCharType="begin"/>
+            </w:r>
+            <w:r>
+              <w:rPr>
+                <w:noProof/>
+              </w:rPr>
+              <w:instrText xml:space="preserve"> PAGEREF _Toc89816187 \h </w:instrText>
+            </w:r>
+            <w:r>
+              <w:rPr>
+                <w:noProof/>
+              </w:rPr>
+            </w:r>
+            <w:r>
+              <w:rPr>
+                <w:noProof/>
+              </w:rPr>
+              <w:fldChar w:fldCharType="separate"/>
+            </w:r>
+            <w:r>
+              <w:rPr>
+                <w:noProof/>
+              </w:rPr>
+              <w:t>29</w:t>
+            </w:r>
+            <w:r>
+              <w:rPr>
+                <w:noProof/>
+              </w:rPr>
+              <w:fldChar w:fldCharType="end"/>
+            </w:r>
+          </w:hyperlink>
+        </w:p>
+        <w:p>
+          <w:pPr>
+            <w:pStyle w:val="TOC3"/>
+            <w:rPr>
+              <w:rFonts w:eastAsiaTheme="minorEastAsia"/>
+              <w:noProof/>
+            </w:rPr>
+          </w:pPr>
+          <w:hyperlink w:anchor="_Toc89816188" w:history="1">
+            <w:r>
+              <w:rPr>
+                <w:rStyle w:val="Hyperlink"/>
+                <w:noProof/>
+              </w:rPr>
+              <w:t>3.1.3 Xây dựng biểu đồ quan hệ thực thể E-R</w:t>
+            </w:r>
+            <w:r>
+              <w:rPr>
+                <w:noProof/>
+              </w:rPr>
+              <w:tab/>
+            </w:r>
+            <w:r>
+              <w:rPr>
+                <w:noProof/>
+              </w:rPr>
+              <w:fldChar w:fldCharType="begin"/>
+            </w:r>
+            <w:r>
+              <w:rPr>
+                <w:noProof/>
+              </w:rPr>
+              <w:instrText xml:space="preserve"> PAGEREF _Toc89816188 \h </w:instrText>
+            </w:r>
+            <w:r>
+              <w:rPr>
+                <w:noProof/>
+              </w:rPr>
+            </w:r>
+            <w:r>
+              <w:rPr>
+                <w:noProof/>
+              </w:rPr>
+              <w:fldChar w:fldCharType="separate"/>
+            </w:r>
+            <w:r>
+              <w:rPr>
+                <w:noProof/>
+              </w:rPr>
+              <w:t>32</w:t>
+            </w:r>
+            <w:r>
+              <w:rPr>
+                <w:noProof/>
+              </w:rPr>
+              <w:fldChar w:fldCharType="end"/>
+            </w:r>
+          </w:hyperlink>
         </w:p>
         <w:p>
           <w:pPr>
@@ -2141,15 +3202,16 @@
         </w:rPr>
       </w:pPr>
     </w:p>
+    <w:bookmarkStart w:id="0" w:name="_Toc89816168"/>
     <w:p>
       <w:pPr>
-        <w:spacing w:line="276" w:lineRule="auto"/>
+        <w:pStyle w:val="Heading1"/>
+        <w:spacing w:before="120" w:after="120" w:line="257" w:lineRule="auto"/>
         <w:jc w:val="center"/>
         <w:rPr>
           <w:rFonts w:ascii="Times New Roman" w:hAnsi="Times New Roman" w:cs="Times New Roman"/>
           <w:b/>
-          <w:sz w:val="32"/>
-          <w:szCs w:val="32"/>
+          <w:color w:val="000000" w:themeColor="text1"/>
         </w:rPr>
       </w:pPr>
       <w:r>
@@ -2157,8 +3219,7 @@
           <w:rFonts w:ascii="Times New Roman" w:hAnsi="Times New Roman" w:cs="Times New Roman"/>
           <w:b/>
           <w:noProof/>
-          <w:sz w:val="32"/>
-          <w:szCs w:val="32"/>
+          <w:color w:val="000000" w:themeColor="text1"/>
         </w:rPr>
         <mc:AlternateContent>
           <mc:Choice Requires="wps">
@@ -2228,11 +3289,11 @@
         <w:rPr>
           <w:rFonts w:ascii="Times New Roman" w:hAnsi="Times New Roman" w:cs="Times New Roman"/>
           <w:b/>
-          <w:sz w:val="32"/>
-          <w:szCs w:val="32"/>
+          <w:color w:val="000000" w:themeColor="text1"/>
         </w:rPr>
         <w:t>BẢNG ĐÁNH GIÁ CÔNG VIỆC</w:t>
       </w:r>
+      <w:bookmarkEnd w:id="0"/>
     </w:p>
     <w:tbl>
       <w:tblPr>
@@ -4019,21 +5080,21 @@
     </w:p>
     <w:p>
       <w:pPr>
-        <w:spacing w:after="120" w:line="276" w:lineRule="auto"/>
+        <w:pStyle w:val="Heading1"/>
+        <w:spacing w:before="0" w:after="120" w:line="276" w:lineRule="auto"/>
         <w:jc w:val="center"/>
         <w:rPr>
           <w:rFonts w:ascii="Times New Roman" w:eastAsia="Times New Roman" w:hAnsi="Times New Roman" w:cs="Times New Roman"/>
           <w:b/>
-          <w:sz w:val="32"/>
-          <w:szCs w:val="32"/>
-        </w:rPr>
-      </w:pPr>
+          <w:color w:val="000000" w:themeColor="text1"/>
+        </w:rPr>
+      </w:pPr>
+      <w:bookmarkStart w:id="1" w:name="_Toc89816169"/>
       <w:r>
         <w:rPr>
           <w:rFonts w:ascii="Times New Roman" w:eastAsia="Times New Roman" w:hAnsi="Times New Roman" w:cs="Times New Roman"/>
           <w:b/>
-          <w:sz w:val="32"/>
-          <w:szCs w:val="32"/>
+          <w:color w:val="000000" w:themeColor="text1"/>
         </w:rPr>
         <w:lastRenderedPageBreak/>
         <w:t>C</w:t>
@@ -4042,8 +5103,7 @@
         <w:rPr>
           <w:rFonts w:ascii="Times New Roman" w:eastAsia="Times New Roman" w:hAnsi="Times New Roman" w:cs="Times New Roman"/>
           <w:b/>
-          <w:sz w:val="32"/>
-          <w:szCs w:val="32"/>
+          <w:color w:val="000000" w:themeColor="text1"/>
         </w:rPr>
         <w:t>HƯƠNG</w:t>
       </w:r>
@@ -4051,8 +5111,7 @@
         <w:rPr>
           <w:rFonts w:ascii="Times New Roman" w:eastAsia="Times New Roman" w:hAnsi="Times New Roman" w:cs="Times New Roman"/>
           <w:b/>
-          <w:sz w:val="32"/>
-          <w:szCs w:val="32"/>
+          <w:color w:val="000000" w:themeColor="text1"/>
         </w:rPr>
         <w:t xml:space="preserve"> </w:t>
       </w:r>
@@ -4060,8 +5119,7 @@
         <w:rPr>
           <w:rFonts w:ascii="Times New Roman" w:eastAsia="Times New Roman" w:hAnsi="Times New Roman" w:cs="Times New Roman"/>
           <w:b/>
-          <w:sz w:val="32"/>
-          <w:szCs w:val="32"/>
+          <w:color w:val="000000" w:themeColor="text1"/>
         </w:rPr>
         <w:t>I</w:t>
       </w:r>
@@ -4069,8 +5127,7 @@
         <w:rPr>
           <w:rFonts w:ascii="Times New Roman" w:eastAsia="Times New Roman" w:hAnsi="Times New Roman" w:cs="Times New Roman"/>
           <w:b/>
-          <w:sz w:val="32"/>
-          <w:szCs w:val="32"/>
+          <w:color w:val="000000" w:themeColor="text1"/>
         </w:rPr>
         <w:t xml:space="preserve">: </w:t>
       </w:r>
@@ -4078,27 +5135,30 @@
         <w:rPr>
           <w:rFonts w:ascii="Times New Roman" w:eastAsia="Times New Roman" w:hAnsi="Times New Roman" w:cs="Times New Roman"/>
           <w:b/>
-          <w:sz w:val="32"/>
-          <w:szCs w:val="32"/>
+          <w:color w:val="000000" w:themeColor="text1"/>
         </w:rPr>
         <w:t>TỔNG QUAN HỆ THỐNG</w:t>
       </w:r>
+      <w:bookmarkEnd w:id="1"/>
     </w:p>
     <w:p>
       <w:pPr>
-        <w:spacing w:after="120" w:line="276" w:lineRule="auto"/>
-        <w:jc w:val="both"/>
+        <w:pStyle w:val="Heading2"/>
+        <w:spacing w:before="0" w:after="120" w:line="276" w:lineRule="auto"/>
         <w:rPr>
           <w:rFonts w:ascii="Times New Roman" w:eastAsia="Times New Roman" w:hAnsi="Times New Roman" w:cs="Times New Roman"/>
           <w:b/>
-          <w:sz w:val="28"/>
-          <w:szCs w:val="28"/>
-        </w:rPr>
-      </w:pPr>
+          <w:color w:val="000000" w:themeColor="text1"/>
+          <w:sz w:val="28"/>
+          <w:szCs w:val="28"/>
+        </w:rPr>
+      </w:pPr>
+      <w:bookmarkStart w:id="2" w:name="_Toc89816170"/>
       <w:r>
         <w:rPr>
           <w:rFonts w:ascii="Times New Roman" w:eastAsia="Times New Roman" w:hAnsi="Times New Roman" w:cs="Times New Roman"/>
           <w:b/>
+          <w:color w:val="000000" w:themeColor="text1"/>
           <w:sz w:val="28"/>
           <w:szCs w:val="28"/>
         </w:rPr>
@@ -4108,6 +5168,7 @@
         <w:rPr>
           <w:rFonts w:ascii="Times New Roman" w:eastAsia="Times New Roman" w:hAnsi="Times New Roman" w:cs="Times New Roman"/>
           <w:b/>
+          <w:color w:val="000000" w:themeColor="text1"/>
           <w:sz w:val="28"/>
           <w:szCs w:val="28"/>
         </w:rPr>
@@ -4117,6 +5178,7 @@
         <w:rPr>
           <w:rFonts w:ascii="Times New Roman" w:eastAsia="Times New Roman" w:hAnsi="Times New Roman" w:cs="Times New Roman"/>
           <w:b/>
+          <w:color w:val="000000" w:themeColor="text1"/>
           <w:sz w:val="28"/>
           <w:szCs w:val="28"/>
         </w:rPr>
@@ -4126,33 +5188,34 @@
         <w:rPr>
           <w:rFonts w:ascii="Times New Roman" w:eastAsia="Times New Roman" w:hAnsi="Times New Roman" w:cs="Times New Roman"/>
           <w:b/>
+          <w:color w:val="000000" w:themeColor="text1"/>
           <w:sz w:val="28"/>
           <w:szCs w:val="28"/>
         </w:rPr>
         <w:t>:</w:t>
       </w:r>
+      <w:bookmarkEnd w:id="2"/>
     </w:p>
     <w:p>
       <w:pPr>
-        <w:spacing w:after="120" w:line="276" w:lineRule="auto"/>
+        <w:pStyle w:val="Heading3"/>
+        <w:spacing w:before="0" w:beforeAutospacing="0" w:after="120" w:afterAutospacing="0" w:line="276" w:lineRule="auto"/>
         <w:ind w:left="284"/>
-        <w:jc w:val="both"/>
-        <w:rPr>
-          <w:rFonts w:ascii="Times New Roman" w:eastAsia="Times New Roman" w:hAnsi="Times New Roman" w:cs="Times New Roman"/>
-          <w:b/>
-          <w:sz w:val="28"/>
-          <w:szCs w:val="28"/>
-        </w:rPr>
-      </w:pPr>
-      <w:r>
-        <w:rPr>
-          <w:rFonts w:ascii="Times New Roman" w:eastAsia="Times New Roman" w:hAnsi="Times New Roman" w:cs="Times New Roman"/>
-          <w:b/>
+        <w:rPr>
+          <w:b w:val="0"/>
+          <w:sz w:val="28"/>
+          <w:szCs w:val="28"/>
+        </w:rPr>
+      </w:pPr>
+      <w:bookmarkStart w:id="3" w:name="_Toc89816171"/>
+      <w:r>
+        <w:rPr>
           <w:sz w:val="28"/>
           <w:szCs w:val="28"/>
         </w:rPr>
         <w:t>1.1.1 Khảo sát mô hình thực tế</w:t>
       </w:r>
+      <w:bookmarkEnd w:id="3"/>
     </w:p>
     <w:p>
       <w:pPr>
@@ -4367,38 +5430,36 @@
     </w:p>
     <w:p>
       <w:pPr>
+        <w:pStyle w:val="Heading3"/>
+        <w:spacing w:before="0" w:beforeAutospacing="0" w:after="120" w:afterAutospacing="0" w:line="276" w:lineRule="auto"/>
+        <w:ind w:left="284"/>
+        <w:rPr>
+          <w:b w:val="0"/>
+          <w:sz w:val="28"/>
+          <w:szCs w:val="28"/>
+        </w:rPr>
+      </w:pPr>
+      <w:bookmarkStart w:id="4" w:name="_Toc89816172"/>
+      <w:r>
+        <w:rPr>
+          <w:sz w:val="28"/>
+          <w:szCs w:val="28"/>
+        </w:rPr>
+        <w:t xml:space="preserve">1.1.2 </w:t>
+      </w:r>
+      <w:r>
+        <w:rPr>
+          <w:sz w:val="28"/>
+          <w:szCs w:val="28"/>
+        </w:rPr>
+        <w:t>Giới thiệu và mô tả mô hình quản lý chung</w:t>
+      </w:r>
+      <w:bookmarkEnd w:id="4"/>
+    </w:p>
+    <w:p>
+      <w:pPr>
         <w:spacing w:after="120" w:line="276" w:lineRule="auto"/>
         <w:ind w:left="284"/>
-        <w:jc w:val="both"/>
-        <w:rPr>
-          <w:rFonts w:ascii="Times New Roman" w:eastAsia="Times New Roman" w:hAnsi="Times New Roman" w:cs="Times New Roman"/>
-          <w:b/>
-          <w:sz w:val="28"/>
-          <w:szCs w:val="28"/>
-        </w:rPr>
-      </w:pPr>
-      <w:r>
-        <w:rPr>
-          <w:rFonts w:ascii="Times New Roman" w:eastAsia="Times New Roman" w:hAnsi="Times New Roman" w:cs="Times New Roman"/>
-          <w:b/>
-          <w:sz w:val="28"/>
-          <w:szCs w:val="28"/>
-        </w:rPr>
-        <w:t xml:space="preserve">1.1.2 </w:t>
-      </w:r>
-      <w:r>
-        <w:rPr>
-          <w:rFonts w:ascii="Times New Roman" w:eastAsia="Times New Roman" w:hAnsi="Times New Roman" w:cs="Times New Roman"/>
-          <w:b/>
-          <w:sz w:val="28"/>
-          <w:szCs w:val="28"/>
-        </w:rPr>
-        <w:t>Giới thiệu và mô tả mô hình quản lý chung</w:t>
-      </w:r>
-    </w:p>
-    <w:p>
-      <w:pPr>
-        <w:spacing w:after="120" w:line="276" w:lineRule="auto"/>
         <w:jc w:val="both"/>
         <w:rPr>
           <w:rFonts w:ascii="Times New Roman" w:eastAsia="Times New Roman" w:hAnsi="Times New Roman" w:cs="Times New Roman"/>
@@ -4587,12 +5648,92 @@
     </w:p>
     <w:p>
       <w:pPr>
+        <w:pStyle w:val="Heading3"/>
+        <w:spacing w:before="0" w:beforeAutospacing="0" w:after="120" w:afterAutospacing="0" w:line="276" w:lineRule="auto"/>
+        <w:ind w:left="284"/>
+        <w:rPr>
+          <w:b w:val="0"/>
+          <w:sz w:val="28"/>
+          <w:szCs w:val="28"/>
+        </w:rPr>
+      </w:pPr>
+      <w:bookmarkStart w:id="5" w:name="_Toc89816173"/>
+      <w:r>
+        <w:rPr>
+          <w:sz w:val="28"/>
+          <w:szCs w:val="28"/>
+        </w:rPr>
+        <w:lastRenderedPageBreak/>
+        <w:t>1.1.3 Cơ cấu tổ chức</w:t>
+      </w:r>
+      <w:bookmarkEnd w:id="5"/>
+    </w:p>
+    <w:p>
+      <w:pPr>
+        <w:spacing w:after="120" w:line="276" w:lineRule="auto"/>
+        <w:ind w:left="284" w:firstLine="851"/>
+        <w:jc w:val="both"/>
+        <w:rPr>
+          <w:rFonts w:ascii="Times New Roman" w:eastAsia="Times New Roman" w:hAnsi="Times New Roman" w:cs="Times New Roman"/>
+          <w:bCs/>
+          <w:sz w:val="28"/>
+          <w:szCs w:val="28"/>
+        </w:rPr>
+      </w:pPr>
+      <w:r>
+        <w:rPr>
+          <w:rFonts w:ascii="Times New Roman" w:eastAsia="Times New Roman" w:hAnsi="Times New Roman" w:cs="Times New Roman"/>
+          <w:bCs/>
+          <w:sz w:val="28"/>
+          <w:szCs w:val="28"/>
+        </w:rPr>
+        <w:t>M</w:t>
+      </w:r>
+      <w:r>
+        <w:rPr>
+          <w:rFonts w:ascii="Times New Roman" w:eastAsia="Times New Roman" w:hAnsi="Times New Roman" w:cs="Times New Roman"/>
+          <w:bCs/>
+          <w:sz w:val="28"/>
+          <w:szCs w:val="28"/>
+        </w:rPr>
+        <w:t>ỗi trường học mỗi năm tiếp nhận học sinh đến nhập học và trong quá trình học tập nhà trường sẽ quản lí hồ sơ, lí lịch học sinh. Trong trường có nhiều khóa và lớp</w:t>
+      </w:r>
+      <w:r>
+        <w:rPr>
+          <w:rFonts w:ascii="Times New Roman" w:eastAsia="Times New Roman" w:hAnsi="Times New Roman" w:cs="Times New Roman"/>
+          <w:bCs/>
+          <w:sz w:val="28"/>
+          <w:szCs w:val="28"/>
+        </w:rPr>
+        <w:t xml:space="preserve"> </w:t>
+      </w:r>
+      <w:r>
+        <w:rPr>
+          <w:rFonts w:ascii="Times New Roman" w:eastAsia="Times New Roman" w:hAnsi="Times New Roman" w:cs="Times New Roman"/>
+          <w:bCs/>
+          <w:sz w:val="28"/>
+          <w:szCs w:val="28"/>
+        </w:rPr>
+        <w:t>khác nhau. Mỗi lớp có một giáo viên chủ nhiệm có trách nhiệm quản lí lớp, học sinh trong lớp...</w:t>
+      </w:r>
+      <w:r>
+        <w:rPr>
+          <w:rFonts w:ascii="Times New Roman" w:eastAsia="Times New Roman" w:hAnsi="Times New Roman" w:cs="Times New Roman"/>
+          <w:bCs/>
+          <w:sz w:val="28"/>
+          <w:szCs w:val="28"/>
+        </w:rPr>
+        <w:t xml:space="preserve"> </w:t>
+      </w:r>
+    </w:p>
+    <w:p>
+      <w:pPr>
         <w:spacing w:after="120" w:line="276" w:lineRule="auto"/>
         <w:ind w:left="284"/>
         <w:jc w:val="both"/>
         <w:rPr>
           <w:rFonts w:ascii="Times New Roman" w:eastAsia="Times New Roman" w:hAnsi="Times New Roman" w:cs="Times New Roman"/>
-          <w:b/>
+          <w:bCs/>
           <w:sz w:val="28"/>
           <w:szCs w:val="28"/>
         </w:rPr>
@@ -4600,70 +5741,20 @@
       <w:r>
         <w:rPr>
           <w:rFonts w:ascii="Times New Roman" w:eastAsia="Times New Roman" w:hAnsi="Times New Roman" w:cs="Times New Roman"/>
-          <w:b/>
-          <w:sz w:val="28"/>
-          <w:szCs w:val="28"/>
-        </w:rPr>
-        <w:lastRenderedPageBreak/>
-        <w:t>1.1.3 Cơ cấu tổ chức</w:t>
-      </w:r>
-    </w:p>
-    <w:p>
-      <w:pPr>
-        <w:spacing w:after="120" w:line="276" w:lineRule="auto"/>
-        <w:ind w:left="284" w:firstLine="851"/>
-        <w:jc w:val="both"/>
+          <w:bCs/>
+          <w:sz w:val="28"/>
+          <w:szCs w:val="28"/>
+        </w:rPr>
+        <w:t xml:space="preserve">_ </w:t>
+      </w:r>
+      <w:r>
         <w:rPr>
           <w:rFonts w:ascii="Times New Roman" w:eastAsia="Times New Roman" w:hAnsi="Times New Roman" w:cs="Times New Roman"/>
           <w:bCs/>
           <w:sz w:val="28"/>
           <w:szCs w:val="28"/>
         </w:rPr>
-      </w:pPr>
-      <w:r>
-        <w:rPr>
-          <w:rFonts w:ascii="Times New Roman" w:eastAsia="Times New Roman" w:hAnsi="Times New Roman" w:cs="Times New Roman"/>
-          <w:bCs/>
-          <w:sz w:val="28"/>
-          <w:szCs w:val="28"/>
-        </w:rPr>
-        <w:t>M</w:t>
-      </w:r>
-      <w:r>
-        <w:rPr>
-          <w:rFonts w:ascii="Times New Roman" w:eastAsia="Times New Roman" w:hAnsi="Times New Roman" w:cs="Times New Roman"/>
-          <w:bCs/>
-          <w:sz w:val="28"/>
-          <w:szCs w:val="28"/>
-        </w:rPr>
-        <w:t>ỗi trường học mỗi năm tiếp nhận học sinh đến nhập học và trong quá trình học tập nhà trường sẽ quản lí hồ sơ, lí lịch học sinh. Trong trường có nhiều khóa và lớp</w:t>
-      </w:r>
-      <w:r>
-        <w:rPr>
-          <w:rFonts w:ascii="Times New Roman" w:eastAsia="Times New Roman" w:hAnsi="Times New Roman" w:cs="Times New Roman"/>
-          <w:bCs/>
-          <w:sz w:val="28"/>
-          <w:szCs w:val="28"/>
-        </w:rPr>
-        <w:t xml:space="preserve"> </w:t>
-      </w:r>
-      <w:r>
-        <w:rPr>
-          <w:rFonts w:ascii="Times New Roman" w:eastAsia="Times New Roman" w:hAnsi="Times New Roman" w:cs="Times New Roman"/>
-          <w:bCs/>
-          <w:sz w:val="28"/>
-          <w:szCs w:val="28"/>
-        </w:rPr>
-        <w:t>khác nhau. Mỗi lớp có một giáo viên chủ nhiệm có trách nhiệm quản lí lớp, học sinh trong lớp...</w:t>
-      </w:r>
-      <w:r>
-        <w:rPr>
-          <w:rFonts w:ascii="Times New Roman" w:eastAsia="Times New Roman" w:hAnsi="Times New Roman" w:cs="Times New Roman"/>
-          <w:bCs/>
-          <w:sz w:val="28"/>
-          <w:szCs w:val="28"/>
-        </w:rPr>
-        <w:t xml:space="preserve"> </w:t>
+        <w:t xml:space="preserve">Mỗi khóa có nhiều lớp học, thông tin lớp học gồm tên lớp, khóa học, năm bắt đầu, năm kết thúc. </w:t>
       </w:r>
     </w:p>
     <w:p>
@@ -4694,7 +5785,7 @@
           <w:sz w:val="28"/>
           <w:szCs w:val="28"/>
         </w:rPr>
-        <w:t xml:space="preserve">Mỗi khóa có nhiều lớp học, thông tin lớp học gồm tên lớp, khóa học, năm bắt đầu, năm kết thúc. </w:t>
+        <w:t>Mỗi lớp có nhiều học sinh, mỗi học sinh khi nhập học phải cung cấp thông tin về học tên, ngày sinh, nơi sinh, quê quán, giới tính, mã học sinh...</w:t>
       </w:r>
     </w:p>
     <w:p>
@@ -4725,7 +5816,7 @@
           <w:sz w:val="28"/>
           <w:szCs w:val="28"/>
         </w:rPr>
-        <w:t>Mỗi lớp có nhiều học sinh, mỗi học sinh khi nhập học phải cung cấp thông tin về học tên, ngày sinh, nơi sinh, quê quán, giới tính, mã học sinh...</w:t>
+        <w:t xml:space="preserve">Trong quá trình theo học tại trường, học sinh học các môn học theo từng học kì và theo lớp, thông tin về môn học gồm: tên môn, mã môn, giáo viên hướng dẫn môn học đó. </w:t>
       </w:r>
     </w:p>
     <w:p>
@@ -4756,60 +5847,35 @@
           <w:sz w:val="28"/>
           <w:szCs w:val="28"/>
         </w:rPr>
-        <w:t xml:space="preserve">Trong quá trình theo học tại trường, học sinh học các môn học theo từng học kì và theo lớp, thông tin về môn học gồm: tên môn, mã môn, giáo viên hướng dẫn môn học đó. </w:t>
+        <w:t>Sau khi hoàn thành các môn hoc, học sinh sẽ thi các môn tốt nghiệp.</w:t>
       </w:r>
     </w:p>
     <w:p>
       <w:pPr>
-        <w:spacing w:after="120" w:line="276" w:lineRule="auto"/>
+        <w:pStyle w:val="Heading3"/>
+        <w:spacing w:before="0" w:beforeAutospacing="0" w:after="120" w:afterAutospacing="0" w:line="276" w:lineRule="auto"/>
         <w:ind w:left="284"/>
-        <w:jc w:val="both"/>
-        <w:rPr>
-          <w:rFonts w:ascii="Times New Roman" w:eastAsia="Times New Roman" w:hAnsi="Times New Roman" w:cs="Times New Roman"/>
-          <w:bCs/>
-          <w:sz w:val="28"/>
-          <w:szCs w:val="28"/>
-        </w:rPr>
-      </w:pPr>
-      <w:r>
-        <w:rPr>
-          <w:rFonts w:ascii="Times New Roman" w:eastAsia="Times New Roman" w:hAnsi="Times New Roman" w:cs="Times New Roman"/>
-          <w:bCs/>
-          <w:sz w:val="28"/>
-          <w:szCs w:val="28"/>
-        </w:rPr>
-        <w:t xml:space="preserve">_ </w:t>
-      </w:r>
-      <w:r>
-        <w:rPr>
-          <w:rFonts w:ascii="Times New Roman" w:eastAsia="Times New Roman" w:hAnsi="Times New Roman" w:cs="Times New Roman"/>
-          <w:bCs/>
-          <w:sz w:val="28"/>
-          <w:szCs w:val="28"/>
-        </w:rPr>
-        <w:t>Sau khi hoàn thành các môn hoc, học sinh sẽ thi các môn tốt nghiệp.</w:t>
-      </w:r>
-    </w:p>
-    <w:p>
-      <w:pPr>
-        <w:spacing w:after="120" w:line="276" w:lineRule="auto"/>
-        <w:ind w:left="284"/>
-        <w:jc w:val="both"/>
-        <w:rPr>
-          <w:rFonts w:ascii="Times New Roman" w:eastAsia="Times New Roman" w:hAnsi="Times New Roman" w:cs="Times New Roman"/>
-          <w:b/>
-          <w:sz w:val="28"/>
-          <w:szCs w:val="28"/>
-        </w:rPr>
-      </w:pPr>
-      <w:r>
-        <w:rPr>
-          <w:rFonts w:ascii="Times New Roman" w:eastAsia="Times New Roman" w:hAnsi="Times New Roman" w:cs="Times New Roman"/>
-          <w:b/>
-          <w:sz w:val="28"/>
-          <w:szCs w:val="28"/>
-        </w:rPr>
-        <w:t xml:space="preserve">1.1.3 Yêu cầu </w:t>
+        <w:rPr>
+          <w:b w:val="0"/>
+          <w:sz w:val="28"/>
+          <w:szCs w:val="28"/>
+        </w:rPr>
+      </w:pPr>
+      <w:bookmarkStart w:id="6" w:name="_Toc89816174"/>
+      <w:r>
+        <w:rPr>
+          <w:sz w:val="28"/>
+          <w:szCs w:val="28"/>
+        </w:rPr>
+        <w:t>1.1.3 Yêu cầu</w:t>
+      </w:r>
+      <w:bookmarkEnd w:id="6"/>
+      <w:r>
+        <w:rPr>
+          <w:sz w:val="28"/>
+          <w:szCs w:val="28"/>
+        </w:rPr>
+        <w:t xml:space="preserve"> </w:t>
       </w:r>
     </w:p>
     <w:p>
@@ -4989,24 +6055,49 @@
     </w:p>
     <w:p>
       <w:pPr>
-        <w:spacing w:after="120" w:line="276" w:lineRule="auto"/>
-        <w:jc w:val="both"/>
+        <w:pStyle w:val="Heading2"/>
+        <w:spacing w:before="0" w:after="120" w:line="276" w:lineRule="auto"/>
         <w:rPr>
           <w:rFonts w:ascii="Times New Roman" w:eastAsia="Times New Roman" w:hAnsi="Times New Roman" w:cs="Times New Roman"/>
           <w:b/>
-          <w:sz w:val="28"/>
-          <w:szCs w:val="28"/>
-        </w:rPr>
-      </w:pPr>
+          <w:color w:val="auto"/>
+          <w:sz w:val="28"/>
+          <w:szCs w:val="28"/>
+        </w:rPr>
+      </w:pPr>
+      <w:bookmarkStart w:id="7" w:name="_Toc89816175"/>
       <w:r>
         <w:rPr>
           <w:rFonts w:ascii="Times New Roman" w:eastAsia="Times New Roman" w:hAnsi="Times New Roman" w:cs="Times New Roman"/>
           <w:b/>
+          <w:color w:val="auto"/>
           <w:sz w:val="28"/>
           <w:szCs w:val="28"/>
         </w:rPr>
         <w:t>1.2 Khảo sát thực tế và phân tích các vấn đề cần giải quyết:</w:t>
       </w:r>
+      <w:bookmarkEnd w:id="7"/>
+    </w:p>
+    <w:p>
+      <w:pPr>
+        <w:pStyle w:val="Heading3"/>
+        <w:spacing w:before="0" w:beforeAutospacing="0" w:after="120" w:afterAutospacing="0" w:line="276" w:lineRule="auto"/>
+        <w:ind w:left="284"/>
+        <w:rPr>
+          <w:b w:val="0"/>
+          <w:sz w:val="28"/>
+          <w:szCs w:val="28"/>
+        </w:rPr>
+      </w:pPr>
+      <w:bookmarkStart w:id="8" w:name="_Toc89816176"/>
+      <w:r>
+        <w:rPr>
+          <w:sz w:val="28"/>
+          <w:szCs w:val="28"/>
+        </w:rPr>
+        <w:t>1.2.1 Khảo sát dựa trên các trang thông tin</w:t>
+      </w:r>
+      <w:bookmarkEnd w:id="8"/>
     </w:p>
     <w:p>
       <w:pPr>
@@ -5014,113 +6105,90 @@
         <w:ind w:left="284"/>
         <w:jc w:val="both"/>
         <w:rPr>
+          <w:rFonts w:ascii="Times New Roman" w:hAnsi="Times New Roman" w:cs="Times New Roman"/>
+          <w:bCs/>
+          <w:sz w:val="28"/>
+          <w:szCs w:val="28"/>
+        </w:rPr>
+      </w:pPr>
+      <w:r>
+        <w:rPr>
           <w:rFonts w:ascii="Times New Roman" w:eastAsia="Times New Roman" w:hAnsi="Times New Roman" w:cs="Times New Roman"/>
           <w:b/>
           <w:sz w:val="28"/>
           <w:szCs w:val="28"/>
         </w:rPr>
-      </w:pPr>
-      <w:r>
-        <w:rPr>
-          <w:rFonts w:ascii="Times New Roman" w:eastAsia="Times New Roman" w:hAnsi="Times New Roman" w:cs="Times New Roman"/>
-          <w:b/>
-          <w:sz w:val="28"/>
-          <w:szCs w:val="28"/>
-        </w:rPr>
-        <w:t>1.2.1 Khảo sát dựa trên các trang thông tin</w:t>
+        <w:tab/>
+      </w:r>
+      <w:r>
+        <w:rPr>
+          <w:rFonts w:ascii="Times New Roman" w:hAnsi="Times New Roman" w:cs="Times New Roman"/>
+          <w:bCs/>
+          <w:sz w:val="28"/>
+          <w:szCs w:val="28"/>
+        </w:rPr>
+        <w:t xml:space="preserve">Hệ thống </w:t>
+      </w:r>
+      <w:r>
+        <w:rPr>
+          <w:rFonts w:ascii="Times New Roman" w:hAnsi="Times New Roman" w:cs="Times New Roman"/>
+          <w:bCs/>
+          <w:sz w:val="28"/>
+          <w:szCs w:val="28"/>
+        </w:rPr>
+        <w:t>trường học các trường hầu hết đều đã cũ, cần được cập nhập, bổ sung và phát triển để có thể quản lí dễ dàng và hợp thời hơn. Do đó nhóm đã ra ý tưởng làm một hệ thống quản lý trường học nhằm đáp ứng như cầu quản lý của nhà trường trong bối cảnh đất nược đang hiện đại hoá. Áp dụng công nghệ 4.0 giảm thiểu dữ liệu cứng</w:t>
+      </w:r>
+      <w:r>
+        <w:rPr>
+          <w:rFonts w:ascii="Times New Roman" w:hAnsi="Times New Roman" w:cs="Times New Roman"/>
+          <w:bCs/>
+          <w:sz w:val="28"/>
+          <w:szCs w:val="28"/>
+        </w:rPr>
+        <w:t>, thay vào đó là quản lý dữ liệu bằng hệ thống.</w:t>
       </w:r>
     </w:p>
     <w:p>
       <w:pPr>
-        <w:spacing w:after="120" w:line="276" w:lineRule="auto"/>
-        <w:ind w:left="284"/>
-        <w:jc w:val="both"/>
-        <w:rPr>
-          <w:rFonts w:ascii="Times New Roman" w:hAnsi="Times New Roman" w:cs="Times New Roman"/>
-          <w:bCs/>
-          <w:sz w:val="28"/>
-          <w:szCs w:val="28"/>
-        </w:rPr>
-      </w:pPr>
-      <w:r>
-        <w:rPr>
-          <w:rFonts w:ascii="Times New Roman" w:eastAsia="Times New Roman" w:hAnsi="Times New Roman" w:cs="Times New Roman"/>
-          <w:b/>
-          <w:sz w:val="28"/>
-          <w:szCs w:val="28"/>
-        </w:rPr>
-        <w:tab/>
-      </w:r>
-      <w:r>
-        <w:rPr>
-          <w:rFonts w:ascii="Times New Roman" w:hAnsi="Times New Roman" w:cs="Times New Roman"/>
-          <w:bCs/>
-          <w:sz w:val="28"/>
-          <w:szCs w:val="28"/>
-        </w:rPr>
-        <w:t xml:space="preserve">Hệ thống </w:t>
-      </w:r>
-      <w:r>
-        <w:rPr>
-          <w:rFonts w:ascii="Times New Roman" w:hAnsi="Times New Roman" w:cs="Times New Roman"/>
-          <w:bCs/>
-          <w:sz w:val="28"/>
-          <w:szCs w:val="28"/>
-        </w:rPr>
-        <w:t>trường học các trường hầu hết đều đã cũ, cần được cập nhập, bổ sung và phát triển để có thể quản lí dễ dàng và hợp thời hơn. Do đó nhóm đã ra ý tưởng làm một hệ thống quản lý trường học nhằm đáp ứng như cầu quản lý của nhà trường trong bối cảnh đất nược đang hiện đại hoá. Áp dụng công nghệ 4.0 giảm thiểu dữ liệu cứng</w:t>
-      </w:r>
-      <w:r>
-        <w:rPr>
-          <w:rFonts w:ascii="Times New Roman" w:hAnsi="Times New Roman" w:cs="Times New Roman"/>
-          <w:bCs/>
-          <w:sz w:val="28"/>
-          <w:szCs w:val="28"/>
-        </w:rPr>
-        <w:t>, thay vào đó là quản lý dữ liệu bằng hệ thống.</w:t>
+        <w:spacing w:after="0" w:line="240" w:lineRule="auto"/>
+        <w:rPr>
+          <w:rFonts w:ascii="Times New Roman" w:hAnsi="Times New Roman" w:cs="Times New Roman"/>
+          <w:bCs/>
+          <w:sz w:val="28"/>
+          <w:szCs w:val="28"/>
+        </w:rPr>
+      </w:pPr>
+      <w:r>
+        <w:rPr>
+          <w:rFonts w:ascii="Times New Roman" w:hAnsi="Times New Roman" w:cs="Times New Roman"/>
+          <w:bCs/>
+          <w:sz w:val="28"/>
+          <w:szCs w:val="28"/>
+        </w:rPr>
+        <w:br w:type="page"/>
       </w:r>
     </w:p>
     <w:p>
       <w:pPr>
-        <w:spacing w:after="0" w:line="240" w:lineRule="auto"/>
-        <w:rPr>
-          <w:rFonts w:ascii="Times New Roman" w:hAnsi="Times New Roman" w:cs="Times New Roman"/>
-          <w:bCs/>
-          <w:sz w:val="28"/>
-          <w:szCs w:val="28"/>
-        </w:rPr>
-      </w:pPr>
-      <w:r>
-        <w:rPr>
-          <w:rFonts w:ascii="Times New Roman" w:hAnsi="Times New Roman" w:cs="Times New Roman"/>
-          <w:bCs/>
-          <w:sz w:val="28"/>
-          <w:szCs w:val="28"/>
-        </w:rPr>
-        <w:br w:type="page"/>
-      </w:r>
-    </w:p>
-    <w:p>
-      <w:pPr>
-        <w:spacing w:before="240" w:line="276" w:lineRule="auto"/>
+        <w:pStyle w:val="Heading3"/>
+        <w:spacing w:before="0" w:beforeAutospacing="0" w:after="120" w:afterAutospacing="0" w:line="276" w:lineRule="auto"/>
         <w:ind w:left="284"/>
-        <w:jc w:val="both"/>
-        <w:rPr>
-          <w:rFonts w:ascii="Times New Roman" w:hAnsi="Times New Roman" w:cs="Times New Roman"/>
-          <w:b/>
-          <w:sz w:val="28"/>
-          <w:szCs w:val="28"/>
-        </w:rPr>
-      </w:pPr>
-      <w:r>
-        <w:rPr>
-          <w:rFonts w:ascii="Times New Roman" w:hAnsi="Times New Roman" w:cs="Times New Roman"/>
-          <w:b/>
+        <w:rPr>
+          <w:b w:val="0"/>
+          <w:sz w:val="28"/>
+          <w:szCs w:val="28"/>
+        </w:rPr>
+      </w:pPr>
+      <w:bookmarkStart w:id="9" w:name="_Toc89816177"/>
+      <w:r>
+        <w:rPr>
           <w:sz w:val="28"/>
           <w:szCs w:val="28"/>
         </w:rPr>
         <w:lastRenderedPageBreak/>
         <w:t>1.2.2 Bảng phỏng vấn</w:t>
       </w:r>
+      <w:bookmarkEnd w:id="9"/>
     </w:p>
     <w:tbl>
       <w:tblPr>
@@ -7377,27 +8445,7 @@
                 <w:sz w:val="28"/>
                 <w:szCs w:val="28"/>
               </w:rPr>
-              <w:t xml:space="preserve">(mã hồ sơ, họ tên, điểm xét </w:t>
-            </w:r>
-            <w:proofErr w:type="gramStart"/>
-            <w:r>
-              <w:rPr>
-                <w:rFonts w:ascii="Times New Roman" w:hAnsi="Times New Roman" w:cs="Times New Roman"/>
-                <w:bCs/>
-                <w:sz w:val="28"/>
-                <w:szCs w:val="28"/>
-              </w:rPr>
-              <w:t>tuyển,..</w:t>
-            </w:r>
-            <w:proofErr w:type="gramEnd"/>
-            <w:r>
-              <w:rPr>
-                <w:rFonts w:ascii="Times New Roman" w:hAnsi="Times New Roman" w:cs="Times New Roman"/>
-                <w:bCs/>
-                <w:sz w:val="28"/>
-                <w:szCs w:val="28"/>
-              </w:rPr>
-              <w:t>) vào file excel (name: Xét tuyển 10 2021 - 2022) để sắp xếp cho dễ lọc (từ trên xuống) học sinh đạt chỉ tiêu.</w:t>
+              <w:t>(mã hồ sơ, họ tên, điểm xét tuyển,..) vào file excel (name: Xét tuyển 10 2021 - 2022) để sắp xếp cho dễ lọc (từ trên xuống) học sinh đạt chỉ tiêu.</w:t>
             </w:r>
           </w:p>
         </w:tc>
@@ -7944,9 +8992,8 @@
                 <w:sz w:val="28"/>
                 <w:szCs w:val="28"/>
               </w:rPr>
-              <w:t xml:space="preserve"> hồ sơ học </w:t>
-            </w:r>
-            <w:proofErr w:type="gramStart"/>
+              <w:t xml:space="preserve"> hồ sơ học sinh </w:t>
+            </w:r>
             <w:r>
               <w:rPr>
                 <w:rFonts w:ascii="Times New Roman" w:hAnsi="Times New Roman" w:cs="Times New Roman"/>
@@ -7954,26 +9001,7 @@
                 <w:sz w:val="28"/>
                 <w:szCs w:val="28"/>
               </w:rPr>
-              <w:t xml:space="preserve">sinh </w:t>
-            </w:r>
-            <w:r>
-              <w:rPr>
-                <w:rFonts w:ascii="Times New Roman" w:hAnsi="Times New Roman" w:cs="Times New Roman"/>
-                <w:color w:val="000000"/>
-                <w:sz w:val="28"/>
-                <w:szCs w:val="28"/>
-              </w:rPr>
-              <w:t xml:space="preserve"> sau</w:t>
-            </w:r>
-            <w:proofErr w:type="gramEnd"/>
-            <w:r>
-              <w:rPr>
-                <w:rFonts w:ascii="Times New Roman" w:hAnsi="Times New Roman" w:cs="Times New Roman"/>
-                <w:color w:val="000000"/>
-                <w:sz w:val="28"/>
-                <w:szCs w:val="28"/>
-              </w:rPr>
-              <w:t xml:space="preserve"> </w:t>
+              <w:t xml:space="preserve"> sau </w:t>
             </w:r>
             <w:r>
               <w:rPr>
@@ -8069,27 +9097,7 @@
                 <w:sz w:val="28"/>
                 <w:szCs w:val="28"/>
               </w:rPr>
-              <w:t xml:space="preserve">Tạo file chứa mã hồ sơ đậu, name: Trường THPT ABC - DS - Kết quả 10 - 2021 - 2022), kế thừa file excel chứa mã hồ sơ đậu, tạo file excel (đặt tên theo niên khóa, </w:t>
-            </w:r>
-            <w:proofErr w:type="gramStart"/>
-            <w:r>
-              <w:rPr>
-                <w:rFonts w:ascii="Times New Roman" w:hAnsi="Times New Roman" w:cs="Times New Roman"/>
-                <w:bCs/>
-                <w:sz w:val="28"/>
-                <w:szCs w:val="28"/>
-              </w:rPr>
-              <w:t>VD:Trường</w:t>
-            </w:r>
-            <w:proofErr w:type="gramEnd"/>
-            <w:r>
-              <w:rPr>
-                <w:rFonts w:ascii="Times New Roman" w:hAnsi="Times New Roman" w:cs="Times New Roman"/>
-                <w:bCs/>
-                <w:sz w:val="28"/>
-                <w:szCs w:val="28"/>
-              </w:rPr>
-              <w:t xml:space="preserve"> THPT ABC - HS - 2021 - 7 2022) để lưu trữ điểm học tập (Điểm TB các môn học, xếp loại học tập, hạnh kiểm…) của các em học sinh trong các năm học sắp tới.</w:t>
+              <w:t>Tạo file chứa mã hồ sơ đậu, name: Trường THPT ABC - DS - Kết quả 10 - 2021 - 2022), kế thừa file excel chứa mã hồ sơ đậu, tạo file excel (đặt tên theo niên khóa, VD:Trường THPT ABC - HS - 2021 - 7 2022) để lưu trữ điểm học tập (Điểm TB các môn học, xếp loại học tập, hạnh kiểm…) của các em học sinh trong các năm học sắp tới.</w:t>
             </w:r>
           </w:p>
         </w:tc>
@@ -8924,27 +9932,7 @@
                 <w:sz w:val="28"/>
                 <w:szCs w:val="28"/>
               </w:rPr>
-              <w:t xml:space="preserve">Sau mỗi lần kiểm tra toàn khối, giáo viên bộ môn sẽ tổng hợp điểm cho giáo vụ. giáo vụ sẽ gửi thông tin </w:t>
-            </w:r>
-            <w:proofErr w:type="gramStart"/>
-            <w:r>
-              <w:rPr>
-                <w:rFonts w:ascii="Times New Roman" w:hAnsi="Times New Roman" w:cs="Times New Roman"/>
-                <w:bCs/>
-                <w:sz w:val="28"/>
-                <w:szCs w:val="28"/>
-              </w:rPr>
-              <w:t>( Họ</w:t>
-            </w:r>
-            <w:proofErr w:type="gramEnd"/>
-            <w:r>
-              <w:rPr>
-                <w:rFonts w:ascii="Times New Roman" w:hAnsi="Times New Roman" w:cs="Times New Roman"/>
-                <w:bCs/>
-                <w:sz w:val="28"/>
-                <w:szCs w:val="28"/>
-              </w:rPr>
-              <w:t xml:space="preserve"> tên, điểm kiểm tra môn học ) cho bộ phận phụ trách gửi điểm sms.</w:t>
+              <w:t>Sau mỗi lần kiểm tra toàn khối, giáo viên bộ môn sẽ tổng hợp điểm cho giáo vụ. giáo vụ sẽ gửi thông tin ( Họ tên, điểm kiểm tra môn học ) cho bộ phận phụ trách gửi điểm sms.</w:t>
             </w:r>
           </w:p>
           <w:p>
@@ -9030,19 +10018,8 @@
                 <w:sz w:val="28"/>
                 <w:szCs w:val="28"/>
               </w:rPr>
-              <w:t xml:space="preserve">Căn cứ vào đâu để học sinh được xét lên </w:t>
-            </w:r>
-            <w:proofErr w:type="gramStart"/>
-            <w:r>
-              <w:rPr>
-                <w:rFonts w:ascii="Times New Roman" w:hAnsi="Times New Roman" w:cs="Times New Roman"/>
-                <w:color w:val="000000"/>
-                <w:sz w:val="28"/>
-                <w:szCs w:val="28"/>
-              </w:rPr>
-              <w:t>lớp ?</w:t>
-            </w:r>
-            <w:proofErr w:type="gramEnd"/>
+              <w:t>Căn cứ vào đâu để học sinh được xét lên lớp?</w:t>
+            </w:r>
           </w:p>
         </w:tc>
         <w:tc>
@@ -10502,25 +11479,7 @@
                 <w:sz w:val="28"/>
                 <w:szCs w:val="28"/>
               </w:rPr>
-              <w:t xml:space="preserve"> </w:t>
-            </w:r>
-            <w:r>
-              <w:rPr>
-                <w:rFonts w:ascii="Times New Roman" w:hAnsi="Times New Roman" w:cs="Times New Roman"/>
-                <w:bCs/>
-                <w:sz w:val="28"/>
-                <w:szCs w:val="28"/>
-              </w:rPr>
-              <w:t xml:space="preserve">Kế toán </w:t>
-            </w:r>
-            <w:r>
-              <w:rPr>
-                <w:rFonts w:ascii="Times New Roman" w:hAnsi="Times New Roman" w:cs="Times New Roman"/>
-                <w:bCs/>
-                <w:sz w:val="28"/>
-                <w:szCs w:val="28"/>
-              </w:rPr>
-              <w:t>giả định</w:t>
+              <w:t xml:space="preserve"> Kế toán giả định</w:t>
             </w:r>
             <w:r>
               <w:rPr>
@@ -11138,25 +12097,24 @@
     </w:tbl>
     <w:p>
       <w:pPr>
-        <w:spacing w:after="120" w:line="276" w:lineRule="auto"/>
+        <w:pStyle w:val="Heading3"/>
+        <w:spacing w:before="0" w:beforeAutospacing="0" w:after="120" w:afterAutospacing="0" w:line="276" w:lineRule="auto"/>
         <w:ind w:left="284"/>
-        <w:jc w:val="both"/>
-        <w:rPr>
-          <w:rFonts w:ascii="Times New Roman" w:hAnsi="Times New Roman" w:cs="Times New Roman"/>
-          <w:b/>
-          <w:sz w:val="28"/>
-          <w:szCs w:val="28"/>
-        </w:rPr>
-      </w:pPr>
-      <w:r>
-        <w:rPr>
-          <w:rFonts w:ascii="Times New Roman" w:hAnsi="Times New Roman" w:cs="Times New Roman"/>
-          <w:b/>
+        <w:rPr>
+          <w:b w:val="0"/>
+          <w:sz w:val="28"/>
+          <w:szCs w:val="28"/>
+        </w:rPr>
+      </w:pPr>
+      <w:bookmarkStart w:id="10" w:name="_Toc89816178"/>
+      <w:r>
+        <w:rPr>
           <w:sz w:val="28"/>
           <w:szCs w:val="28"/>
         </w:rPr>
         <w:t>1.2.3. Ưu điểm và nhược điểm</w:t>
       </w:r>
+      <w:bookmarkEnd w:id="10"/>
     </w:p>
     <w:p>
       <w:pPr>
@@ -11499,100 +12457,50 @@
     </w:p>
     <w:p>
       <w:pPr>
-        <w:spacing w:after="120" w:line="276" w:lineRule="auto"/>
+        <w:pStyle w:val="Heading1"/>
         <w:jc w:val="center"/>
         <w:rPr>
           <w:rFonts w:ascii="Times New Roman" w:eastAsia="Times New Roman" w:hAnsi="Times New Roman" w:cs="Times New Roman"/>
           <w:b/>
-          <w:sz w:val="32"/>
-          <w:szCs w:val="32"/>
-        </w:rPr>
-      </w:pPr>
+          <w:color w:val="000000" w:themeColor="text1"/>
+        </w:rPr>
+      </w:pPr>
+      <w:bookmarkStart w:id="11" w:name="_Toc89816179"/>
       <w:r>
         <w:rPr>
           <w:rFonts w:ascii="Times New Roman" w:eastAsia="Times New Roman" w:hAnsi="Times New Roman" w:cs="Times New Roman"/>
           <w:b/>
-          <w:sz w:val="32"/>
-          <w:szCs w:val="32"/>
+          <w:color w:val="000000" w:themeColor="text1"/>
         </w:rPr>
         <w:lastRenderedPageBreak/>
-        <w:t>C</w:t>
-      </w:r>
-      <w:r>
-        <w:rPr>
-          <w:rFonts w:ascii="Times New Roman" w:eastAsia="Times New Roman" w:hAnsi="Times New Roman" w:cs="Times New Roman"/>
-          <w:b/>
-          <w:sz w:val="32"/>
-          <w:szCs w:val="32"/>
-        </w:rPr>
-        <w:t>HƯƠNG</w:t>
-      </w:r>
-      <w:r>
-        <w:rPr>
-          <w:rFonts w:ascii="Times New Roman" w:eastAsia="Times New Roman" w:hAnsi="Times New Roman" w:cs="Times New Roman"/>
-          <w:b/>
-          <w:sz w:val="32"/>
-          <w:szCs w:val="32"/>
-        </w:rPr>
-        <w:t xml:space="preserve"> </w:t>
-      </w:r>
-      <w:r>
-        <w:rPr>
-          <w:rFonts w:ascii="Times New Roman" w:eastAsia="Times New Roman" w:hAnsi="Times New Roman" w:cs="Times New Roman"/>
-          <w:b/>
-          <w:sz w:val="32"/>
-          <w:szCs w:val="32"/>
-        </w:rPr>
-        <w:t>I</w:t>
-      </w:r>
-      <w:r>
-        <w:rPr>
-          <w:rFonts w:ascii="Times New Roman" w:eastAsia="Times New Roman" w:hAnsi="Times New Roman" w:cs="Times New Roman"/>
-          <w:b/>
-          <w:sz w:val="32"/>
-          <w:szCs w:val="32"/>
-        </w:rPr>
-        <w:t>I</w:t>
-      </w:r>
-      <w:r>
-        <w:rPr>
-          <w:rFonts w:ascii="Times New Roman" w:eastAsia="Times New Roman" w:hAnsi="Times New Roman" w:cs="Times New Roman"/>
-          <w:b/>
-          <w:sz w:val="32"/>
-          <w:szCs w:val="32"/>
-        </w:rPr>
-        <w:t xml:space="preserve">: </w:t>
-      </w:r>
-      <w:r>
-        <w:rPr>
-          <w:rFonts w:ascii="Times New Roman" w:eastAsia="Times New Roman" w:hAnsi="Times New Roman" w:cs="Times New Roman"/>
-          <w:b/>
-          <w:sz w:val="32"/>
-          <w:szCs w:val="32"/>
-        </w:rPr>
-        <w:t>GIẢI PHÁP ĐỀ XUẤT</w:t>
-      </w:r>
+        <w:t>CHƯƠNG II: GIẢI PHÁP ĐỀ XUẤT</w:t>
+      </w:r>
+      <w:bookmarkEnd w:id="11"/>
     </w:p>
     <w:p>
       <w:pPr>
-        <w:spacing w:after="120" w:line="276" w:lineRule="auto"/>
-        <w:jc w:val="both"/>
+        <w:pStyle w:val="Heading2"/>
+        <w:spacing w:before="0" w:after="120" w:line="276" w:lineRule="auto"/>
         <w:rPr>
           <w:rFonts w:ascii="Times New Roman" w:hAnsi="Times New Roman" w:cs="Times New Roman"/>
           <w:b/>
-          <w:sz w:val="28"/>
-          <w:szCs w:val="28"/>
-        </w:rPr>
-      </w:pPr>
+          <w:color w:val="000000" w:themeColor="text1"/>
+          <w:sz w:val="28"/>
+          <w:szCs w:val="28"/>
+        </w:rPr>
+      </w:pPr>
+      <w:bookmarkStart w:id="12" w:name="_Toc89816180"/>
       <w:r>
         <w:rPr>
           <w:rFonts w:ascii="Times New Roman" w:hAnsi="Times New Roman" w:cs="Times New Roman"/>
           <w:b/>
+          <w:color w:val="000000" w:themeColor="text1"/>
           <w:sz w:val="28"/>
           <w:szCs w:val="28"/>
         </w:rPr>
         <w:t>2.1 Phương pháp</w:t>
       </w:r>
+      <w:bookmarkEnd w:id="12"/>
     </w:p>
     <w:p>
       <w:pPr>
@@ -11698,46 +12606,49 @@
     </w:p>
     <w:p>
       <w:pPr>
-        <w:spacing w:after="120" w:line="276" w:lineRule="auto"/>
-        <w:jc w:val="both"/>
+        <w:pStyle w:val="Heading2"/>
+        <w:spacing w:before="0" w:after="120" w:line="276" w:lineRule="auto"/>
         <w:rPr>
           <w:rFonts w:ascii="Times New Roman" w:hAnsi="Times New Roman" w:cs="Times New Roman"/>
           <w:b/>
-          <w:sz w:val="28"/>
-          <w:szCs w:val="28"/>
-        </w:rPr>
-      </w:pPr>
+          <w:color w:val="000000" w:themeColor="text1"/>
+          <w:sz w:val="28"/>
+          <w:szCs w:val="28"/>
+        </w:rPr>
+      </w:pPr>
+      <w:bookmarkStart w:id="13" w:name="_Toc89816181"/>
       <w:r>
         <w:rPr>
           <w:rFonts w:ascii="Times New Roman" w:hAnsi="Times New Roman" w:cs="Times New Roman"/>
           <w:b/>
+          <w:color w:val="000000" w:themeColor="text1"/>
           <w:sz w:val="28"/>
           <w:szCs w:val="28"/>
         </w:rPr>
         <w:t>2.2 Kết quả dự kiến của đề tài</w:t>
       </w:r>
+      <w:bookmarkEnd w:id="13"/>
     </w:p>
     <w:p>
       <w:pPr>
-        <w:spacing w:after="120" w:line="276" w:lineRule="auto"/>
+        <w:pStyle w:val="Heading3"/>
+        <w:spacing w:before="0" w:beforeAutospacing="0" w:after="120" w:afterAutospacing="0" w:line="276" w:lineRule="auto"/>
         <w:ind w:left="284"/>
-        <w:jc w:val="both"/>
-        <w:rPr>
-          <w:rFonts w:ascii="Times New Roman" w:hAnsi="Times New Roman" w:cs="Times New Roman"/>
-          <w:b/>
-          <w:sz w:val="28"/>
-          <w:szCs w:val="28"/>
-        </w:rPr>
-      </w:pPr>
-      <w:r>
-        <w:rPr>
-          <w:rFonts w:ascii="Times New Roman" w:hAnsi="Times New Roman" w:cs="Times New Roman"/>
-          <w:b/>
+        <w:rPr>
+          <w:b w:val="0"/>
+          <w:sz w:val="28"/>
+          <w:szCs w:val="28"/>
+        </w:rPr>
+      </w:pPr>
+      <w:bookmarkStart w:id="14" w:name="_Toc89816182"/>
+      <w:r>
+        <w:rPr>
           <w:sz w:val="28"/>
           <w:szCs w:val="28"/>
         </w:rPr>
         <w:t>2.2.1 Chức năng:</w:t>
       </w:r>
+      <w:bookmarkEnd w:id="14"/>
     </w:p>
     <w:p>
       <w:pPr>
@@ -11762,9 +12673,152 @@
           <w:sz w:val="28"/>
           <w:szCs w:val="28"/>
         </w:rPr>
-        <w:t>Thêm – xoá – sửa</w:t>
-      </w:r>
-      <w:r>
+        <w:t>Xem, cập nhập, xoá:</w:t>
+      </w:r>
+    </w:p>
+    <w:p>
+      <w:pPr>
+        <w:spacing w:after="120" w:line="276" w:lineRule="auto"/>
+        <w:ind w:left="567"/>
+        <w:rPr>
+          <w:rFonts w:ascii="Times New Roman" w:hAnsi="Times New Roman" w:cs="Times New Roman"/>
+          <w:bCs/>
+          <w:sz w:val="28"/>
+          <w:szCs w:val="28"/>
+        </w:rPr>
+      </w:pPr>
+      <w:r>
+        <w:rPr>
+          <w:rFonts w:ascii="Times New Roman" w:hAnsi="Times New Roman" w:cs="Times New Roman"/>
+          <w:b/>
+          <w:sz w:val="28"/>
+          <w:szCs w:val="28"/>
+        </w:rPr>
+        <w:t xml:space="preserve">_ </w:t>
+      </w:r>
+      <w:r>
+        <w:rPr>
+          <w:rFonts w:ascii="Times New Roman" w:hAnsi="Times New Roman" w:cs="Times New Roman"/>
+          <w:bCs/>
+          <w:sz w:val="28"/>
+          <w:szCs w:val="28"/>
+        </w:rPr>
+        <w:t>Xem và cập nhập thông tin giáo viên.</w:t>
+      </w:r>
+      <w:r>
+        <w:rPr>
+          <w:rFonts w:ascii="Times New Roman" w:hAnsi="Times New Roman" w:cs="Times New Roman"/>
+          <w:bCs/>
+          <w:sz w:val="28"/>
+          <w:szCs w:val="28"/>
+        </w:rPr>
+        <w:br/>
+      </w:r>
+      <w:r>
+        <w:rPr>
+          <w:rFonts w:ascii="Times New Roman" w:hAnsi="Times New Roman" w:cs="Times New Roman"/>
+          <w:b/>
+          <w:sz w:val="28"/>
+          <w:szCs w:val="28"/>
+        </w:rPr>
+        <w:t xml:space="preserve">_ </w:t>
+      </w:r>
+      <w:r>
+        <w:rPr>
+          <w:rFonts w:ascii="Times New Roman" w:hAnsi="Times New Roman" w:cs="Times New Roman"/>
+          <w:bCs/>
+          <w:sz w:val="28"/>
+          <w:szCs w:val="28"/>
+        </w:rPr>
+        <w:t>Xem và cập nhập thông tin học sinh.</w:t>
+      </w:r>
+      <w:r>
+        <w:rPr>
+          <w:rFonts w:ascii="Times New Roman" w:hAnsi="Times New Roman" w:cs="Times New Roman"/>
+          <w:bCs/>
+          <w:sz w:val="28"/>
+          <w:szCs w:val="28"/>
+        </w:rPr>
+        <w:br/>
+      </w:r>
+      <w:r>
+        <w:rPr>
+          <w:rFonts w:ascii="Times New Roman" w:hAnsi="Times New Roman" w:cs="Times New Roman"/>
+          <w:b/>
+          <w:sz w:val="28"/>
+          <w:szCs w:val="28"/>
+        </w:rPr>
+        <w:t xml:space="preserve">_ </w:t>
+      </w:r>
+      <w:r>
+        <w:rPr>
+          <w:rFonts w:ascii="Times New Roman" w:hAnsi="Times New Roman" w:cs="Times New Roman"/>
+          <w:bCs/>
+          <w:sz w:val="28"/>
+          <w:szCs w:val="28"/>
+        </w:rPr>
+        <w:t>Xem lịch học, lịch dạy.</w:t>
+      </w:r>
+      <w:r>
+        <w:rPr>
+          <w:rFonts w:ascii="Times New Roman" w:hAnsi="Times New Roman" w:cs="Times New Roman"/>
+          <w:bCs/>
+          <w:sz w:val="28"/>
+          <w:szCs w:val="28"/>
+        </w:rPr>
+        <w:br/>
+      </w:r>
+      <w:r>
+        <w:rPr>
+          <w:rFonts w:ascii="Times New Roman" w:hAnsi="Times New Roman" w:cs="Times New Roman"/>
+          <w:b/>
+          <w:sz w:val="28"/>
+          <w:szCs w:val="28"/>
+        </w:rPr>
+        <w:t xml:space="preserve">_ </w:t>
+      </w:r>
+      <w:r>
+        <w:rPr>
+          <w:rFonts w:ascii="Times New Roman" w:hAnsi="Times New Roman" w:cs="Times New Roman"/>
+          <w:bCs/>
+          <w:sz w:val="28"/>
+          <w:szCs w:val="28"/>
+        </w:rPr>
+        <w:t>Xem điểm số.</w:t>
+      </w:r>
+      <w:r>
+        <w:rPr>
+          <w:rFonts w:ascii="Times New Roman" w:hAnsi="Times New Roman" w:cs="Times New Roman"/>
+          <w:bCs/>
+          <w:sz w:val="28"/>
+          <w:szCs w:val="28"/>
+        </w:rPr>
+        <w:br/>
+      </w:r>
+      <w:r>
+        <w:rPr>
+          <w:rFonts w:ascii="Times New Roman" w:hAnsi="Times New Roman" w:cs="Times New Roman"/>
+          <w:b/>
+          <w:sz w:val="28"/>
+          <w:szCs w:val="28"/>
+        </w:rPr>
+        <w:t xml:space="preserve">_ </w:t>
+      </w:r>
+      <w:r>
+        <w:rPr>
+          <w:rFonts w:ascii="Times New Roman" w:hAnsi="Times New Roman" w:cs="Times New Roman"/>
+          <w:bCs/>
+          <w:sz w:val="28"/>
+          <w:szCs w:val="28"/>
+        </w:rPr>
+        <w:t>Xem điểm số.</w:t>
+      </w:r>
+    </w:p>
+    <w:p>
+      <w:pPr>
+        <w:spacing w:after="120" w:line="276" w:lineRule="auto"/>
+        <w:ind w:left="567"/>
+        <w:jc w:val="both"/>
         <w:rPr>
           <w:rFonts w:ascii="Times New Roman" w:hAnsi="Times New Roman" w:cs="Times New Roman"/>
           <w:b/>
@@ -11773,7 +12827,57 @@
           <w:sz w:val="28"/>
           <w:szCs w:val="28"/>
         </w:rPr>
-        <w:t>:</w:t>
+      </w:pPr>
+      <w:r>
+        <w:rPr>
+          <w:rFonts w:ascii="Times New Roman" w:hAnsi="Times New Roman" w:cs="Times New Roman"/>
+          <w:b/>
+          <w:i/>
+          <w:iCs/>
+          <w:sz w:val="28"/>
+          <w:szCs w:val="28"/>
+        </w:rPr>
+        <w:t>Tìm kiếm:</w:t>
+      </w:r>
+    </w:p>
+    <w:p>
+      <w:pPr>
+        <w:spacing w:after="120" w:line="276" w:lineRule="auto"/>
+        <w:ind w:left="567"/>
+        <w:rPr>
+          <w:rFonts w:ascii="Times New Roman" w:hAnsi="Times New Roman" w:cs="Times New Roman"/>
+          <w:bCs/>
+          <w:sz w:val="28"/>
+          <w:szCs w:val="28"/>
+        </w:rPr>
+      </w:pPr>
+      <w:r>
+        <w:rPr>
+          <w:rFonts w:ascii="Times New Roman" w:hAnsi="Times New Roman" w:cs="Times New Roman"/>
+          <w:bCs/>
+          <w:sz w:val="28"/>
+          <w:szCs w:val="28"/>
+        </w:rPr>
+        <w:t xml:space="preserve">_ Tìm theo </w:t>
+      </w:r>
+      <w:r>
+        <w:rPr>
+          <w:rFonts w:ascii="Times New Roman" w:hAnsi="Times New Roman" w:cs="Times New Roman"/>
+          <w:bCs/>
+          <w:sz w:val="28"/>
+          <w:szCs w:val="28"/>
+        </w:rPr>
+        <w:t>lớ</w:t>
+      </w:r>
+      <w:r>
+        <w:rPr>
+          <w:rFonts w:ascii="Times New Roman" w:hAnsi="Times New Roman" w:cs="Times New Roman"/>
+          <w:bCs/>
+          <w:sz w:val="28"/>
+          <w:szCs w:val="28"/>
+        </w:rPr>
+        <w:br/>
+        <w:t>_ Tìm theo tên</w:t>
       </w:r>
     </w:p>
     <w:p>
@@ -11784,10 +12888,111 @@
         <w:rPr>
           <w:rFonts w:ascii="Times New Roman" w:hAnsi="Times New Roman" w:cs="Times New Roman"/>
           <w:b/>
-          <w:sz w:val="28"/>
-          <w:szCs w:val="28"/>
-        </w:rPr>
-      </w:pPr>
+          <w:i/>
+          <w:iCs/>
+          <w:sz w:val="28"/>
+          <w:szCs w:val="28"/>
+        </w:rPr>
+      </w:pPr>
+      <w:r>
+        <w:rPr>
+          <w:rFonts w:ascii="Times New Roman" w:hAnsi="Times New Roman" w:cs="Times New Roman"/>
+          <w:b/>
+          <w:i/>
+          <w:iCs/>
+          <w:sz w:val="28"/>
+          <w:szCs w:val="28"/>
+        </w:rPr>
+        <w:t>Chức năng người dùng:</w:t>
+      </w:r>
+    </w:p>
+    <w:p>
+      <w:pPr>
+        <w:spacing w:after="120" w:line="276" w:lineRule="auto"/>
+        <w:ind w:left="567"/>
+        <w:rPr>
+          <w:rFonts w:ascii="Times New Roman" w:hAnsi="Times New Roman" w:cs="Times New Roman"/>
+          <w:bCs/>
+          <w:sz w:val="28"/>
+          <w:szCs w:val="28"/>
+        </w:rPr>
+      </w:pPr>
+      <w:r>
+        <w:rPr>
+          <w:rFonts w:ascii="Times New Roman" w:hAnsi="Times New Roman" w:cs="Times New Roman"/>
+          <w:bCs/>
+          <w:sz w:val="28"/>
+          <w:szCs w:val="28"/>
+        </w:rPr>
+        <w:t xml:space="preserve">_ </w:t>
+      </w:r>
+      <w:r>
+        <w:rPr>
+          <w:rFonts w:ascii="Times New Roman" w:hAnsi="Times New Roman" w:cs="Times New Roman"/>
+          <w:bCs/>
+          <w:sz w:val="28"/>
+          <w:szCs w:val="28"/>
+        </w:rPr>
+        <w:t>Người dùng là học sinh, phụ huynh có thể xem hồ sơ lí lịch học sinh, điểm, kết quả học tập, thời khóa biểu</w:t>
+      </w:r>
+      <w:r>
+        <w:rPr>
+          <w:rFonts w:ascii="Times New Roman" w:hAnsi="Times New Roman" w:cs="Times New Roman"/>
+          <w:bCs/>
+          <w:sz w:val="28"/>
+          <w:szCs w:val="28"/>
+        </w:rPr>
+        <w:t>.</w:t>
+      </w:r>
+      <w:r>
+        <w:rPr>
+          <w:rFonts w:ascii="Times New Roman" w:hAnsi="Times New Roman" w:cs="Times New Roman"/>
+          <w:bCs/>
+          <w:sz w:val="28"/>
+          <w:szCs w:val="28"/>
+        </w:rPr>
+        <w:br/>
+      </w:r>
+      <w:r>
+        <w:rPr>
+          <w:rFonts w:ascii="Times New Roman" w:hAnsi="Times New Roman" w:cs="Times New Roman"/>
+          <w:bCs/>
+          <w:sz w:val="28"/>
+          <w:szCs w:val="28"/>
+        </w:rPr>
+        <w:t xml:space="preserve">_ </w:t>
+      </w:r>
+      <w:r>
+        <w:rPr>
+          <w:rFonts w:ascii="Times New Roman" w:hAnsi="Times New Roman" w:cs="Times New Roman"/>
+          <w:bCs/>
+          <w:sz w:val="28"/>
+          <w:szCs w:val="28"/>
+        </w:rPr>
+        <w:t>Người dùng là giáo viên có thể xem lịch giảng dạy, thông báo, và nhập điểm cho học sinh.</w:t>
+      </w:r>
+    </w:p>
+    <w:p>
+      <w:pPr>
+        <w:pStyle w:val="Heading3"/>
+        <w:spacing w:before="0" w:beforeAutospacing="0" w:after="120" w:afterAutospacing="0" w:line="276" w:lineRule="auto"/>
+        <w:ind w:left="284"/>
+        <w:rPr>
+          <w:bCs w:val="0"/>
+          <w:sz w:val="28"/>
+          <w:szCs w:val="28"/>
+        </w:rPr>
+      </w:pPr>
+      <w:bookmarkStart w:id="15" w:name="_Toc89816183"/>
+      <w:r>
+        <w:rPr>
+          <w:bCs w:val="0"/>
+          <w:sz w:val="28"/>
+          <w:szCs w:val="28"/>
+        </w:rPr>
+        <w:t>2.2.2 Yêu cầu hệ thống</w:t>
+      </w:r>
+      <w:bookmarkEnd w:id="15"/>
     </w:p>
     <w:p>
       <w:pPr>
@@ -11796,30 +13001,746 @@
         <w:jc w:val="both"/>
         <w:rPr>
           <w:rFonts w:ascii="Times New Roman" w:hAnsi="Times New Roman" w:cs="Times New Roman"/>
-          <w:b/>
-          <w:sz w:val="28"/>
-          <w:szCs w:val="28"/>
-        </w:rPr>
-      </w:pPr>
+          <w:bCs/>
+          <w:sz w:val="28"/>
+          <w:szCs w:val="28"/>
+        </w:rPr>
+      </w:pPr>
+      <w:r>
+        <w:rPr>
+          <w:rFonts w:ascii="Times New Roman" w:hAnsi="Times New Roman" w:cs="Times New Roman"/>
+          <w:bCs/>
+          <w:sz w:val="28"/>
+          <w:szCs w:val="28"/>
+        </w:rPr>
+        <w:t>Yêu cầu trực quan, tiện dụng, dễ sử dụng, …</w:t>
+      </w:r>
     </w:p>
     <w:p>
       <w:pPr>
-        <w:spacing w:before="240" w:line="276" w:lineRule="auto"/>
+        <w:spacing w:after="120" w:line="276" w:lineRule="auto"/>
+        <w:ind w:left="567"/>
         <w:jc w:val="both"/>
         <w:rPr>
           <w:rFonts w:ascii="Times New Roman" w:hAnsi="Times New Roman" w:cs="Times New Roman"/>
-          <w:bCs/>
-          <w:sz w:val="28"/>
-          <w:szCs w:val="28"/>
-        </w:rPr>
-      </w:pPr>
+          <w:b/>
+          <w:i/>
+          <w:iCs/>
+          <w:sz w:val="28"/>
+          <w:szCs w:val="28"/>
+        </w:rPr>
+      </w:pPr>
+      <w:r>
+        <w:rPr>
+          <w:rFonts w:ascii="Times New Roman" w:hAnsi="Times New Roman" w:cs="Times New Roman"/>
+          <w:b/>
+          <w:i/>
+          <w:iCs/>
+          <w:sz w:val="28"/>
+          <w:szCs w:val="28"/>
+        </w:rPr>
+        <w:t>Có khả năng bảo mật, phân quyền sử dụng cho tường nhóm người, mỗi nhóm người chỉ có thể dùng một số chức năng nhất định</w:t>
+      </w:r>
+      <w:r>
+        <w:rPr>
+          <w:rFonts w:ascii="Times New Roman" w:hAnsi="Times New Roman" w:cs="Times New Roman"/>
+          <w:b/>
+          <w:i/>
+          <w:iCs/>
+          <w:sz w:val="28"/>
+          <w:szCs w:val="28"/>
+        </w:rPr>
+        <w:t>:</w:t>
+      </w:r>
     </w:p>
     <w:p>
       <w:pPr>
-        <w:pStyle w:val="ListParagraph"/>
-        <w:spacing w:line="276" w:lineRule="auto"/>
-        <w:ind w:left="360"/>
+        <w:spacing w:after="120" w:line="276" w:lineRule="auto"/>
+        <w:ind w:left="851"/>
+        <w:rPr>
+          <w:rFonts w:ascii="Times New Roman" w:hAnsi="Times New Roman" w:cs="Times New Roman"/>
+          <w:bCs/>
+          <w:sz w:val="28"/>
+          <w:szCs w:val="28"/>
+        </w:rPr>
+      </w:pPr>
+      <w:r>
+        <w:rPr>
+          <w:rFonts w:ascii="Times New Roman" w:hAnsi="Times New Roman" w:cs="Times New Roman"/>
+          <w:bCs/>
+          <w:sz w:val="28"/>
+          <w:szCs w:val="28"/>
+        </w:rPr>
+        <w:t xml:space="preserve">_ </w:t>
+      </w:r>
+      <w:r>
+        <w:rPr>
+          <w:rFonts w:ascii="Times New Roman" w:hAnsi="Times New Roman" w:cs="Times New Roman"/>
+          <w:bCs/>
+          <w:sz w:val="28"/>
+          <w:szCs w:val="28"/>
+        </w:rPr>
+        <w:t xml:space="preserve">Quản lý, cập nhật hồ sơ lý lịch. </w:t>
+      </w:r>
+      <w:r>
+        <w:rPr>
+          <w:rFonts w:ascii="Times New Roman" w:hAnsi="Times New Roman" w:cs="Times New Roman"/>
+          <w:bCs/>
+          <w:sz w:val="28"/>
+          <w:szCs w:val="28"/>
+        </w:rPr>
+        <w:br/>
+        <w:t xml:space="preserve">_ </w:t>
+      </w:r>
+      <w:r>
+        <w:rPr>
+          <w:rFonts w:ascii="Times New Roman" w:hAnsi="Times New Roman" w:cs="Times New Roman"/>
+          <w:bCs/>
+          <w:sz w:val="28"/>
+          <w:szCs w:val="28"/>
+        </w:rPr>
+        <w:t xml:space="preserve">Quản lý các nghiệp vụ. </w:t>
+      </w:r>
+      <w:r>
+        <w:rPr>
+          <w:rFonts w:ascii="Times New Roman" w:hAnsi="Times New Roman" w:cs="Times New Roman"/>
+          <w:bCs/>
+          <w:sz w:val="28"/>
+          <w:szCs w:val="28"/>
+        </w:rPr>
+        <w:br/>
+        <w:t xml:space="preserve">_ </w:t>
+      </w:r>
+      <w:r>
+        <w:rPr>
+          <w:rFonts w:ascii="Times New Roman" w:hAnsi="Times New Roman" w:cs="Times New Roman"/>
+          <w:bCs/>
+          <w:sz w:val="28"/>
+          <w:szCs w:val="28"/>
+        </w:rPr>
+        <w:t xml:space="preserve">Lập các báo cáo thống kê. </w:t>
+      </w:r>
+      <w:r>
+        <w:rPr>
+          <w:rFonts w:ascii="Times New Roman" w:hAnsi="Times New Roman" w:cs="Times New Roman"/>
+          <w:bCs/>
+          <w:sz w:val="28"/>
+          <w:szCs w:val="28"/>
+        </w:rPr>
+        <w:br/>
+        <w:t xml:space="preserve">_ </w:t>
+      </w:r>
+      <w:r>
+        <w:rPr>
+          <w:rFonts w:ascii="Times New Roman" w:hAnsi="Times New Roman" w:cs="Times New Roman"/>
+          <w:bCs/>
+          <w:sz w:val="28"/>
+          <w:szCs w:val="28"/>
+        </w:rPr>
+        <w:t xml:space="preserve">Liên hệ Nhà Trường </w:t>
+      </w:r>
+      <w:r>
+        <w:rPr>
+          <w:rFonts w:ascii="Times New Roman" w:hAnsi="Times New Roman" w:cs="Times New Roman"/>
+          <w:bCs/>
+          <w:sz w:val="28"/>
+          <w:szCs w:val="28"/>
+        </w:rPr>
+        <w:t>– học sinh.</w:t>
+      </w:r>
+      <w:r>
+        <w:rPr>
+          <w:rFonts w:ascii="Times New Roman" w:hAnsi="Times New Roman" w:cs="Times New Roman"/>
+          <w:bCs/>
+          <w:sz w:val="28"/>
+          <w:szCs w:val="28"/>
+        </w:rPr>
+        <w:t xml:space="preserve"> </w:t>
+      </w:r>
+      <w:r>
+        <w:rPr>
+          <w:rFonts w:ascii="Times New Roman" w:hAnsi="Times New Roman" w:cs="Times New Roman"/>
+          <w:bCs/>
+          <w:sz w:val="28"/>
+          <w:szCs w:val="28"/>
+        </w:rPr>
+        <w:br/>
+        <w:t xml:space="preserve">_ </w:t>
+      </w:r>
+      <w:r>
+        <w:rPr>
+          <w:rFonts w:ascii="Times New Roman" w:hAnsi="Times New Roman" w:cs="Times New Roman"/>
+          <w:bCs/>
+          <w:sz w:val="28"/>
+          <w:szCs w:val="28"/>
+        </w:rPr>
+        <w:t xml:space="preserve">Truy vấn đối tượng. </w:t>
+      </w:r>
+      <w:r>
+        <w:rPr>
+          <w:rFonts w:ascii="Times New Roman" w:hAnsi="Times New Roman" w:cs="Times New Roman"/>
+          <w:bCs/>
+          <w:sz w:val="28"/>
+          <w:szCs w:val="28"/>
+        </w:rPr>
+        <w:br/>
+        <w:t xml:space="preserve">_ </w:t>
+      </w:r>
+      <w:r>
+        <w:rPr>
+          <w:rFonts w:ascii="Times New Roman" w:hAnsi="Times New Roman" w:cs="Times New Roman"/>
+          <w:bCs/>
+          <w:sz w:val="28"/>
+          <w:szCs w:val="28"/>
+        </w:rPr>
+        <w:t>Xử lý tính toán số học.</w:t>
+      </w:r>
+    </w:p>
+    <w:p>
+      <w:pPr>
+        <w:spacing w:after="120" w:line="276" w:lineRule="auto"/>
+        <w:ind w:left="567"/>
         <w:jc w:val="both"/>
+        <w:rPr>
+          <w:rFonts w:ascii="Times New Roman" w:hAnsi="Times New Roman" w:cs="Times New Roman"/>
+          <w:b/>
+          <w:i/>
+          <w:iCs/>
+          <w:sz w:val="28"/>
+          <w:szCs w:val="28"/>
+        </w:rPr>
+      </w:pPr>
+      <w:r>
+        <w:rPr>
+          <w:rFonts w:ascii="Times New Roman" w:hAnsi="Times New Roman" w:cs="Times New Roman"/>
+          <w:b/>
+          <w:i/>
+          <w:iCs/>
+          <w:sz w:val="28"/>
+          <w:szCs w:val="28"/>
+        </w:rPr>
+        <w:lastRenderedPageBreak/>
+        <w:t>Dữ liệu đầu vào:</w:t>
+      </w:r>
+    </w:p>
+    <w:p>
+      <w:pPr>
+        <w:spacing w:after="120" w:line="276" w:lineRule="auto"/>
+        <w:ind w:left="851"/>
+        <w:rPr>
+          <w:rFonts w:ascii="Times New Roman" w:hAnsi="Times New Roman" w:cs="Times New Roman"/>
+          <w:bCs/>
+          <w:sz w:val="28"/>
+          <w:szCs w:val="28"/>
+        </w:rPr>
+      </w:pPr>
+      <w:r>
+        <w:rPr>
+          <w:rFonts w:ascii="Times New Roman" w:hAnsi="Times New Roman" w:cs="Times New Roman"/>
+          <w:bCs/>
+          <w:sz w:val="28"/>
+          <w:szCs w:val="28"/>
+        </w:rPr>
+        <w:t xml:space="preserve">_ </w:t>
+      </w:r>
+      <w:r>
+        <w:rPr>
+          <w:rFonts w:ascii="Times New Roman" w:hAnsi="Times New Roman" w:cs="Times New Roman"/>
+          <w:bCs/>
+          <w:sz w:val="28"/>
+          <w:szCs w:val="28"/>
+        </w:rPr>
+        <w:t>Hồ sơ học bạ học sinh.</w:t>
+      </w:r>
+      <w:r>
+        <w:rPr>
+          <w:rFonts w:ascii="Times New Roman" w:hAnsi="Times New Roman" w:cs="Times New Roman"/>
+          <w:bCs/>
+          <w:sz w:val="28"/>
+          <w:szCs w:val="28"/>
+        </w:rPr>
+        <w:br/>
+        <w:t xml:space="preserve">_ </w:t>
+      </w:r>
+      <w:r>
+        <w:rPr>
+          <w:rFonts w:ascii="Times New Roman" w:hAnsi="Times New Roman" w:cs="Times New Roman"/>
+          <w:bCs/>
+          <w:sz w:val="28"/>
+          <w:szCs w:val="28"/>
+        </w:rPr>
+        <w:t xml:space="preserve">Thông tin liên hệ. </w:t>
+      </w:r>
+      <w:r>
+        <w:rPr>
+          <w:rFonts w:ascii="Times New Roman" w:hAnsi="Times New Roman" w:cs="Times New Roman"/>
+          <w:bCs/>
+          <w:sz w:val="28"/>
+          <w:szCs w:val="28"/>
+        </w:rPr>
+        <w:br/>
+        <w:t xml:space="preserve">_ </w:t>
+      </w:r>
+      <w:r>
+        <w:rPr>
+          <w:rFonts w:ascii="Times New Roman" w:hAnsi="Times New Roman" w:cs="Times New Roman"/>
+          <w:bCs/>
+          <w:sz w:val="28"/>
+          <w:szCs w:val="28"/>
+        </w:rPr>
+        <w:t xml:space="preserve">Điểm thi giữa kỳ, cuối kỳ. </w:t>
+      </w:r>
+      <w:r>
+        <w:rPr>
+          <w:rFonts w:ascii="Times New Roman" w:hAnsi="Times New Roman" w:cs="Times New Roman"/>
+          <w:bCs/>
+          <w:sz w:val="28"/>
+          <w:szCs w:val="28"/>
+        </w:rPr>
+        <w:br/>
+        <w:t xml:space="preserve">_ </w:t>
+      </w:r>
+      <w:r>
+        <w:rPr>
+          <w:rFonts w:ascii="Times New Roman" w:hAnsi="Times New Roman" w:cs="Times New Roman"/>
+          <w:bCs/>
+          <w:sz w:val="28"/>
+          <w:szCs w:val="28"/>
+        </w:rPr>
+        <w:t xml:space="preserve">Lịch biểu. </w:t>
+      </w:r>
+      <w:r>
+        <w:rPr>
+          <w:rFonts w:ascii="Times New Roman" w:hAnsi="Times New Roman" w:cs="Times New Roman"/>
+          <w:bCs/>
+          <w:sz w:val="28"/>
+          <w:szCs w:val="28"/>
+        </w:rPr>
+        <w:br/>
+        <w:t xml:space="preserve">_ </w:t>
+      </w:r>
+      <w:r>
+        <w:rPr>
+          <w:rFonts w:ascii="Times New Roman" w:hAnsi="Times New Roman" w:cs="Times New Roman"/>
+          <w:bCs/>
+          <w:sz w:val="28"/>
+          <w:szCs w:val="28"/>
+        </w:rPr>
+        <w:t xml:space="preserve">Tin tức, thông báo. </w:t>
+      </w:r>
+      <w:r>
+        <w:rPr>
+          <w:rFonts w:ascii="Times New Roman" w:hAnsi="Times New Roman" w:cs="Times New Roman"/>
+          <w:bCs/>
+          <w:sz w:val="28"/>
+          <w:szCs w:val="28"/>
+        </w:rPr>
+        <w:br/>
+        <w:t xml:space="preserve">_ </w:t>
+      </w:r>
+      <w:r>
+        <w:rPr>
+          <w:rFonts w:ascii="Times New Roman" w:hAnsi="Times New Roman" w:cs="Times New Roman"/>
+          <w:bCs/>
+          <w:sz w:val="28"/>
+          <w:szCs w:val="28"/>
+        </w:rPr>
+        <w:t>Thông tin giáo viên.</w:t>
+      </w:r>
+    </w:p>
+    <w:p>
+      <w:pPr>
+        <w:spacing w:after="120" w:line="276" w:lineRule="auto"/>
+        <w:ind w:left="567"/>
+        <w:rPr>
+          <w:rFonts w:ascii="Times New Roman" w:hAnsi="Times New Roman" w:cs="Times New Roman"/>
+          <w:b/>
+          <w:i/>
+          <w:iCs/>
+          <w:sz w:val="28"/>
+          <w:szCs w:val="28"/>
+        </w:rPr>
+      </w:pPr>
+      <w:r>
+        <w:rPr>
+          <w:rFonts w:ascii="Times New Roman" w:hAnsi="Times New Roman" w:cs="Times New Roman"/>
+          <w:b/>
+          <w:i/>
+          <w:iCs/>
+          <w:sz w:val="28"/>
+          <w:szCs w:val="28"/>
+        </w:rPr>
+        <w:t>Dữ liệu đầu ra:</w:t>
+      </w:r>
+    </w:p>
+    <w:p>
+      <w:pPr>
+        <w:spacing w:after="120" w:line="276" w:lineRule="auto"/>
+        <w:ind w:left="851"/>
+        <w:rPr>
+          <w:rFonts w:ascii="Times New Roman" w:hAnsi="Times New Roman" w:cs="Times New Roman"/>
+          <w:bCs/>
+          <w:sz w:val="28"/>
+          <w:szCs w:val="28"/>
+        </w:rPr>
+      </w:pPr>
+      <w:r>
+        <w:rPr>
+          <w:rFonts w:ascii="Times New Roman" w:hAnsi="Times New Roman" w:cs="Times New Roman"/>
+          <w:bCs/>
+          <w:sz w:val="28"/>
+          <w:szCs w:val="28"/>
+        </w:rPr>
+        <w:t xml:space="preserve">_ </w:t>
+      </w:r>
+      <w:r>
+        <w:rPr>
+          <w:rFonts w:ascii="Times New Roman" w:hAnsi="Times New Roman" w:cs="Times New Roman"/>
+          <w:bCs/>
+          <w:sz w:val="28"/>
+          <w:szCs w:val="28"/>
+        </w:rPr>
+        <w:t>Kết quả học tập.</w:t>
+      </w:r>
+      <w:r>
+        <w:rPr>
+          <w:rFonts w:ascii="Times New Roman" w:hAnsi="Times New Roman" w:cs="Times New Roman"/>
+          <w:bCs/>
+          <w:sz w:val="28"/>
+          <w:szCs w:val="28"/>
+        </w:rPr>
+        <w:br/>
+        <w:t xml:space="preserve">_ </w:t>
+      </w:r>
+      <w:r>
+        <w:rPr>
+          <w:rFonts w:ascii="Times New Roman" w:hAnsi="Times New Roman" w:cs="Times New Roman"/>
+          <w:bCs/>
+          <w:sz w:val="28"/>
+          <w:szCs w:val="28"/>
+        </w:rPr>
+        <w:t xml:space="preserve">Thời khóa biểu. </w:t>
+      </w:r>
+      <w:r>
+        <w:rPr>
+          <w:rFonts w:ascii="Times New Roman" w:hAnsi="Times New Roman" w:cs="Times New Roman"/>
+          <w:bCs/>
+          <w:sz w:val="28"/>
+          <w:szCs w:val="28"/>
+        </w:rPr>
+        <w:br/>
+        <w:t xml:space="preserve">_ </w:t>
+      </w:r>
+      <w:r>
+        <w:rPr>
+          <w:rFonts w:ascii="Times New Roman" w:hAnsi="Times New Roman" w:cs="Times New Roman"/>
+          <w:bCs/>
+          <w:sz w:val="28"/>
+          <w:szCs w:val="28"/>
+        </w:rPr>
+        <w:t>Hiển thị tin tức, thông báo.</w:t>
+      </w:r>
+      <w:r>
+        <w:rPr>
+          <w:rFonts w:ascii="Times New Roman" w:hAnsi="Times New Roman" w:cs="Times New Roman"/>
+          <w:bCs/>
+          <w:sz w:val="28"/>
+          <w:szCs w:val="28"/>
+        </w:rPr>
+        <w:br/>
+        <w:t xml:space="preserve">_ </w:t>
+      </w:r>
+      <w:r>
+        <w:rPr>
+          <w:rFonts w:ascii="Times New Roman" w:hAnsi="Times New Roman" w:cs="Times New Roman"/>
+          <w:bCs/>
+          <w:sz w:val="28"/>
+          <w:szCs w:val="28"/>
+        </w:rPr>
+        <w:t xml:space="preserve">Hiển thị danh sách học sinh. </w:t>
+      </w:r>
+      <w:r>
+        <w:rPr>
+          <w:rFonts w:ascii="Times New Roman" w:hAnsi="Times New Roman" w:cs="Times New Roman"/>
+          <w:bCs/>
+          <w:sz w:val="28"/>
+          <w:szCs w:val="28"/>
+        </w:rPr>
+        <w:br/>
+        <w:t xml:space="preserve">_ </w:t>
+      </w:r>
+      <w:r>
+        <w:rPr>
+          <w:rFonts w:ascii="Times New Roman" w:hAnsi="Times New Roman" w:cs="Times New Roman"/>
+          <w:bCs/>
+          <w:sz w:val="28"/>
+          <w:szCs w:val="28"/>
+        </w:rPr>
+        <w:t>Thống kê học sinh, giáo viên, lớp, tổ bộ môn,</w:t>
+      </w:r>
+      <w:r>
+        <w:rPr>
+          <w:rFonts w:ascii="Times New Roman" w:hAnsi="Times New Roman" w:cs="Times New Roman"/>
+          <w:bCs/>
+          <w:sz w:val="28"/>
+          <w:szCs w:val="28"/>
+        </w:rPr>
+        <w:t xml:space="preserve"> </w:t>
+      </w:r>
+      <w:r>
+        <w:rPr>
+          <w:rFonts w:ascii="Times New Roman" w:hAnsi="Times New Roman" w:cs="Times New Roman"/>
+          <w:bCs/>
+          <w:sz w:val="28"/>
+          <w:szCs w:val="28"/>
+        </w:rPr>
+        <w:t xml:space="preserve">… </w:t>
+      </w:r>
+    </w:p>
+    <w:p>
+      <w:pPr>
+        <w:spacing w:after="120" w:line="276" w:lineRule="auto"/>
+        <w:ind w:left="567"/>
+        <w:rPr>
+          <w:rFonts w:ascii="Times New Roman" w:hAnsi="Times New Roman" w:cs="Times New Roman"/>
+          <w:b/>
+          <w:i/>
+          <w:iCs/>
+          <w:sz w:val="28"/>
+          <w:szCs w:val="28"/>
+        </w:rPr>
+      </w:pPr>
+      <w:r>
+        <w:rPr>
+          <w:rFonts w:ascii="Times New Roman" w:hAnsi="Times New Roman" w:cs="Times New Roman"/>
+          <w:b/>
+          <w:i/>
+          <w:iCs/>
+          <w:sz w:val="28"/>
+          <w:szCs w:val="28"/>
+        </w:rPr>
+        <w:t xml:space="preserve">Đối tượng sử dụng </w:t>
+      </w:r>
+    </w:p>
+    <w:p>
+      <w:pPr>
+        <w:spacing w:after="120" w:line="276" w:lineRule="auto"/>
+        <w:ind w:left="851"/>
+        <w:rPr>
+          <w:rFonts w:ascii="Times New Roman" w:hAnsi="Times New Roman" w:cs="Times New Roman"/>
+          <w:bCs/>
+          <w:sz w:val="28"/>
+          <w:szCs w:val="28"/>
+        </w:rPr>
+      </w:pPr>
+      <w:r>
+        <w:rPr>
+          <w:rFonts w:ascii="Times New Roman" w:hAnsi="Times New Roman" w:cs="Times New Roman"/>
+          <w:bCs/>
+          <w:sz w:val="28"/>
+          <w:szCs w:val="28"/>
+        </w:rPr>
+        <w:t xml:space="preserve">_ </w:t>
+      </w:r>
+      <w:r>
+        <w:rPr>
+          <w:rFonts w:ascii="Times New Roman" w:hAnsi="Times New Roman" w:cs="Times New Roman"/>
+          <w:bCs/>
+          <w:sz w:val="28"/>
+          <w:szCs w:val="28"/>
+        </w:rPr>
+        <w:t xml:space="preserve">Giáo viên, hiệu trưởng. </w:t>
+      </w:r>
+      <w:r>
+        <w:rPr>
+          <w:rFonts w:ascii="Times New Roman" w:hAnsi="Times New Roman" w:cs="Times New Roman"/>
+          <w:bCs/>
+          <w:sz w:val="28"/>
+          <w:szCs w:val="28"/>
+        </w:rPr>
+        <w:br/>
+        <w:t xml:space="preserve">_ </w:t>
+      </w:r>
+      <w:r>
+        <w:rPr>
+          <w:rFonts w:ascii="Times New Roman" w:hAnsi="Times New Roman" w:cs="Times New Roman"/>
+          <w:bCs/>
+          <w:sz w:val="28"/>
+          <w:szCs w:val="28"/>
+        </w:rPr>
+        <w:t xml:space="preserve">Học sinh. </w:t>
+      </w:r>
+      <w:r>
+        <w:rPr>
+          <w:rFonts w:ascii="Times New Roman" w:hAnsi="Times New Roman" w:cs="Times New Roman"/>
+          <w:bCs/>
+          <w:sz w:val="28"/>
+          <w:szCs w:val="28"/>
+        </w:rPr>
+        <w:br/>
+        <w:t xml:space="preserve">_ </w:t>
+      </w:r>
+      <w:r>
+        <w:rPr>
+          <w:rFonts w:ascii="Times New Roman" w:hAnsi="Times New Roman" w:cs="Times New Roman"/>
+          <w:bCs/>
+          <w:sz w:val="28"/>
+          <w:szCs w:val="28"/>
+        </w:rPr>
+        <w:t xml:space="preserve">Phụ huynh. </w:t>
+      </w:r>
+    </w:p>
+    <w:p>
+      <w:pPr>
+        <w:spacing w:after="120" w:line="276" w:lineRule="auto"/>
+        <w:ind w:left="567"/>
+        <w:rPr>
+          <w:rFonts w:ascii="Times New Roman" w:hAnsi="Times New Roman" w:cs="Times New Roman"/>
+          <w:b/>
+          <w:i/>
+          <w:iCs/>
+          <w:sz w:val="28"/>
+          <w:szCs w:val="28"/>
+        </w:rPr>
+      </w:pPr>
+      <w:r>
+        <w:rPr>
+          <w:rFonts w:ascii="Times New Roman" w:hAnsi="Times New Roman" w:cs="Times New Roman"/>
+          <w:b/>
+          <w:i/>
+          <w:iCs/>
+          <w:sz w:val="28"/>
+          <w:szCs w:val="28"/>
+        </w:rPr>
+        <w:t xml:space="preserve">Quy mô </w:t>
+      </w:r>
+    </w:p>
+    <w:p>
+      <w:pPr>
+        <w:spacing w:after="120" w:line="276" w:lineRule="auto"/>
+        <w:ind w:left="851"/>
+        <w:rPr>
+          <w:rFonts w:ascii="Times New Roman" w:hAnsi="Times New Roman" w:cs="Times New Roman"/>
+          <w:bCs/>
+          <w:sz w:val="28"/>
+          <w:szCs w:val="28"/>
+        </w:rPr>
+      </w:pPr>
+      <w:r>
+        <w:rPr>
+          <w:rFonts w:ascii="Times New Roman" w:hAnsi="Times New Roman" w:cs="Times New Roman"/>
+          <w:bCs/>
+          <w:sz w:val="28"/>
+          <w:szCs w:val="28"/>
+        </w:rPr>
+        <w:t xml:space="preserve">_ </w:t>
+      </w:r>
+      <w:r>
+        <w:rPr>
+          <w:rFonts w:ascii="Times New Roman" w:hAnsi="Times New Roman" w:cs="Times New Roman"/>
+          <w:bCs/>
+          <w:sz w:val="28"/>
+          <w:szCs w:val="28"/>
+        </w:rPr>
+        <w:t xml:space="preserve">Quy mô vừa và nhỏ trong phạm vi các trường trung học phổ thông. </w:t>
+      </w:r>
+    </w:p>
+    <w:p>
+      <w:pPr>
+        <w:spacing w:after="120" w:line="276" w:lineRule="auto"/>
+        <w:ind w:left="567"/>
+        <w:rPr>
+          <w:rFonts w:ascii="Times New Roman" w:hAnsi="Times New Roman" w:cs="Times New Roman"/>
+          <w:b/>
+          <w:i/>
+          <w:iCs/>
+          <w:sz w:val="28"/>
+          <w:szCs w:val="28"/>
+        </w:rPr>
+      </w:pPr>
+      <w:r>
+        <w:rPr>
+          <w:rFonts w:ascii="Times New Roman" w:hAnsi="Times New Roman" w:cs="Times New Roman"/>
+          <w:b/>
+          <w:i/>
+          <w:iCs/>
+          <w:sz w:val="28"/>
+          <w:szCs w:val="28"/>
+        </w:rPr>
+        <w:t xml:space="preserve">Khó khăn </w:t>
+      </w:r>
+    </w:p>
+    <w:p>
+      <w:pPr>
+        <w:spacing w:after="120" w:line="276" w:lineRule="auto"/>
+        <w:ind w:left="851"/>
+        <w:rPr>
+          <w:rFonts w:ascii="Times New Roman" w:hAnsi="Times New Roman" w:cs="Times New Roman"/>
+          <w:bCs/>
+          <w:sz w:val="28"/>
+          <w:szCs w:val="28"/>
+        </w:rPr>
+      </w:pPr>
+      <w:r>
+        <w:rPr>
+          <w:rFonts w:ascii="Times New Roman" w:hAnsi="Times New Roman" w:cs="Times New Roman"/>
+          <w:bCs/>
+          <w:sz w:val="28"/>
+          <w:szCs w:val="28"/>
+        </w:rPr>
+        <w:t xml:space="preserve">_ </w:t>
+      </w:r>
+      <w:r>
+        <w:rPr>
+          <w:rFonts w:ascii="Times New Roman" w:hAnsi="Times New Roman" w:cs="Times New Roman"/>
+          <w:bCs/>
+          <w:sz w:val="28"/>
+          <w:szCs w:val="28"/>
+        </w:rPr>
+        <w:t xml:space="preserve">Điều kiện các trường THPT không đồng đều. </w:t>
+      </w:r>
+      <w:r>
+        <w:rPr>
+          <w:rFonts w:ascii="Times New Roman" w:hAnsi="Times New Roman" w:cs="Times New Roman"/>
+          <w:bCs/>
+          <w:sz w:val="28"/>
+          <w:szCs w:val="28"/>
+        </w:rPr>
+        <w:br/>
+        <w:t xml:space="preserve">_ </w:t>
+      </w:r>
+      <w:r>
+        <w:rPr>
+          <w:rFonts w:ascii="Times New Roman" w:hAnsi="Times New Roman" w:cs="Times New Roman"/>
+          <w:bCs/>
+          <w:sz w:val="28"/>
+          <w:szCs w:val="28"/>
+        </w:rPr>
+        <w:t xml:space="preserve">Trình độ tiếp cận tin học còn hạn chế ở một số khu vực. </w:t>
+      </w:r>
+      <w:r>
+        <w:rPr>
+          <w:rFonts w:ascii="Times New Roman" w:hAnsi="Times New Roman" w:cs="Times New Roman"/>
+          <w:bCs/>
+          <w:sz w:val="28"/>
+          <w:szCs w:val="28"/>
+        </w:rPr>
+        <w:br/>
+        <w:t xml:space="preserve">_ </w:t>
+      </w:r>
+      <w:r>
+        <w:rPr>
+          <w:rFonts w:ascii="Times New Roman" w:hAnsi="Times New Roman" w:cs="Times New Roman"/>
+          <w:bCs/>
+          <w:sz w:val="28"/>
+          <w:szCs w:val="28"/>
+        </w:rPr>
+        <w:t>Hệ thống phức tạp.</w:t>
+      </w:r>
+    </w:p>
+    <w:p>
+      <w:pPr>
+        <w:spacing w:after="0" w:line="240" w:lineRule="auto"/>
         <w:rPr>
           <w:rFonts w:ascii="Times New Roman" w:eastAsia="Times New Roman" w:hAnsi="Times New Roman" w:cs="Times New Roman"/>
           <w:b/>
@@ -11827,45 +13748,217 @@
           <w:szCs w:val="28"/>
         </w:rPr>
       </w:pPr>
+      <w:r>
+        <w:rPr>
+          <w:rFonts w:ascii="Times New Roman" w:eastAsia="Times New Roman" w:hAnsi="Times New Roman" w:cs="Times New Roman"/>
+          <w:b/>
+          <w:sz w:val="28"/>
+          <w:szCs w:val="28"/>
+        </w:rPr>
+        <w:br w:type="page"/>
+      </w:r>
     </w:p>
     <w:p>
       <w:pPr>
-        <w:spacing w:after="0" w:line="240" w:lineRule="auto"/>
-        <w:jc w:val="both"/>
+        <w:pStyle w:val="ListParagraph"/>
+        <w:spacing w:after="120" w:line="276" w:lineRule="auto"/>
+        <w:ind w:left="0"/>
+        <w:jc w:val="center"/>
+        <w:outlineLvl w:val="0"/>
         <w:rPr>
           <w:rFonts w:ascii="Times New Roman" w:eastAsia="Times New Roman" w:hAnsi="Times New Roman" w:cs="Times New Roman"/>
-          <w:bCs/>
-          <w:sz w:val="28"/>
-          <w:szCs w:val="28"/>
-        </w:rPr>
-      </w:pPr>
+          <w:b/>
+          <w:sz w:val="28"/>
+          <w:szCs w:val="28"/>
+        </w:rPr>
+      </w:pPr>
+      <w:bookmarkStart w:id="16" w:name="_Toc89816184"/>
       <w:r>
         <w:rPr>
           <w:rFonts w:ascii="Times New Roman" w:eastAsia="Times New Roman" w:hAnsi="Times New Roman" w:cs="Times New Roman"/>
-          <w:bCs/>
-          <w:sz w:val="28"/>
-          <w:szCs w:val="28"/>
-        </w:rPr>
-        <w:br w:type="page"/>
-      </w:r>
+          <w:b/>
+          <w:sz w:val="28"/>
+          <w:szCs w:val="28"/>
+        </w:rPr>
+        <w:lastRenderedPageBreak/>
+        <w:t xml:space="preserve">CHƯƠNG 3: </w:t>
+      </w:r>
+      <w:r>
+        <w:rPr>
+          <w:rFonts w:ascii="Times New Roman" w:eastAsia="Times New Roman" w:hAnsi="Times New Roman" w:cs="Times New Roman"/>
+          <w:b/>
+          <w:sz w:val="28"/>
+          <w:szCs w:val="28"/>
+        </w:rPr>
+        <w:t>PHÂN TÍCH VÀ THIẾT KẾ HỆ THỐNG</w:t>
+      </w:r>
+      <w:bookmarkEnd w:id="16"/>
     </w:p>
     <w:p>
       <w:pPr>
-        <w:spacing w:line="276" w:lineRule="auto"/>
-        <w:ind w:left="1440"/>
-        <w:jc w:val="both"/>
-        <w:rPr>
-          <w:rFonts w:ascii="Times New Roman" w:eastAsia="Times New Roman" w:hAnsi="Times New Roman" w:cs="Times New Roman"/>
-          <w:bCs/>
-          <w:sz w:val="28"/>
-          <w:szCs w:val="28"/>
-        </w:rPr>
-      </w:pPr>
+        <w:pStyle w:val="Heading2"/>
+        <w:spacing w:before="0" w:after="120" w:line="276" w:lineRule="auto"/>
+        <w:rPr>
+          <w:rFonts w:ascii="Times New Roman" w:hAnsi="Times New Roman" w:cs="Times New Roman"/>
+          <w:b/>
+          <w:color w:val="000000" w:themeColor="text1"/>
+          <w:sz w:val="28"/>
+          <w:szCs w:val="28"/>
+        </w:rPr>
+      </w:pPr>
+      <w:bookmarkStart w:id="17" w:name="_Toc89816185"/>
+      <w:r>
+        <w:rPr>
+          <w:rFonts w:ascii="Times New Roman" w:hAnsi="Times New Roman" w:cs="Times New Roman"/>
+          <w:b/>
+          <w:color w:val="000000" w:themeColor="text1"/>
+          <w:sz w:val="28"/>
+          <w:szCs w:val="28"/>
+        </w:rPr>
+        <w:t>3</w:t>
+      </w:r>
+      <w:r>
+        <w:rPr>
+          <w:rFonts w:ascii="Times New Roman" w:hAnsi="Times New Roman" w:cs="Times New Roman"/>
+          <w:b/>
+          <w:color w:val="000000" w:themeColor="text1"/>
+          <w:sz w:val="28"/>
+          <w:szCs w:val="28"/>
+        </w:rPr>
+        <w:t>.</w:t>
+      </w:r>
+      <w:r>
+        <w:rPr>
+          <w:rFonts w:ascii="Times New Roman" w:hAnsi="Times New Roman" w:cs="Times New Roman"/>
+          <w:b/>
+          <w:color w:val="000000" w:themeColor="text1"/>
+          <w:sz w:val="28"/>
+          <w:szCs w:val="28"/>
+        </w:rPr>
+        <w:t>1</w:t>
+      </w:r>
+      <w:r>
+        <w:rPr>
+          <w:rFonts w:ascii="Times New Roman" w:hAnsi="Times New Roman" w:cs="Times New Roman"/>
+          <w:b/>
+          <w:color w:val="000000" w:themeColor="text1"/>
+          <w:sz w:val="28"/>
+          <w:szCs w:val="28"/>
+        </w:rPr>
+        <w:t xml:space="preserve"> </w:t>
+      </w:r>
+      <w:r>
+        <w:rPr>
+          <w:rFonts w:ascii="Times New Roman" w:hAnsi="Times New Roman" w:cs="Times New Roman"/>
+          <w:b/>
+          <w:color w:val="000000" w:themeColor="text1"/>
+          <w:sz w:val="28"/>
+          <w:szCs w:val="28"/>
+        </w:rPr>
+        <w:t>Xây dựng mô hình chức năng</w:t>
+      </w:r>
+      <w:bookmarkEnd w:id="17"/>
     </w:p>
     <w:p>
       <w:pPr>
-        <w:spacing w:line="276" w:lineRule="auto"/>
-        <w:jc w:val="both"/>
+        <w:pStyle w:val="Heading3"/>
+        <w:spacing w:before="0" w:beforeAutospacing="0" w:after="120" w:afterAutospacing="0" w:line="276" w:lineRule="auto"/>
+        <w:ind w:left="284"/>
+        <w:rPr>
+          <w:sz w:val="28"/>
+          <w:szCs w:val="28"/>
+        </w:rPr>
+      </w:pPr>
+      <w:bookmarkStart w:id="18" w:name="_Toc89816186"/>
+      <w:r>
+        <w:rPr>
+          <w:sz w:val="28"/>
+          <w:szCs w:val="28"/>
+        </w:rPr>
+        <w:t>3.1.1 Xây dựng các biểu đồ hoạt động</w:t>
+      </w:r>
+      <w:bookmarkEnd w:id="18"/>
+    </w:p>
+    <w:p>
+      <w:pPr>
+        <w:ind w:left="284"/>
+      </w:pPr>
+      <w:r>
+        <w:rPr>
+          <w:noProof/>
+        </w:rPr>
+        <w:drawing>
+          <wp:inline distT="0" distB="0" distL="0" distR="0" wp14:anchorId="5106BAB1" wp14:editId="0F0F9B9B">
+            <wp:extent cx="5721313" cy="3400425"/>
+            <wp:effectExtent l="0" t="0" r="0" b="0"/>
+            <wp:docPr id="1" name="Picture 1"/>
+            <wp:cNvGraphicFramePr>
+              <a:graphicFrameLocks xmlns:a="http://schemas.openxmlformats.org/drawingml/2006/main" noChangeAspect="1"/>
+            </wp:cNvGraphicFramePr>
+            <a:graphic xmlns:a="http://schemas.openxmlformats.org/drawingml/2006/main">
+              <a:graphicData uri="http://schemas.openxmlformats.org/drawingml/2006/picture">
+                <pic:pic xmlns:pic="http://schemas.openxmlformats.org/drawingml/2006/picture">
+                  <pic:nvPicPr>
+                    <pic:cNvPr id="1" name="Picture 1"/>
+                    <pic:cNvPicPr/>
+                  </pic:nvPicPr>
+                  <pic:blipFill>
+                    <a:blip r:embed="rId10" cstate="print">
+                      <a:extLst>
+                        <a:ext uri="{28A0092B-C50C-407E-A947-70E740481C1C}">
+                          <a14:useLocalDpi xmlns:a14="http://schemas.microsoft.com/office/drawing/2010/main" val="0"/>
+                        </a:ext>
+                      </a:extLst>
+                    </a:blip>
+                    <a:stretch>
+                      <a:fillRect/>
+                    </a:stretch>
+                  </pic:blipFill>
+                  <pic:spPr>
+                    <a:xfrm>
+                      <a:off x="0" y="0"/>
+                      <a:ext cx="5730667" cy="3405984"/>
+                    </a:xfrm>
+                    <a:prstGeom prst="rect">
+                      <a:avLst/>
+                    </a:prstGeom>
+                  </pic:spPr>
+                </pic:pic>
+              </a:graphicData>
+            </a:graphic>
+          </wp:inline>
+        </w:drawing>
+      </w:r>
+    </w:p>
+    <w:p>
+      <w:pPr>
+        <w:spacing w:after="120"/>
+        <w:ind w:left="284"/>
+        <w:jc w:val="center"/>
+        <w:rPr>
+          <w:rFonts w:ascii="Times New Roman" w:hAnsi="Times New Roman" w:cs="Times New Roman"/>
+          <w:i/>
+          <w:iCs/>
+          <w:sz w:val="28"/>
+          <w:szCs w:val="28"/>
+        </w:rPr>
+      </w:pPr>
+      <w:r>
+        <w:rPr>
+          <w:rFonts w:ascii="Times New Roman" w:hAnsi="Times New Roman" w:cs="Times New Roman"/>
+          <w:i/>
+          <w:iCs/>
+          <w:sz w:val="28"/>
+          <w:szCs w:val="28"/>
+        </w:rPr>
+        <w:t>Hình 3.1.1.1 Biểu đồ hoạt động xét tuyển học sinh</w:t>
+      </w:r>
+    </w:p>
+    <w:p>
+      <w:pPr>
+        <w:pStyle w:val="ListParagraph"/>
+        <w:spacing w:after="120" w:line="276" w:lineRule="auto"/>
+        <w:ind w:left="0"/>
         <w:rPr>
           <w:rFonts w:ascii="Times New Roman" w:eastAsia="Times New Roman" w:hAnsi="Times New Roman" w:cs="Times New Roman"/>
           <w:b/>
@@ -11877,22 +13970,2548 @@
         <w:rPr>
           <w:rFonts w:ascii="Times New Roman" w:eastAsia="Times New Roman" w:hAnsi="Times New Roman" w:cs="Times New Roman"/>
           <w:b/>
-          <w:sz w:val="28"/>
-          <w:szCs w:val="28"/>
-        </w:rPr>
-        <w:tab/>
+          <w:noProof/>
+          <w:sz w:val="28"/>
+          <w:szCs w:val="28"/>
+        </w:rPr>
+        <w:drawing>
+          <wp:inline distT="0" distB="0" distL="0" distR="0" wp14:anchorId="18463C9A" wp14:editId="7BFDD6EB">
+            <wp:extent cx="5970649" cy="3409950"/>
+            <wp:effectExtent l="0" t="0" r="0" b="0"/>
+            <wp:docPr id="2" name="Picture 2"/>
+            <wp:cNvGraphicFramePr>
+              <a:graphicFrameLocks xmlns:a="http://schemas.openxmlformats.org/drawingml/2006/main" noChangeAspect="1"/>
+            </wp:cNvGraphicFramePr>
+            <a:graphic xmlns:a="http://schemas.openxmlformats.org/drawingml/2006/main">
+              <a:graphicData uri="http://schemas.openxmlformats.org/drawingml/2006/picture">
+                <pic:pic xmlns:pic="http://schemas.openxmlformats.org/drawingml/2006/picture">
+                  <pic:nvPicPr>
+                    <pic:cNvPr id="2" name="Picture 2"/>
+                    <pic:cNvPicPr/>
+                  </pic:nvPicPr>
+                  <pic:blipFill>
+                    <a:blip r:embed="rId11">
+                      <a:extLst>
+                        <a:ext uri="{28A0092B-C50C-407E-A947-70E740481C1C}">
+                          <a14:useLocalDpi xmlns:a14="http://schemas.microsoft.com/office/drawing/2010/main" val="0"/>
+                        </a:ext>
+                      </a:extLst>
+                    </a:blip>
+                    <a:stretch>
+                      <a:fillRect/>
+                    </a:stretch>
+                  </pic:blipFill>
+                  <pic:spPr>
+                    <a:xfrm>
+                      <a:off x="0" y="0"/>
+                      <a:ext cx="6004044" cy="3429023"/>
+                    </a:xfrm>
+                    <a:prstGeom prst="rect">
+                      <a:avLst/>
+                    </a:prstGeom>
+                  </pic:spPr>
+                </pic:pic>
+              </a:graphicData>
+            </a:graphic>
+          </wp:inline>
+        </w:drawing>
       </w:r>
     </w:p>
     <w:p>
       <w:pPr>
-        <w:pStyle w:val="NormalWeb"/>
-        <w:spacing w:before="0" w:beforeAutospacing="0" w:after="0" w:afterAutospacing="0" w:line="276" w:lineRule="auto"/>
+        <w:spacing w:after="120"/>
+        <w:ind w:left="284"/>
+        <w:jc w:val="center"/>
+        <w:rPr>
+          <w:rFonts w:ascii="Times New Roman" w:hAnsi="Times New Roman" w:cs="Times New Roman"/>
+          <w:i/>
+          <w:iCs/>
+          <w:sz w:val="28"/>
+          <w:szCs w:val="28"/>
+        </w:rPr>
+      </w:pPr>
+      <w:r>
+        <w:rPr>
+          <w:rFonts w:ascii="Times New Roman" w:hAnsi="Times New Roman" w:cs="Times New Roman"/>
+          <w:i/>
+          <w:iCs/>
+          <w:sz w:val="28"/>
+          <w:szCs w:val="28"/>
+        </w:rPr>
+        <w:t>Hình 3.1.1.</w:t>
+      </w:r>
+      <w:r>
+        <w:rPr>
+          <w:rFonts w:ascii="Times New Roman" w:hAnsi="Times New Roman" w:cs="Times New Roman"/>
+          <w:i/>
+          <w:iCs/>
+          <w:sz w:val="28"/>
+          <w:szCs w:val="28"/>
+        </w:rPr>
+        <w:t>2</w:t>
+      </w:r>
+      <w:r>
+        <w:rPr>
+          <w:rFonts w:ascii="Times New Roman" w:hAnsi="Times New Roman" w:cs="Times New Roman"/>
+          <w:i/>
+          <w:iCs/>
+          <w:sz w:val="28"/>
+          <w:szCs w:val="28"/>
+        </w:rPr>
+        <w:t xml:space="preserve"> Biểu đồ </w:t>
+      </w:r>
+      <w:r>
+        <w:rPr>
+          <w:rFonts w:ascii="Times New Roman" w:hAnsi="Times New Roman" w:cs="Times New Roman"/>
+          <w:i/>
+          <w:iCs/>
+          <w:sz w:val="28"/>
+          <w:szCs w:val="28"/>
+        </w:rPr>
+        <w:t>hoạt động nộp hồ sơ của học sinh</w:t>
+      </w:r>
+    </w:p>
+    <w:p>
+      <w:pPr>
+        <w:spacing w:after="0" w:line="240" w:lineRule="auto"/>
+        <w:rPr>
+          <w:rFonts w:ascii="Times New Roman" w:hAnsi="Times New Roman" w:cs="Times New Roman"/>
+          <w:i/>
+          <w:iCs/>
+          <w:sz w:val="28"/>
+          <w:szCs w:val="28"/>
+        </w:rPr>
+      </w:pPr>
+      <w:r>
+        <w:rPr>
+          <w:rFonts w:ascii="Times New Roman" w:hAnsi="Times New Roman" w:cs="Times New Roman"/>
+          <w:i/>
+          <w:iCs/>
+          <w:sz w:val="28"/>
+          <w:szCs w:val="28"/>
+        </w:rPr>
+        <w:br w:type="page"/>
+      </w:r>
+      <w:r>
+        <w:rPr>
+          <w:rFonts w:ascii="Times New Roman" w:hAnsi="Times New Roman" w:cs="Times New Roman"/>
+          <w:i/>
+          <w:iCs/>
+          <w:noProof/>
+          <w:sz w:val="28"/>
+          <w:szCs w:val="28"/>
+        </w:rPr>
+        <w:lastRenderedPageBreak/>
+        <w:drawing>
+          <wp:inline distT="0" distB="0" distL="0" distR="0" wp14:anchorId="7C4F4ECE" wp14:editId="61717D06">
+            <wp:extent cx="6151880" cy="3660775"/>
+            <wp:effectExtent l="0" t="0" r="1270" b="0"/>
+            <wp:docPr id="3" name="Picture 3"/>
+            <wp:cNvGraphicFramePr>
+              <a:graphicFrameLocks xmlns:a="http://schemas.openxmlformats.org/drawingml/2006/main" noChangeAspect="1"/>
+            </wp:cNvGraphicFramePr>
+            <a:graphic xmlns:a="http://schemas.openxmlformats.org/drawingml/2006/main">
+              <a:graphicData uri="http://schemas.openxmlformats.org/drawingml/2006/picture">
+                <pic:pic xmlns:pic="http://schemas.openxmlformats.org/drawingml/2006/picture">
+                  <pic:nvPicPr>
+                    <pic:cNvPr id="3" name="Picture 3"/>
+                    <pic:cNvPicPr/>
+                  </pic:nvPicPr>
+                  <pic:blipFill>
+                    <a:blip r:embed="rId12">
+                      <a:extLst>
+                        <a:ext uri="{28A0092B-C50C-407E-A947-70E740481C1C}">
+                          <a14:useLocalDpi xmlns:a14="http://schemas.microsoft.com/office/drawing/2010/main" val="0"/>
+                        </a:ext>
+                      </a:extLst>
+                    </a:blip>
+                    <a:stretch>
+                      <a:fillRect/>
+                    </a:stretch>
+                  </pic:blipFill>
+                  <pic:spPr>
+                    <a:xfrm>
+                      <a:off x="0" y="0"/>
+                      <a:ext cx="6151880" cy="3660775"/>
+                    </a:xfrm>
+                    <a:prstGeom prst="rect">
+                      <a:avLst/>
+                    </a:prstGeom>
+                  </pic:spPr>
+                </pic:pic>
+              </a:graphicData>
+            </a:graphic>
+          </wp:inline>
+        </w:drawing>
+      </w:r>
+    </w:p>
+    <w:p>
+      <w:pPr>
+        <w:spacing w:after="120"/>
+        <w:ind w:left="284"/>
+        <w:jc w:val="center"/>
+        <w:rPr>
+          <w:rFonts w:ascii="Times New Roman" w:hAnsi="Times New Roman" w:cs="Times New Roman"/>
+          <w:i/>
+          <w:iCs/>
+          <w:sz w:val="28"/>
+          <w:szCs w:val="28"/>
+        </w:rPr>
+      </w:pPr>
+      <w:r>
+        <w:rPr>
+          <w:rFonts w:ascii="Times New Roman" w:hAnsi="Times New Roman" w:cs="Times New Roman"/>
+          <w:i/>
+          <w:iCs/>
+          <w:sz w:val="28"/>
+          <w:szCs w:val="28"/>
+        </w:rPr>
+        <w:t xml:space="preserve">Hình 3.1.1.1 Biểu đồ hoạt động </w:t>
+      </w:r>
+      <w:r>
+        <w:rPr>
+          <w:rFonts w:ascii="Times New Roman" w:hAnsi="Times New Roman" w:cs="Times New Roman"/>
+          <w:i/>
+          <w:iCs/>
+          <w:sz w:val="28"/>
+          <w:szCs w:val="28"/>
+        </w:rPr>
+        <w:t>quản lý hồ sơ học sinh</w:t>
+      </w:r>
+    </w:p>
+    <w:p>
+      <w:pPr>
+        <w:spacing w:after="120"/>
+        <w:ind w:left="284"/>
+        <w:jc w:val="center"/>
+        <w:rPr>
+          <w:rFonts w:ascii="Times New Roman" w:hAnsi="Times New Roman" w:cs="Times New Roman"/>
+          <w:i/>
+          <w:iCs/>
+          <w:sz w:val="28"/>
+          <w:szCs w:val="28"/>
+        </w:rPr>
+      </w:pPr>
+    </w:p>
+    <w:p>
+      <w:pPr>
+        <w:spacing w:after="120"/>
+        <w:ind w:left="284"/>
+        <w:jc w:val="center"/>
+        <w:rPr>
+          <w:rFonts w:ascii="Times New Roman" w:hAnsi="Times New Roman" w:cs="Times New Roman"/>
+          <w:i/>
+          <w:iCs/>
+          <w:sz w:val="28"/>
+          <w:szCs w:val="28"/>
+        </w:rPr>
+      </w:pPr>
+      <w:r>
+        <w:rPr>
+          <w:rFonts w:ascii="Times New Roman" w:hAnsi="Times New Roman" w:cs="Times New Roman"/>
+          <w:i/>
+          <w:iCs/>
+          <w:noProof/>
+          <w:sz w:val="28"/>
+          <w:szCs w:val="28"/>
+        </w:rPr>
+        <w:drawing>
+          <wp:inline distT="0" distB="0" distL="0" distR="0" wp14:anchorId="67000FD1" wp14:editId="485A365A">
+            <wp:extent cx="6151880" cy="3598545"/>
+            <wp:effectExtent l="0" t="0" r="1270" b="1905"/>
+            <wp:docPr id="5" name="Picture 5"/>
+            <wp:cNvGraphicFramePr>
+              <a:graphicFrameLocks xmlns:a="http://schemas.openxmlformats.org/drawingml/2006/main" noChangeAspect="1"/>
+            </wp:cNvGraphicFramePr>
+            <a:graphic xmlns:a="http://schemas.openxmlformats.org/drawingml/2006/main">
+              <a:graphicData uri="http://schemas.openxmlformats.org/drawingml/2006/picture">
+                <pic:pic xmlns:pic="http://schemas.openxmlformats.org/drawingml/2006/picture">
+                  <pic:nvPicPr>
+                    <pic:cNvPr id="5" name="Picture 5"/>
+                    <pic:cNvPicPr/>
+                  </pic:nvPicPr>
+                  <pic:blipFill>
+                    <a:blip r:embed="rId13">
+                      <a:extLst>
+                        <a:ext uri="{28A0092B-C50C-407E-A947-70E740481C1C}">
+                          <a14:useLocalDpi xmlns:a14="http://schemas.microsoft.com/office/drawing/2010/main" val="0"/>
+                        </a:ext>
+                      </a:extLst>
+                    </a:blip>
+                    <a:stretch>
+                      <a:fillRect/>
+                    </a:stretch>
+                  </pic:blipFill>
+                  <pic:spPr>
+                    <a:xfrm>
+                      <a:off x="0" y="0"/>
+                      <a:ext cx="6151880" cy="3598545"/>
+                    </a:xfrm>
+                    <a:prstGeom prst="rect">
+                      <a:avLst/>
+                    </a:prstGeom>
+                  </pic:spPr>
+                </pic:pic>
+              </a:graphicData>
+            </a:graphic>
+          </wp:inline>
+        </w:drawing>
+      </w:r>
+    </w:p>
+    <w:p>
+      <w:pPr>
+        <w:spacing w:after="120"/>
+        <w:ind w:left="284"/>
+        <w:jc w:val="center"/>
+        <w:rPr>
+          <w:rFonts w:ascii="Times New Roman" w:hAnsi="Times New Roman" w:cs="Times New Roman"/>
+          <w:i/>
+          <w:iCs/>
+          <w:sz w:val="28"/>
+          <w:szCs w:val="28"/>
+        </w:rPr>
+      </w:pPr>
+      <w:r>
+        <w:rPr>
+          <w:rFonts w:ascii="Times New Roman" w:hAnsi="Times New Roman" w:cs="Times New Roman"/>
+          <w:i/>
+          <w:iCs/>
+          <w:sz w:val="28"/>
+          <w:szCs w:val="28"/>
+        </w:rPr>
+        <w:t xml:space="preserve">Hình 3.1.1.1 Biểu đồ hoạt động </w:t>
+      </w:r>
+      <w:r>
+        <w:rPr>
+          <w:rFonts w:ascii="Times New Roman" w:hAnsi="Times New Roman" w:cs="Times New Roman"/>
+          <w:i/>
+          <w:iCs/>
+          <w:sz w:val="28"/>
+          <w:szCs w:val="28"/>
+        </w:rPr>
+        <w:t>quản lý chứng chỉ</w:t>
+      </w:r>
+    </w:p>
+    <w:p>
+      <w:pPr>
+        <w:spacing w:after="0" w:line="240" w:lineRule="auto"/>
+        <w:rPr>
+          <w:rFonts w:ascii="Times New Roman" w:hAnsi="Times New Roman" w:cs="Times New Roman"/>
+          <w:i/>
+          <w:iCs/>
+          <w:sz w:val="28"/>
+          <w:szCs w:val="28"/>
+        </w:rPr>
+      </w:pPr>
+      <w:r>
+        <w:rPr>
+          <w:rFonts w:ascii="Times New Roman" w:hAnsi="Times New Roman" w:cs="Times New Roman"/>
+          <w:i/>
+          <w:iCs/>
+          <w:sz w:val="28"/>
+          <w:szCs w:val="28"/>
+        </w:rPr>
+        <w:br w:type="page"/>
+      </w:r>
+    </w:p>
+    <w:p>
+      <w:pPr>
+        <w:spacing w:after="120"/>
+        <w:ind w:left="284"/>
+        <w:jc w:val="center"/>
+        <w:rPr>
+          <w:rFonts w:ascii="Times New Roman" w:hAnsi="Times New Roman" w:cs="Times New Roman"/>
+          <w:i/>
+          <w:iCs/>
+          <w:sz w:val="28"/>
+          <w:szCs w:val="28"/>
+        </w:rPr>
+      </w:pPr>
+      <w:r>
+        <w:rPr>
+          <w:rFonts w:ascii="Times New Roman" w:hAnsi="Times New Roman" w:cs="Times New Roman"/>
+          <w:i/>
+          <w:iCs/>
+          <w:noProof/>
+          <w:sz w:val="28"/>
+          <w:szCs w:val="28"/>
+        </w:rPr>
+        <w:lastRenderedPageBreak/>
+        <w:drawing>
+          <wp:inline distT="0" distB="0" distL="0" distR="0" wp14:anchorId="6A2733CA" wp14:editId="6C17DC68">
+            <wp:extent cx="6151880" cy="3246755"/>
+            <wp:effectExtent l="0" t="0" r="1270" b="0"/>
+            <wp:docPr id="6" name="Picture 6"/>
+            <wp:cNvGraphicFramePr>
+              <a:graphicFrameLocks xmlns:a="http://schemas.openxmlformats.org/drawingml/2006/main" noChangeAspect="1"/>
+            </wp:cNvGraphicFramePr>
+            <a:graphic xmlns:a="http://schemas.openxmlformats.org/drawingml/2006/main">
+              <a:graphicData uri="http://schemas.openxmlformats.org/drawingml/2006/picture">
+                <pic:pic xmlns:pic="http://schemas.openxmlformats.org/drawingml/2006/picture">
+                  <pic:nvPicPr>
+                    <pic:cNvPr id="6" name="Picture 6"/>
+                    <pic:cNvPicPr/>
+                  </pic:nvPicPr>
+                  <pic:blipFill>
+                    <a:blip r:embed="rId14">
+                      <a:extLst>
+                        <a:ext uri="{28A0092B-C50C-407E-A947-70E740481C1C}">
+                          <a14:useLocalDpi xmlns:a14="http://schemas.microsoft.com/office/drawing/2010/main" val="0"/>
+                        </a:ext>
+                      </a:extLst>
+                    </a:blip>
+                    <a:stretch>
+                      <a:fillRect/>
+                    </a:stretch>
+                  </pic:blipFill>
+                  <pic:spPr>
+                    <a:xfrm>
+                      <a:off x="0" y="0"/>
+                      <a:ext cx="6151880" cy="3246755"/>
+                    </a:xfrm>
+                    <a:prstGeom prst="rect">
+                      <a:avLst/>
+                    </a:prstGeom>
+                  </pic:spPr>
+                </pic:pic>
+              </a:graphicData>
+            </a:graphic>
+          </wp:inline>
+        </w:drawing>
+      </w:r>
+    </w:p>
+    <w:p>
+      <w:pPr>
+        <w:spacing w:after="120"/>
+        <w:ind w:left="284"/>
+        <w:jc w:val="center"/>
+        <w:rPr>
+          <w:rFonts w:ascii="Times New Roman" w:hAnsi="Times New Roman" w:cs="Times New Roman"/>
+          <w:i/>
+          <w:iCs/>
+          <w:sz w:val="28"/>
+          <w:szCs w:val="28"/>
+        </w:rPr>
+      </w:pPr>
+      <w:r>
+        <w:rPr>
+          <w:rFonts w:ascii="Times New Roman" w:hAnsi="Times New Roman" w:cs="Times New Roman"/>
+          <w:i/>
+          <w:iCs/>
+          <w:sz w:val="28"/>
+          <w:szCs w:val="28"/>
+        </w:rPr>
+        <w:t xml:space="preserve">Hình 3.1.1.1 Biểu đồ hoạt động </w:t>
+      </w:r>
+      <w:r>
+        <w:rPr>
+          <w:rFonts w:ascii="Times New Roman" w:hAnsi="Times New Roman" w:cs="Times New Roman"/>
+          <w:i/>
+          <w:iCs/>
+          <w:sz w:val="28"/>
+          <w:szCs w:val="28"/>
+        </w:rPr>
+        <w:t>quản lý trường học</w:t>
+      </w:r>
+    </w:p>
+    <w:p>
+      <w:pPr>
+        <w:spacing w:after="120"/>
+        <w:ind w:left="284"/>
+        <w:jc w:val="center"/>
+        <w:rPr>
+          <w:rFonts w:ascii="Times New Roman" w:hAnsi="Times New Roman" w:cs="Times New Roman"/>
+          <w:i/>
+          <w:iCs/>
+          <w:sz w:val="28"/>
+          <w:szCs w:val="28"/>
+        </w:rPr>
+      </w:pPr>
+    </w:p>
+    <w:p>
+      <w:pPr>
+        <w:spacing w:after="120"/>
+        <w:ind w:left="284"/>
+        <w:jc w:val="center"/>
+        <w:rPr>
+          <w:rFonts w:ascii="Times New Roman" w:hAnsi="Times New Roman" w:cs="Times New Roman"/>
+          <w:i/>
+          <w:iCs/>
+          <w:sz w:val="28"/>
+          <w:szCs w:val="28"/>
+        </w:rPr>
+      </w:pPr>
+      <w:r>
+        <w:rPr>
+          <w:rFonts w:ascii="Times New Roman" w:hAnsi="Times New Roman" w:cs="Times New Roman"/>
+          <w:i/>
+          <w:iCs/>
+          <w:noProof/>
+          <w:sz w:val="28"/>
+          <w:szCs w:val="28"/>
+        </w:rPr>
+        <w:drawing>
+          <wp:inline distT="0" distB="0" distL="0" distR="0" wp14:anchorId="6960CB14" wp14:editId="3213E970">
+            <wp:extent cx="6151880" cy="3468370"/>
+            <wp:effectExtent l="0" t="0" r="1270" b="0"/>
+            <wp:docPr id="7" name="Picture 7"/>
+            <wp:cNvGraphicFramePr>
+              <a:graphicFrameLocks xmlns:a="http://schemas.openxmlformats.org/drawingml/2006/main" noChangeAspect="1"/>
+            </wp:cNvGraphicFramePr>
+            <a:graphic xmlns:a="http://schemas.openxmlformats.org/drawingml/2006/main">
+              <a:graphicData uri="http://schemas.openxmlformats.org/drawingml/2006/picture">
+                <pic:pic xmlns:pic="http://schemas.openxmlformats.org/drawingml/2006/picture">
+                  <pic:nvPicPr>
+                    <pic:cNvPr id="7" name="Picture 7"/>
+                    <pic:cNvPicPr/>
+                  </pic:nvPicPr>
+                  <pic:blipFill>
+                    <a:blip r:embed="rId15">
+                      <a:extLst>
+                        <a:ext uri="{28A0092B-C50C-407E-A947-70E740481C1C}">
+                          <a14:useLocalDpi xmlns:a14="http://schemas.microsoft.com/office/drawing/2010/main" val="0"/>
+                        </a:ext>
+                      </a:extLst>
+                    </a:blip>
+                    <a:stretch>
+                      <a:fillRect/>
+                    </a:stretch>
+                  </pic:blipFill>
+                  <pic:spPr>
+                    <a:xfrm>
+                      <a:off x="0" y="0"/>
+                      <a:ext cx="6151880" cy="3468370"/>
+                    </a:xfrm>
+                    <a:prstGeom prst="rect">
+                      <a:avLst/>
+                    </a:prstGeom>
+                  </pic:spPr>
+                </pic:pic>
+              </a:graphicData>
+            </a:graphic>
+          </wp:inline>
+        </w:drawing>
+      </w:r>
+    </w:p>
+    <w:p>
+      <w:pPr>
+        <w:spacing w:after="120"/>
+        <w:ind w:left="284"/>
+        <w:jc w:val="center"/>
+        <w:rPr>
+          <w:rFonts w:ascii="Times New Roman" w:hAnsi="Times New Roman" w:cs="Times New Roman"/>
+          <w:i/>
+          <w:iCs/>
+          <w:sz w:val="28"/>
+          <w:szCs w:val="28"/>
+        </w:rPr>
+      </w:pPr>
+      <w:r>
+        <w:rPr>
+          <w:rFonts w:ascii="Times New Roman" w:hAnsi="Times New Roman" w:cs="Times New Roman"/>
+          <w:i/>
+          <w:iCs/>
+          <w:sz w:val="28"/>
+          <w:szCs w:val="28"/>
+        </w:rPr>
+        <w:t xml:space="preserve">Hình 3.1.1.1 Biểu đồ hoạt động </w:t>
+      </w:r>
+      <w:r>
+        <w:rPr>
+          <w:rFonts w:ascii="Times New Roman" w:hAnsi="Times New Roman" w:cs="Times New Roman"/>
+          <w:i/>
+          <w:iCs/>
+          <w:sz w:val="28"/>
+          <w:szCs w:val="28"/>
+        </w:rPr>
+        <w:t>quản lý nhập điểm</w:t>
+      </w:r>
+    </w:p>
+    <w:p>
+      <w:pPr>
+        <w:spacing w:after="0" w:line="240" w:lineRule="auto"/>
+        <w:rPr>
+          <w:rFonts w:ascii="Times New Roman" w:hAnsi="Times New Roman" w:cs="Times New Roman"/>
+          <w:i/>
+          <w:iCs/>
+          <w:sz w:val="28"/>
+          <w:szCs w:val="28"/>
+        </w:rPr>
+      </w:pPr>
+      <w:r>
+        <w:rPr>
+          <w:rFonts w:ascii="Times New Roman" w:hAnsi="Times New Roman" w:cs="Times New Roman"/>
+          <w:i/>
+          <w:iCs/>
+          <w:sz w:val="28"/>
+          <w:szCs w:val="28"/>
+        </w:rPr>
+        <w:br w:type="page"/>
+      </w:r>
+    </w:p>
+    <w:p>
+      <w:pPr>
+        <w:spacing w:after="120"/>
+        <w:ind w:left="284"/>
+        <w:jc w:val="center"/>
+        <w:rPr>
+          <w:rFonts w:ascii="Times New Roman" w:hAnsi="Times New Roman" w:cs="Times New Roman"/>
+          <w:i/>
+          <w:iCs/>
+          <w:sz w:val="28"/>
+          <w:szCs w:val="28"/>
+        </w:rPr>
+      </w:pPr>
+      <w:r>
+        <w:rPr>
+          <w:rFonts w:ascii="Times New Roman" w:hAnsi="Times New Roman" w:cs="Times New Roman"/>
+          <w:i/>
+          <w:iCs/>
+          <w:noProof/>
+          <w:sz w:val="28"/>
+          <w:szCs w:val="28"/>
+        </w:rPr>
+        <w:lastRenderedPageBreak/>
+        <w:drawing>
+          <wp:inline distT="0" distB="0" distL="0" distR="0" wp14:anchorId="753FC44F" wp14:editId="3E443372">
+            <wp:extent cx="6151880" cy="3642360"/>
+            <wp:effectExtent l="0" t="0" r="1270" b="0"/>
+            <wp:docPr id="8" name="Picture 8"/>
+            <wp:cNvGraphicFramePr>
+              <a:graphicFrameLocks xmlns:a="http://schemas.openxmlformats.org/drawingml/2006/main" noChangeAspect="1"/>
+            </wp:cNvGraphicFramePr>
+            <a:graphic xmlns:a="http://schemas.openxmlformats.org/drawingml/2006/main">
+              <a:graphicData uri="http://schemas.openxmlformats.org/drawingml/2006/picture">
+                <pic:pic xmlns:pic="http://schemas.openxmlformats.org/drawingml/2006/picture">
+                  <pic:nvPicPr>
+                    <pic:cNvPr id="8" name="Picture 8"/>
+                    <pic:cNvPicPr/>
+                  </pic:nvPicPr>
+                  <pic:blipFill>
+                    <a:blip r:embed="rId16">
+                      <a:extLst>
+                        <a:ext uri="{28A0092B-C50C-407E-A947-70E740481C1C}">
+                          <a14:useLocalDpi xmlns:a14="http://schemas.microsoft.com/office/drawing/2010/main" val="0"/>
+                        </a:ext>
+                      </a:extLst>
+                    </a:blip>
+                    <a:stretch>
+                      <a:fillRect/>
+                    </a:stretch>
+                  </pic:blipFill>
+                  <pic:spPr>
+                    <a:xfrm>
+                      <a:off x="0" y="0"/>
+                      <a:ext cx="6151880" cy="3642360"/>
+                    </a:xfrm>
+                    <a:prstGeom prst="rect">
+                      <a:avLst/>
+                    </a:prstGeom>
+                  </pic:spPr>
+                </pic:pic>
+              </a:graphicData>
+            </a:graphic>
+          </wp:inline>
+        </w:drawing>
+      </w:r>
+    </w:p>
+    <w:p>
+      <w:pPr>
+        <w:spacing w:after="120"/>
+        <w:ind w:left="284"/>
+        <w:jc w:val="center"/>
+        <w:rPr>
+          <w:rFonts w:ascii="Times New Roman" w:hAnsi="Times New Roman" w:cs="Times New Roman"/>
+          <w:i/>
+          <w:iCs/>
+          <w:sz w:val="28"/>
+          <w:szCs w:val="28"/>
+        </w:rPr>
+      </w:pPr>
+      <w:r>
+        <w:rPr>
+          <w:rFonts w:ascii="Times New Roman" w:hAnsi="Times New Roman" w:cs="Times New Roman"/>
+          <w:i/>
+          <w:iCs/>
+          <w:sz w:val="28"/>
+          <w:szCs w:val="28"/>
+        </w:rPr>
+        <w:t xml:space="preserve">Hình 3.1.1.1 Biểu đồ hoạt động </w:t>
+      </w:r>
+      <w:r>
+        <w:rPr>
+          <w:rFonts w:ascii="Times New Roman" w:hAnsi="Times New Roman" w:cs="Times New Roman"/>
+          <w:i/>
+          <w:iCs/>
+          <w:sz w:val="28"/>
+          <w:szCs w:val="28"/>
+        </w:rPr>
+        <w:t>quản lý lịch dạy của GV</w:t>
+      </w:r>
+    </w:p>
+    <w:p>
+      <w:pPr>
+        <w:spacing w:after="120"/>
+        <w:ind w:left="284"/>
+        <w:jc w:val="center"/>
+        <w:rPr>
+          <w:rFonts w:ascii="Times New Roman" w:hAnsi="Times New Roman" w:cs="Times New Roman"/>
+          <w:i/>
+          <w:iCs/>
+          <w:sz w:val="28"/>
+          <w:szCs w:val="28"/>
+        </w:rPr>
+      </w:pPr>
+    </w:p>
+    <w:p>
+      <w:pPr>
+        <w:spacing w:after="120"/>
+        <w:ind w:left="284"/>
+        <w:jc w:val="center"/>
+        <w:rPr>
+          <w:rFonts w:ascii="Times New Roman" w:hAnsi="Times New Roman" w:cs="Times New Roman"/>
+          <w:i/>
+          <w:iCs/>
+          <w:sz w:val="28"/>
+          <w:szCs w:val="28"/>
+        </w:rPr>
+      </w:pPr>
+      <w:r>
+        <w:rPr>
+          <w:rFonts w:ascii="Times New Roman" w:hAnsi="Times New Roman" w:cs="Times New Roman"/>
+          <w:i/>
+          <w:iCs/>
+          <w:noProof/>
+          <w:sz w:val="28"/>
+          <w:szCs w:val="28"/>
+        </w:rPr>
+        <w:drawing>
+          <wp:inline distT="0" distB="0" distL="0" distR="0" wp14:anchorId="06738C8D" wp14:editId="0E502B94">
+            <wp:extent cx="6151880" cy="3412490"/>
+            <wp:effectExtent l="0" t="0" r="1270" b="0"/>
+            <wp:docPr id="9" name="Picture 9"/>
+            <wp:cNvGraphicFramePr>
+              <a:graphicFrameLocks xmlns:a="http://schemas.openxmlformats.org/drawingml/2006/main" noChangeAspect="1"/>
+            </wp:cNvGraphicFramePr>
+            <a:graphic xmlns:a="http://schemas.openxmlformats.org/drawingml/2006/main">
+              <a:graphicData uri="http://schemas.openxmlformats.org/drawingml/2006/picture">
+                <pic:pic xmlns:pic="http://schemas.openxmlformats.org/drawingml/2006/picture">
+                  <pic:nvPicPr>
+                    <pic:cNvPr id="9" name="Picture 9"/>
+                    <pic:cNvPicPr/>
+                  </pic:nvPicPr>
+                  <pic:blipFill>
+                    <a:blip r:embed="rId17">
+                      <a:extLst>
+                        <a:ext uri="{28A0092B-C50C-407E-A947-70E740481C1C}">
+                          <a14:useLocalDpi xmlns:a14="http://schemas.microsoft.com/office/drawing/2010/main" val="0"/>
+                        </a:ext>
+                      </a:extLst>
+                    </a:blip>
+                    <a:stretch>
+                      <a:fillRect/>
+                    </a:stretch>
+                  </pic:blipFill>
+                  <pic:spPr>
+                    <a:xfrm>
+                      <a:off x="0" y="0"/>
+                      <a:ext cx="6151880" cy="3412490"/>
+                    </a:xfrm>
+                    <a:prstGeom prst="rect">
+                      <a:avLst/>
+                    </a:prstGeom>
+                  </pic:spPr>
+                </pic:pic>
+              </a:graphicData>
+            </a:graphic>
+          </wp:inline>
+        </w:drawing>
+      </w:r>
+    </w:p>
+    <w:p>
+      <w:pPr>
+        <w:spacing w:after="120"/>
+        <w:ind w:left="284"/>
+        <w:jc w:val="center"/>
+        <w:rPr>
+          <w:rFonts w:ascii="Times New Roman" w:hAnsi="Times New Roman" w:cs="Times New Roman"/>
+          <w:i/>
+          <w:iCs/>
+          <w:sz w:val="28"/>
+          <w:szCs w:val="28"/>
+        </w:rPr>
+      </w:pPr>
+      <w:r>
+        <w:rPr>
+          <w:rFonts w:ascii="Times New Roman" w:hAnsi="Times New Roman" w:cs="Times New Roman"/>
+          <w:i/>
+          <w:iCs/>
+          <w:sz w:val="28"/>
+          <w:szCs w:val="28"/>
+        </w:rPr>
+        <w:t xml:space="preserve">Hình 3.1.1.1 Biểu đồ hoạt động </w:t>
+      </w:r>
+      <w:r>
+        <w:rPr>
+          <w:rFonts w:ascii="Times New Roman" w:hAnsi="Times New Roman" w:cs="Times New Roman"/>
+          <w:i/>
+          <w:iCs/>
+          <w:sz w:val="28"/>
+          <w:szCs w:val="28"/>
+        </w:rPr>
+        <w:t>quản lý lịch học của HS</w:t>
+      </w:r>
+    </w:p>
+    <w:p>
+      <w:pPr>
+        <w:spacing w:after="120"/>
+        <w:ind w:left="284"/>
+        <w:jc w:val="center"/>
+        <w:rPr>
+          <w:rFonts w:ascii="Times New Roman" w:hAnsi="Times New Roman" w:cs="Times New Roman"/>
+          <w:i/>
+          <w:iCs/>
+          <w:sz w:val="28"/>
+          <w:szCs w:val="28"/>
+        </w:rPr>
+      </w:pPr>
+    </w:p>
+    <w:p>
+      <w:pPr>
+        <w:spacing w:after="0" w:line="240" w:lineRule="auto"/>
+        <w:rPr>
+          <w:rFonts w:ascii="Times New Roman" w:hAnsi="Times New Roman" w:cs="Times New Roman"/>
+          <w:i/>
+          <w:iCs/>
+          <w:sz w:val="28"/>
+          <w:szCs w:val="28"/>
+        </w:rPr>
+      </w:pPr>
+      <w:r>
+        <w:rPr>
+          <w:rFonts w:ascii="Times New Roman" w:hAnsi="Times New Roman" w:cs="Times New Roman"/>
+          <w:i/>
+          <w:iCs/>
+          <w:noProof/>
+          <w:sz w:val="28"/>
+          <w:szCs w:val="28"/>
+        </w:rPr>
+        <w:lastRenderedPageBreak/>
+        <w:drawing>
+          <wp:inline distT="0" distB="0" distL="0" distR="0" wp14:anchorId="42F48B3F" wp14:editId="3B842734">
+            <wp:extent cx="6151880" cy="3787775"/>
+            <wp:effectExtent l="0" t="0" r="1270" b="3175"/>
+            <wp:docPr id="10" name="Picture 10"/>
+            <wp:cNvGraphicFramePr>
+              <a:graphicFrameLocks xmlns:a="http://schemas.openxmlformats.org/drawingml/2006/main" noChangeAspect="1"/>
+            </wp:cNvGraphicFramePr>
+            <a:graphic xmlns:a="http://schemas.openxmlformats.org/drawingml/2006/main">
+              <a:graphicData uri="http://schemas.openxmlformats.org/drawingml/2006/picture">
+                <pic:pic xmlns:pic="http://schemas.openxmlformats.org/drawingml/2006/picture">
+                  <pic:nvPicPr>
+                    <pic:cNvPr id="10" name="Picture 10"/>
+                    <pic:cNvPicPr/>
+                  </pic:nvPicPr>
+                  <pic:blipFill>
+                    <a:blip r:embed="rId18">
+                      <a:extLst>
+                        <a:ext uri="{28A0092B-C50C-407E-A947-70E740481C1C}">
+                          <a14:useLocalDpi xmlns:a14="http://schemas.microsoft.com/office/drawing/2010/main" val="0"/>
+                        </a:ext>
+                      </a:extLst>
+                    </a:blip>
+                    <a:stretch>
+                      <a:fillRect/>
+                    </a:stretch>
+                  </pic:blipFill>
+                  <pic:spPr>
+                    <a:xfrm>
+                      <a:off x="0" y="0"/>
+                      <a:ext cx="6151880" cy="3787775"/>
+                    </a:xfrm>
+                    <a:prstGeom prst="rect">
+                      <a:avLst/>
+                    </a:prstGeom>
+                  </pic:spPr>
+                </pic:pic>
+              </a:graphicData>
+            </a:graphic>
+          </wp:inline>
+        </w:drawing>
+      </w:r>
+    </w:p>
+    <w:p>
+      <w:pPr>
+        <w:spacing w:after="120"/>
+        <w:ind w:left="284"/>
+        <w:jc w:val="center"/>
+        <w:rPr>
+          <w:rFonts w:ascii="Times New Roman" w:hAnsi="Times New Roman" w:cs="Times New Roman"/>
+          <w:i/>
+          <w:iCs/>
+          <w:sz w:val="28"/>
+          <w:szCs w:val="28"/>
+        </w:rPr>
+      </w:pPr>
+      <w:r>
+        <w:rPr>
+          <w:rFonts w:ascii="Times New Roman" w:hAnsi="Times New Roman" w:cs="Times New Roman"/>
+          <w:i/>
+          <w:iCs/>
+          <w:sz w:val="28"/>
+          <w:szCs w:val="28"/>
+        </w:rPr>
+        <w:t>Hình 3.1.1.1 Biểu đồ hoạt động</w:t>
+      </w:r>
+      <w:r>
+        <w:rPr>
+          <w:rFonts w:ascii="Times New Roman" w:hAnsi="Times New Roman" w:cs="Times New Roman"/>
+          <w:i/>
+          <w:iCs/>
+          <w:sz w:val="28"/>
+          <w:szCs w:val="28"/>
+        </w:rPr>
+        <w:t xml:space="preserve"> quản lý thông tin cá nhân của HS</w:t>
+      </w:r>
+    </w:p>
+    <w:p>
+      <w:pPr>
+        <w:spacing w:after="120"/>
+        <w:ind w:left="284"/>
+        <w:jc w:val="center"/>
+        <w:rPr>
+          <w:rFonts w:ascii="Times New Roman" w:hAnsi="Times New Roman" w:cs="Times New Roman"/>
+          <w:i/>
+          <w:iCs/>
+          <w:sz w:val="28"/>
+          <w:szCs w:val="28"/>
+        </w:rPr>
+      </w:pPr>
+    </w:p>
+    <w:p>
+      <w:pPr>
+        <w:spacing w:after="120"/>
+        <w:ind w:left="284"/>
+        <w:jc w:val="center"/>
+        <w:rPr>
+          <w:rFonts w:ascii="Times New Roman" w:hAnsi="Times New Roman" w:cs="Times New Roman"/>
+          <w:i/>
+          <w:iCs/>
+          <w:sz w:val="28"/>
+          <w:szCs w:val="28"/>
+        </w:rPr>
+      </w:pPr>
+      <w:r>
+        <w:rPr>
+          <w:rFonts w:ascii="Times New Roman" w:hAnsi="Times New Roman" w:cs="Times New Roman"/>
+          <w:i/>
+          <w:iCs/>
+          <w:noProof/>
+          <w:sz w:val="28"/>
+          <w:szCs w:val="28"/>
+        </w:rPr>
+        <w:drawing>
+          <wp:inline distT="0" distB="0" distL="0" distR="0" wp14:anchorId="2EA7C5E3" wp14:editId="063A4F77">
+            <wp:extent cx="6151880" cy="3650615"/>
+            <wp:effectExtent l="0" t="0" r="1270" b="6985"/>
+            <wp:docPr id="12" name="Picture 12"/>
+            <wp:cNvGraphicFramePr>
+              <a:graphicFrameLocks xmlns:a="http://schemas.openxmlformats.org/drawingml/2006/main" noChangeAspect="1"/>
+            </wp:cNvGraphicFramePr>
+            <a:graphic xmlns:a="http://schemas.openxmlformats.org/drawingml/2006/main">
+              <a:graphicData uri="http://schemas.openxmlformats.org/drawingml/2006/picture">
+                <pic:pic xmlns:pic="http://schemas.openxmlformats.org/drawingml/2006/picture">
+                  <pic:nvPicPr>
+                    <pic:cNvPr id="12" name="Picture 12"/>
+                    <pic:cNvPicPr/>
+                  </pic:nvPicPr>
+                  <pic:blipFill>
+                    <a:blip r:embed="rId19">
+                      <a:extLst>
+                        <a:ext uri="{28A0092B-C50C-407E-A947-70E740481C1C}">
+                          <a14:useLocalDpi xmlns:a14="http://schemas.microsoft.com/office/drawing/2010/main" val="0"/>
+                        </a:ext>
+                      </a:extLst>
+                    </a:blip>
+                    <a:stretch>
+                      <a:fillRect/>
+                    </a:stretch>
+                  </pic:blipFill>
+                  <pic:spPr>
+                    <a:xfrm>
+                      <a:off x="0" y="0"/>
+                      <a:ext cx="6151880" cy="3650615"/>
+                    </a:xfrm>
+                    <a:prstGeom prst="rect">
+                      <a:avLst/>
+                    </a:prstGeom>
+                  </pic:spPr>
+                </pic:pic>
+              </a:graphicData>
+            </a:graphic>
+          </wp:inline>
+        </w:drawing>
+      </w:r>
+    </w:p>
+    <w:p>
+      <w:pPr>
+        <w:spacing w:after="120"/>
+        <w:ind w:left="284"/>
+        <w:jc w:val="center"/>
+        <w:rPr>
+          <w:rFonts w:ascii="Times New Roman" w:hAnsi="Times New Roman" w:cs="Times New Roman"/>
+          <w:i/>
+          <w:iCs/>
+          <w:sz w:val="28"/>
+          <w:szCs w:val="28"/>
+        </w:rPr>
+      </w:pPr>
+      <w:r>
+        <w:rPr>
+          <w:rFonts w:ascii="Times New Roman" w:hAnsi="Times New Roman" w:cs="Times New Roman"/>
+          <w:i/>
+          <w:iCs/>
+          <w:sz w:val="28"/>
+          <w:szCs w:val="28"/>
+        </w:rPr>
+        <w:t xml:space="preserve">Hình 3.1.1.1 Biểu đồ hoạt động </w:t>
+      </w:r>
+      <w:r>
+        <w:rPr>
+          <w:rFonts w:ascii="Times New Roman" w:hAnsi="Times New Roman" w:cs="Times New Roman"/>
+          <w:i/>
+          <w:iCs/>
+          <w:sz w:val="28"/>
+          <w:szCs w:val="28"/>
+        </w:rPr>
+        <w:t xml:space="preserve">quản lý thông tin lớp chủ nhiệm của GV </w:t>
+      </w:r>
+    </w:p>
+    <w:p>
+      <w:pPr>
+        <w:pStyle w:val="ListParagraph"/>
+        <w:spacing w:after="120" w:line="276" w:lineRule="auto"/>
+        <w:ind w:left="0"/>
+        <w:jc w:val="center"/>
+        <w:rPr>
+          <w:rFonts w:ascii="Times New Roman" w:eastAsia="Times New Roman" w:hAnsi="Times New Roman" w:cs="Times New Roman"/>
+          <w:bCs/>
+          <w:sz w:val="28"/>
+          <w:szCs w:val="28"/>
+        </w:rPr>
+      </w:pPr>
+      <w:r>
+        <w:rPr>
+          <w:rFonts w:ascii="Times New Roman" w:eastAsia="Times New Roman" w:hAnsi="Times New Roman" w:cs="Times New Roman"/>
+          <w:bCs/>
+          <w:noProof/>
+          <w:sz w:val="28"/>
+          <w:szCs w:val="28"/>
+        </w:rPr>
+        <w:lastRenderedPageBreak/>
+        <w:drawing>
+          <wp:inline distT="0" distB="0" distL="0" distR="0" wp14:anchorId="6887029C" wp14:editId="7A11A249">
+            <wp:extent cx="6151880" cy="3469005"/>
+            <wp:effectExtent l="0" t="0" r="1270" b="0"/>
+            <wp:docPr id="13" name="Picture 13"/>
+            <wp:cNvGraphicFramePr>
+              <a:graphicFrameLocks xmlns:a="http://schemas.openxmlformats.org/drawingml/2006/main" noChangeAspect="1"/>
+            </wp:cNvGraphicFramePr>
+            <a:graphic xmlns:a="http://schemas.openxmlformats.org/drawingml/2006/main">
+              <a:graphicData uri="http://schemas.openxmlformats.org/drawingml/2006/picture">
+                <pic:pic xmlns:pic="http://schemas.openxmlformats.org/drawingml/2006/picture">
+                  <pic:nvPicPr>
+                    <pic:cNvPr id="13" name="Picture 13"/>
+                    <pic:cNvPicPr/>
+                  </pic:nvPicPr>
+                  <pic:blipFill>
+                    <a:blip r:embed="rId20">
+                      <a:extLst>
+                        <a:ext uri="{28A0092B-C50C-407E-A947-70E740481C1C}">
+                          <a14:useLocalDpi xmlns:a14="http://schemas.microsoft.com/office/drawing/2010/main" val="0"/>
+                        </a:ext>
+                      </a:extLst>
+                    </a:blip>
+                    <a:stretch>
+                      <a:fillRect/>
+                    </a:stretch>
+                  </pic:blipFill>
+                  <pic:spPr>
+                    <a:xfrm>
+                      <a:off x="0" y="0"/>
+                      <a:ext cx="6151880" cy="3469005"/>
+                    </a:xfrm>
+                    <a:prstGeom prst="rect">
+                      <a:avLst/>
+                    </a:prstGeom>
+                  </pic:spPr>
+                </pic:pic>
+              </a:graphicData>
+            </a:graphic>
+          </wp:inline>
+        </w:drawing>
+      </w:r>
+    </w:p>
+    <w:p>
+      <w:pPr>
+        <w:spacing w:after="120"/>
+        <w:ind w:left="284"/>
+        <w:jc w:val="center"/>
+        <w:rPr>
+          <w:rFonts w:ascii="Times New Roman" w:hAnsi="Times New Roman" w:cs="Times New Roman"/>
+          <w:i/>
+          <w:iCs/>
+          <w:sz w:val="28"/>
+          <w:szCs w:val="28"/>
+        </w:rPr>
+      </w:pPr>
+      <w:r>
+        <w:rPr>
+          <w:rFonts w:ascii="Times New Roman" w:hAnsi="Times New Roman" w:cs="Times New Roman"/>
+          <w:i/>
+          <w:iCs/>
+          <w:sz w:val="28"/>
+          <w:szCs w:val="28"/>
+        </w:rPr>
+        <w:t xml:space="preserve">Hình 3.1.1.1 Biểu đồ hoạt động </w:t>
+      </w:r>
+      <w:r>
+        <w:rPr>
+          <w:rFonts w:ascii="Times New Roman" w:hAnsi="Times New Roman" w:cs="Times New Roman"/>
+          <w:i/>
+          <w:iCs/>
+          <w:sz w:val="28"/>
+          <w:szCs w:val="28"/>
+        </w:rPr>
+        <w:t>quản lý học phí của HS</w:t>
+      </w:r>
+    </w:p>
+    <w:p>
+      <w:pPr>
+        <w:spacing w:after="120"/>
+        <w:ind w:left="284"/>
+        <w:jc w:val="center"/>
+        <w:rPr>
+          <w:rFonts w:ascii="Times New Roman" w:hAnsi="Times New Roman" w:cs="Times New Roman"/>
+          <w:i/>
+          <w:iCs/>
+          <w:sz w:val="28"/>
+          <w:szCs w:val="28"/>
+        </w:rPr>
+      </w:pPr>
+    </w:p>
+    <w:p>
+      <w:pPr>
+        <w:spacing w:after="120"/>
+        <w:ind w:left="284"/>
+        <w:jc w:val="center"/>
+        <w:rPr>
+          <w:rFonts w:ascii="Times New Roman" w:hAnsi="Times New Roman" w:cs="Times New Roman"/>
+          <w:i/>
+          <w:iCs/>
+          <w:sz w:val="28"/>
+          <w:szCs w:val="28"/>
+        </w:rPr>
+      </w:pPr>
+      <w:r>
+        <w:rPr>
+          <w:rFonts w:ascii="Times New Roman" w:hAnsi="Times New Roman" w:cs="Times New Roman"/>
+          <w:i/>
+          <w:iCs/>
+          <w:noProof/>
+          <w:sz w:val="28"/>
+          <w:szCs w:val="28"/>
+        </w:rPr>
+        <w:drawing>
+          <wp:inline distT="0" distB="0" distL="0" distR="0" wp14:anchorId="419C761F" wp14:editId="6B47D017">
+            <wp:extent cx="6151880" cy="3129915"/>
+            <wp:effectExtent l="0" t="0" r="1270" b="0"/>
+            <wp:docPr id="14" name="Picture 14"/>
+            <wp:cNvGraphicFramePr>
+              <a:graphicFrameLocks xmlns:a="http://schemas.openxmlformats.org/drawingml/2006/main" noChangeAspect="1"/>
+            </wp:cNvGraphicFramePr>
+            <a:graphic xmlns:a="http://schemas.openxmlformats.org/drawingml/2006/main">
+              <a:graphicData uri="http://schemas.openxmlformats.org/drawingml/2006/picture">
+                <pic:pic xmlns:pic="http://schemas.openxmlformats.org/drawingml/2006/picture">
+                  <pic:nvPicPr>
+                    <pic:cNvPr id="14" name="Picture 14"/>
+                    <pic:cNvPicPr/>
+                  </pic:nvPicPr>
+                  <pic:blipFill>
+                    <a:blip r:embed="rId21">
+                      <a:extLst>
+                        <a:ext uri="{28A0092B-C50C-407E-A947-70E740481C1C}">
+                          <a14:useLocalDpi xmlns:a14="http://schemas.microsoft.com/office/drawing/2010/main" val="0"/>
+                        </a:ext>
+                      </a:extLst>
+                    </a:blip>
+                    <a:stretch>
+                      <a:fillRect/>
+                    </a:stretch>
+                  </pic:blipFill>
+                  <pic:spPr>
+                    <a:xfrm>
+                      <a:off x="0" y="0"/>
+                      <a:ext cx="6151880" cy="3129915"/>
+                    </a:xfrm>
+                    <a:prstGeom prst="rect">
+                      <a:avLst/>
+                    </a:prstGeom>
+                  </pic:spPr>
+                </pic:pic>
+              </a:graphicData>
+            </a:graphic>
+          </wp:inline>
+        </w:drawing>
+      </w:r>
+    </w:p>
+    <w:p>
+      <w:pPr>
+        <w:spacing w:after="120"/>
+        <w:ind w:left="284"/>
+        <w:jc w:val="center"/>
+        <w:rPr>
+          <w:rFonts w:ascii="Times New Roman" w:hAnsi="Times New Roman" w:cs="Times New Roman"/>
+          <w:i/>
+          <w:iCs/>
+          <w:sz w:val="28"/>
+          <w:szCs w:val="28"/>
+        </w:rPr>
+      </w:pPr>
+      <w:r>
+        <w:rPr>
+          <w:rFonts w:ascii="Times New Roman" w:hAnsi="Times New Roman" w:cs="Times New Roman"/>
+          <w:i/>
+          <w:iCs/>
+          <w:sz w:val="28"/>
+          <w:szCs w:val="28"/>
+        </w:rPr>
+        <w:t xml:space="preserve">Hình 3.1.1.1 Biểu đồ hoạt </w:t>
+      </w:r>
+      <w:r>
+        <w:rPr>
+          <w:rFonts w:ascii="Times New Roman" w:hAnsi="Times New Roman" w:cs="Times New Roman"/>
+          <w:i/>
+          <w:iCs/>
+          <w:sz w:val="28"/>
+          <w:szCs w:val="28"/>
+        </w:rPr>
+        <w:t>động quản lý điểm số của HS</w:t>
+      </w:r>
+    </w:p>
+    <w:p>
+      <w:pPr>
+        <w:spacing w:after="0" w:line="240" w:lineRule="auto"/>
+        <w:rPr>
+          <w:rFonts w:ascii="Times New Roman" w:hAnsi="Times New Roman" w:cs="Times New Roman"/>
+          <w:i/>
+          <w:iCs/>
+          <w:sz w:val="28"/>
+          <w:szCs w:val="28"/>
+        </w:rPr>
+      </w:pPr>
+      <w:r>
+        <w:rPr>
+          <w:rFonts w:ascii="Times New Roman" w:hAnsi="Times New Roman" w:cs="Times New Roman"/>
+          <w:i/>
+          <w:iCs/>
+          <w:sz w:val="28"/>
+          <w:szCs w:val="28"/>
+        </w:rPr>
+        <w:br w:type="page"/>
+      </w:r>
+    </w:p>
+    <w:p>
+      <w:pPr>
+        <w:spacing w:after="120"/>
+        <w:ind w:left="284"/>
+        <w:jc w:val="center"/>
+        <w:rPr>
+          <w:rFonts w:ascii="Times New Roman" w:eastAsia="Times New Roman" w:hAnsi="Times New Roman" w:cs="Times New Roman"/>
+          <w:b/>
+          <w:sz w:val="28"/>
+          <w:szCs w:val="28"/>
+        </w:rPr>
+      </w:pPr>
+      <w:r>
+        <w:rPr>
+          <w:rFonts w:ascii="Times New Roman" w:eastAsia="Times New Roman" w:hAnsi="Times New Roman" w:cs="Times New Roman"/>
+          <w:b/>
+          <w:noProof/>
+          <w:sz w:val="28"/>
+          <w:szCs w:val="28"/>
+        </w:rPr>
+        <w:lastRenderedPageBreak/>
+        <w:drawing>
+          <wp:inline distT="0" distB="0" distL="0" distR="0" wp14:anchorId="4267B743" wp14:editId="1D63A3E8">
+            <wp:extent cx="6151880" cy="3593465"/>
+            <wp:effectExtent l="0" t="0" r="1270" b="6985"/>
+            <wp:docPr id="15" name="Picture 15"/>
+            <wp:cNvGraphicFramePr>
+              <a:graphicFrameLocks xmlns:a="http://schemas.openxmlformats.org/drawingml/2006/main" noChangeAspect="1"/>
+            </wp:cNvGraphicFramePr>
+            <a:graphic xmlns:a="http://schemas.openxmlformats.org/drawingml/2006/main">
+              <a:graphicData uri="http://schemas.openxmlformats.org/drawingml/2006/picture">
+                <pic:pic xmlns:pic="http://schemas.openxmlformats.org/drawingml/2006/picture">
+                  <pic:nvPicPr>
+                    <pic:cNvPr id="15" name="Picture 15"/>
+                    <pic:cNvPicPr/>
+                  </pic:nvPicPr>
+                  <pic:blipFill>
+                    <a:blip r:embed="rId22">
+                      <a:extLst>
+                        <a:ext uri="{28A0092B-C50C-407E-A947-70E740481C1C}">
+                          <a14:useLocalDpi xmlns:a14="http://schemas.microsoft.com/office/drawing/2010/main" val="0"/>
+                        </a:ext>
+                      </a:extLst>
+                    </a:blip>
+                    <a:stretch>
+                      <a:fillRect/>
+                    </a:stretch>
+                  </pic:blipFill>
+                  <pic:spPr>
+                    <a:xfrm>
+                      <a:off x="0" y="0"/>
+                      <a:ext cx="6151880" cy="3593465"/>
+                    </a:xfrm>
+                    <a:prstGeom prst="rect">
+                      <a:avLst/>
+                    </a:prstGeom>
+                  </pic:spPr>
+                </pic:pic>
+              </a:graphicData>
+            </a:graphic>
+          </wp:inline>
+        </w:drawing>
+      </w:r>
+    </w:p>
+    <w:p>
+      <w:pPr>
+        <w:spacing w:after="120"/>
+        <w:ind w:left="284"/>
+        <w:jc w:val="center"/>
+        <w:rPr>
+          <w:rFonts w:ascii="Times New Roman" w:hAnsi="Times New Roman" w:cs="Times New Roman"/>
+          <w:i/>
+          <w:iCs/>
+          <w:sz w:val="28"/>
+          <w:szCs w:val="28"/>
+        </w:rPr>
+      </w:pPr>
+      <w:r>
+        <w:rPr>
+          <w:rFonts w:ascii="Times New Roman" w:hAnsi="Times New Roman" w:cs="Times New Roman"/>
+          <w:i/>
+          <w:iCs/>
+          <w:sz w:val="28"/>
+          <w:szCs w:val="28"/>
+        </w:rPr>
+        <w:t>Hình 3.1.1.1 Biểu đồ hoạt động</w:t>
+      </w:r>
+      <w:r>
+        <w:rPr>
+          <w:rFonts w:ascii="Times New Roman" w:hAnsi="Times New Roman" w:cs="Times New Roman"/>
+          <w:i/>
+          <w:iCs/>
+          <w:sz w:val="28"/>
+          <w:szCs w:val="28"/>
+        </w:rPr>
+        <w:t xml:space="preserve"> quản lý chấm công của GV</w:t>
+      </w:r>
+    </w:p>
+    <w:p>
+      <w:pPr>
+        <w:spacing w:after="120"/>
+        <w:ind w:left="284"/>
+        <w:jc w:val="center"/>
+        <w:rPr>
+          <w:rFonts w:ascii="Times New Roman" w:hAnsi="Times New Roman" w:cs="Times New Roman"/>
+          <w:i/>
+          <w:iCs/>
+          <w:sz w:val="28"/>
+          <w:szCs w:val="28"/>
+        </w:rPr>
+      </w:pPr>
+    </w:p>
+    <w:p>
+      <w:pPr>
+        <w:spacing w:after="120"/>
+        <w:ind w:left="284"/>
+        <w:jc w:val="center"/>
+        <w:rPr>
+          <w:rFonts w:ascii="Times New Roman" w:hAnsi="Times New Roman" w:cs="Times New Roman"/>
+          <w:i/>
+          <w:iCs/>
+          <w:sz w:val="28"/>
+          <w:szCs w:val="28"/>
+        </w:rPr>
+      </w:pPr>
+      <w:r>
+        <w:rPr>
+          <w:rFonts w:ascii="Times New Roman" w:hAnsi="Times New Roman" w:cs="Times New Roman"/>
+          <w:i/>
+          <w:iCs/>
+          <w:noProof/>
+          <w:sz w:val="28"/>
+          <w:szCs w:val="28"/>
+        </w:rPr>
+        <w:drawing>
+          <wp:inline distT="0" distB="0" distL="0" distR="0" wp14:anchorId="617C0A4B" wp14:editId="59231D1F">
+            <wp:extent cx="6151880" cy="3479800"/>
+            <wp:effectExtent l="0" t="0" r="1270" b="6350"/>
+            <wp:docPr id="16" name="Picture 16"/>
+            <wp:cNvGraphicFramePr>
+              <a:graphicFrameLocks xmlns:a="http://schemas.openxmlformats.org/drawingml/2006/main" noChangeAspect="1"/>
+            </wp:cNvGraphicFramePr>
+            <a:graphic xmlns:a="http://schemas.openxmlformats.org/drawingml/2006/main">
+              <a:graphicData uri="http://schemas.openxmlformats.org/drawingml/2006/picture">
+                <pic:pic xmlns:pic="http://schemas.openxmlformats.org/drawingml/2006/picture">
+                  <pic:nvPicPr>
+                    <pic:cNvPr id="16" name="Picture 16"/>
+                    <pic:cNvPicPr/>
+                  </pic:nvPicPr>
+                  <pic:blipFill>
+                    <a:blip r:embed="rId23">
+                      <a:extLst>
+                        <a:ext uri="{28A0092B-C50C-407E-A947-70E740481C1C}">
+                          <a14:useLocalDpi xmlns:a14="http://schemas.microsoft.com/office/drawing/2010/main" val="0"/>
+                        </a:ext>
+                      </a:extLst>
+                    </a:blip>
+                    <a:stretch>
+                      <a:fillRect/>
+                    </a:stretch>
+                  </pic:blipFill>
+                  <pic:spPr>
+                    <a:xfrm>
+                      <a:off x="0" y="0"/>
+                      <a:ext cx="6151880" cy="3479800"/>
+                    </a:xfrm>
+                    <a:prstGeom prst="rect">
+                      <a:avLst/>
+                    </a:prstGeom>
+                  </pic:spPr>
+                </pic:pic>
+              </a:graphicData>
+            </a:graphic>
+          </wp:inline>
+        </w:drawing>
+      </w:r>
+    </w:p>
+    <w:p>
+      <w:pPr>
+        <w:spacing w:after="120"/>
+        <w:ind w:left="284"/>
+        <w:jc w:val="center"/>
+        <w:rPr>
+          <w:rFonts w:ascii="Times New Roman" w:hAnsi="Times New Roman" w:cs="Times New Roman"/>
+          <w:i/>
+          <w:iCs/>
+          <w:sz w:val="28"/>
+          <w:szCs w:val="28"/>
+        </w:rPr>
+      </w:pPr>
+      <w:r>
+        <w:rPr>
+          <w:rFonts w:ascii="Times New Roman" w:hAnsi="Times New Roman" w:cs="Times New Roman"/>
+          <w:i/>
+          <w:iCs/>
+          <w:sz w:val="28"/>
+          <w:szCs w:val="28"/>
+        </w:rPr>
+        <w:t xml:space="preserve">Hình 3.1.1.1 Biểu đồ hoạt động </w:t>
+      </w:r>
+      <w:r>
+        <w:rPr>
+          <w:rFonts w:ascii="Times New Roman" w:hAnsi="Times New Roman" w:cs="Times New Roman"/>
+          <w:i/>
+          <w:iCs/>
+          <w:sz w:val="28"/>
+          <w:szCs w:val="28"/>
+        </w:rPr>
+        <w:t>xin nghỉ học của HS</w:t>
+      </w:r>
+    </w:p>
+    <w:p>
+      <w:pPr>
+        <w:spacing w:after="0" w:line="240" w:lineRule="auto"/>
+        <w:rPr>
+          <w:rFonts w:ascii="Times New Roman" w:hAnsi="Times New Roman" w:cs="Times New Roman"/>
+          <w:i/>
+          <w:iCs/>
+          <w:sz w:val="28"/>
+          <w:szCs w:val="28"/>
+        </w:rPr>
+      </w:pPr>
+      <w:r>
+        <w:rPr>
+          <w:rFonts w:ascii="Times New Roman" w:hAnsi="Times New Roman" w:cs="Times New Roman"/>
+          <w:i/>
+          <w:iCs/>
+          <w:sz w:val="28"/>
+          <w:szCs w:val="28"/>
+        </w:rPr>
+        <w:br w:type="page"/>
+      </w:r>
+    </w:p>
+    <w:p>
+      <w:pPr>
+        <w:spacing w:after="120"/>
+        <w:ind w:left="284"/>
+        <w:jc w:val="center"/>
+        <w:rPr>
+          <w:rFonts w:ascii="Times New Roman" w:hAnsi="Times New Roman" w:cs="Times New Roman"/>
+          <w:i/>
+          <w:iCs/>
+          <w:sz w:val="28"/>
+          <w:szCs w:val="28"/>
+        </w:rPr>
+      </w:pPr>
+      <w:r>
+        <w:rPr>
+          <w:rFonts w:ascii="Times New Roman" w:hAnsi="Times New Roman" w:cs="Times New Roman"/>
+          <w:i/>
+          <w:iCs/>
+          <w:noProof/>
+          <w:sz w:val="28"/>
+          <w:szCs w:val="28"/>
+        </w:rPr>
+        <w:lastRenderedPageBreak/>
+        <w:drawing>
+          <wp:inline distT="0" distB="0" distL="0" distR="0" wp14:anchorId="7AA63676" wp14:editId="33B4CB97">
+            <wp:extent cx="6151880" cy="3962400"/>
+            <wp:effectExtent l="0" t="0" r="1270" b="0"/>
+            <wp:docPr id="17" name="Picture 17"/>
+            <wp:cNvGraphicFramePr>
+              <a:graphicFrameLocks xmlns:a="http://schemas.openxmlformats.org/drawingml/2006/main" noChangeAspect="1"/>
+            </wp:cNvGraphicFramePr>
+            <a:graphic xmlns:a="http://schemas.openxmlformats.org/drawingml/2006/main">
+              <a:graphicData uri="http://schemas.openxmlformats.org/drawingml/2006/picture">
+                <pic:pic xmlns:pic="http://schemas.openxmlformats.org/drawingml/2006/picture">
+                  <pic:nvPicPr>
+                    <pic:cNvPr id="17" name="Picture 17"/>
+                    <pic:cNvPicPr/>
+                  </pic:nvPicPr>
+                  <pic:blipFill>
+                    <a:blip r:embed="rId24">
+                      <a:extLst>
+                        <a:ext uri="{28A0092B-C50C-407E-A947-70E740481C1C}">
+                          <a14:useLocalDpi xmlns:a14="http://schemas.microsoft.com/office/drawing/2010/main" val="0"/>
+                        </a:ext>
+                      </a:extLst>
+                    </a:blip>
+                    <a:stretch>
+                      <a:fillRect/>
+                    </a:stretch>
+                  </pic:blipFill>
+                  <pic:spPr>
+                    <a:xfrm>
+                      <a:off x="0" y="0"/>
+                      <a:ext cx="6151880" cy="3962400"/>
+                    </a:xfrm>
+                    <a:prstGeom prst="rect">
+                      <a:avLst/>
+                    </a:prstGeom>
+                  </pic:spPr>
+                </pic:pic>
+              </a:graphicData>
+            </a:graphic>
+          </wp:inline>
+        </w:drawing>
+      </w:r>
+    </w:p>
+    <w:p>
+      <w:pPr>
+        <w:spacing w:after="120"/>
+        <w:ind w:left="284"/>
+        <w:jc w:val="center"/>
+        <w:rPr>
+          <w:rFonts w:ascii="Times New Roman" w:hAnsi="Times New Roman" w:cs="Times New Roman"/>
+          <w:i/>
+          <w:iCs/>
+          <w:sz w:val="28"/>
+          <w:szCs w:val="28"/>
+        </w:rPr>
+      </w:pPr>
+      <w:r>
+        <w:rPr>
+          <w:rFonts w:ascii="Times New Roman" w:hAnsi="Times New Roman" w:cs="Times New Roman"/>
+          <w:i/>
+          <w:iCs/>
+          <w:sz w:val="28"/>
+          <w:szCs w:val="28"/>
+        </w:rPr>
+        <w:t xml:space="preserve">Hình 3.1.1.1 Biểu đồ hoạt động </w:t>
+      </w:r>
+      <w:r>
+        <w:rPr>
+          <w:rFonts w:ascii="Times New Roman" w:hAnsi="Times New Roman" w:cs="Times New Roman"/>
+          <w:i/>
+          <w:iCs/>
+          <w:sz w:val="28"/>
+          <w:szCs w:val="28"/>
+        </w:rPr>
+        <w:t>lưu trữ bài tập</w:t>
+      </w:r>
+    </w:p>
+    <w:p>
+      <w:pPr>
+        <w:pStyle w:val="Heading3"/>
+        <w:spacing w:before="0" w:beforeAutospacing="0" w:after="120" w:afterAutospacing="0" w:line="276" w:lineRule="auto"/>
+        <w:ind w:left="284"/>
+        <w:rPr>
+          <w:sz w:val="28"/>
+          <w:szCs w:val="28"/>
+        </w:rPr>
+      </w:pPr>
+      <w:bookmarkStart w:id="19" w:name="_Toc89816187"/>
+      <w:r>
+        <w:rPr>
+          <w:sz w:val="28"/>
+          <w:szCs w:val="28"/>
+        </w:rPr>
+        <w:t>3.1.2 Xây dựng biểu đồ chức năng (Usecase diagram)</w:t>
+      </w:r>
+      <w:bookmarkEnd w:id="19"/>
+    </w:p>
+    <w:p>
+      <w:pPr>
+        <w:pStyle w:val="ListParagraph"/>
+        <w:numPr>
+          <w:ilvl w:val="0"/>
+          <w:numId w:val="27"/>
+        </w:numPr>
+        <w:spacing w:after="120" w:line="360" w:lineRule="auto"/>
+        <w:ind w:left="851" w:hanging="284"/>
+        <w:rPr>
+          <w:rFonts w:ascii="Times New Roman" w:eastAsia="Times New Roman" w:hAnsi="Times New Roman" w:cs="Times New Roman"/>
+          <w:b/>
+          <w:sz w:val="28"/>
+          <w:szCs w:val="28"/>
+        </w:rPr>
+      </w:pPr>
+      <w:r>
+        <w:rPr>
+          <w:rFonts w:ascii="Times New Roman" w:eastAsia="Times New Roman" w:hAnsi="Times New Roman" w:cs="Times New Roman"/>
+          <w:b/>
+          <w:sz w:val="28"/>
+          <w:szCs w:val="28"/>
+        </w:rPr>
+        <w:t>Xác định các tác nhân</w:t>
+      </w:r>
+    </w:p>
+    <w:p>
+      <w:pPr>
+        <w:pStyle w:val="ListParagraph"/>
+        <w:spacing w:after="120" w:line="360" w:lineRule="auto"/>
+        <w:ind w:left="992"/>
         <w:jc w:val="both"/>
         <w:rPr>
+          <w:rFonts w:ascii="Times New Roman" w:eastAsia="Times New Roman" w:hAnsi="Times New Roman" w:cs="Times New Roman"/>
+          <w:bCs/>
+          <w:sz w:val="28"/>
+          <w:szCs w:val="28"/>
+        </w:rPr>
+      </w:pPr>
+      <w:r>
+        <w:rPr>
+          <w:rFonts w:ascii="Times New Roman" w:eastAsia="Times New Roman" w:hAnsi="Times New Roman" w:cs="Times New Roman"/>
+          <w:bCs/>
+          <w:sz w:val="28"/>
+          <w:szCs w:val="28"/>
+        </w:rPr>
+        <w:t>Hệ thống có tất cả ??? tác nhân:</w:t>
+      </w:r>
+    </w:p>
+    <w:p>
+      <w:pPr>
+        <w:pStyle w:val="ListParagraph"/>
+        <w:spacing w:after="120" w:line="360" w:lineRule="auto"/>
+        <w:ind w:left="992"/>
+        <w:jc w:val="both"/>
+        <w:rPr>
+          <w:rFonts w:ascii="Times New Roman" w:eastAsia="Times New Roman" w:hAnsi="Times New Roman" w:cs="Times New Roman"/>
+          <w:bCs/>
+          <w:sz w:val="28"/>
+          <w:szCs w:val="28"/>
+        </w:rPr>
+      </w:pPr>
+      <w:r>
+        <w:rPr>
+          <w:rFonts w:ascii="Times New Roman" w:eastAsia="Times New Roman" w:hAnsi="Times New Roman" w:cs="Times New Roman"/>
+          <w:bCs/>
+          <w:sz w:val="28"/>
+          <w:szCs w:val="28"/>
+        </w:rPr>
+        <w:t xml:space="preserve">Ban giám hiệu: Là người có quyền cao nhất, trực tiếp theo dõi, quản lý các hoạt động của trường. Họ có thể tạo lịch biểu, quản lý danh sách học sinh, giáo viên, tổ bộ môn, thông tin trường, … </w:t>
+      </w:r>
+    </w:p>
+    <w:p>
+      <w:pPr>
+        <w:pStyle w:val="ListParagraph"/>
+        <w:spacing w:after="120" w:line="360" w:lineRule="auto"/>
+        <w:ind w:left="992"/>
+        <w:jc w:val="both"/>
+        <w:rPr>
+          <w:rFonts w:ascii="Times New Roman" w:eastAsia="Times New Roman" w:hAnsi="Times New Roman" w:cs="Times New Roman"/>
+          <w:bCs/>
+          <w:sz w:val="28"/>
+          <w:szCs w:val="28"/>
+        </w:rPr>
+      </w:pPr>
+      <w:r>
+        <w:rPr>
+          <w:rFonts w:ascii="Times New Roman" w:eastAsia="Times New Roman" w:hAnsi="Times New Roman" w:cs="Times New Roman"/>
+          <w:bCs/>
+          <w:sz w:val="28"/>
+          <w:szCs w:val="28"/>
+        </w:rPr>
+        <w:t xml:space="preserve">_ </w:t>
+      </w:r>
+      <w:r>
+        <w:rPr>
+          <w:rFonts w:ascii="Times New Roman" w:eastAsia="Times New Roman" w:hAnsi="Times New Roman" w:cs="Times New Roman"/>
+          <w:bCs/>
+          <w:sz w:val="28"/>
+          <w:szCs w:val="28"/>
+        </w:rPr>
+        <w:t>Nhân viên đào tạo: Là người quản lý các vấn đề liên quan đến đào tạo. Họ có nhiệm vụ quản lý học sinh, giáo viên, tạo lịch biểu cho học sinh, giáo viên, thống kê điểm học sinh,</w:t>
+      </w:r>
+      <w:r>
+        <w:rPr>
+          <w:rFonts w:ascii="Times New Roman" w:eastAsia="Times New Roman" w:hAnsi="Times New Roman" w:cs="Times New Roman"/>
+          <w:bCs/>
+          <w:sz w:val="28"/>
+          <w:szCs w:val="28"/>
+        </w:rPr>
+        <w:t xml:space="preserve"> </w:t>
+      </w:r>
+      <w:r>
+        <w:rPr>
+          <w:rFonts w:ascii="Times New Roman" w:eastAsia="Times New Roman" w:hAnsi="Times New Roman" w:cs="Times New Roman"/>
+          <w:bCs/>
+          <w:sz w:val="28"/>
+          <w:szCs w:val="28"/>
+        </w:rPr>
+        <w:t>…</w:t>
+      </w:r>
+    </w:p>
+    <w:p>
+      <w:pPr>
+        <w:pStyle w:val="ListParagraph"/>
+        <w:spacing w:after="120" w:line="360" w:lineRule="auto"/>
+        <w:ind w:left="992"/>
+        <w:jc w:val="both"/>
+        <w:rPr>
+          <w:rFonts w:ascii="Times New Roman" w:eastAsia="Times New Roman" w:hAnsi="Times New Roman" w:cs="Times New Roman"/>
+          <w:bCs/>
+          <w:sz w:val="28"/>
+          <w:szCs w:val="28"/>
+        </w:rPr>
+      </w:pPr>
+      <w:r>
+        <w:rPr>
+          <w:rFonts w:ascii="Times New Roman" w:eastAsia="Times New Roman" w:hAnsi="Times New Roman" w:cs="Times New Roman"/>
+          <w:bCs/>
+          <w:sz w:val="28"/>
+          <w:szCs w:val="28"/>
+        </w:rPr>
+        <w:t xml:space="preserve">_ </w:t>
+      </w:r>
+      <w:r>
+        <w:rPr>
+          <w:rFonts w:ascii="Times New Roman" w:eastAsia="Times New Roman" w:hAnsi="Times New Roman" w:cs="Times New Roman"/>
+          <w:bCs/>
+          <w:sz w:val="28"/>
+          <w:szCs w:val="28"/>
+        </w:rPr>
+        <w:t xml:space="preserve">Giáo viên bộ môn: Là giáo viên dạy tại trường, chịu trách nhiệm dạy và nhập điểm học tập của bộ môn cho học sinh. Họ thường xuyên tương tác với hệ thống để nhập điểm và xem lịch dạy. </w:t>
+      </w:r>
+    </w:p>
+    <w:p>
+      <w:pPr>
+        <w:pStyle w:val="ListParagraph"/>
+        <w:spacing w:after="120" w:line="360" w:lineRule="auto"/>
+        <w:ind w:left="992"/>
+        <w:jc w:val="both"/>
+        <w:rPr>
+          <w:rFonts w:ascii="Times New Roman" w:eastAsia="Times New Roman" w:hAnsi="Times New Roman" w:cs="Times New Roman"/>
+          <w:bCs/>
+          <w:sz w:val="28"/>
+          <w:szCs w:val="28"/>
+        </w:rPr>
+      </w:pPr>
+      <w:r>
+        <w:rPr>
+          <w:rFonts w:ascii="Times New Roman" w:eastAsia="Times New Roman" w:hAnsi="Times New Roman" w:cs="Times New Roman"/>
+          <w:bCs/>
+          <w:sz w:val="28"/>
+          <w:szCs w:val="28"/>
+        </w:rPr>
+        <w:t xml:space="preserve">_ </w:t>
+      </w:r>
+      <w:r>
+        <w:rPr>
+          <w:rFonts w:ascii="Times New Roman" w:eastAsia="Times New Roman" w:hAnsi="Times New Roman" w:cs="Times New Roman"/>
+          <w:bCs/>
+          <w:sz w:val="28"/>
+          <w:szCs w:val="28"/>
+        </w:rPr>
+        <w:t xml:space="preserve">Giáo viên chủ nhiệm: Tương tự với giáo viên bộ môn nhưng có thể xem được kết quả học tập của lớp mà mình chủ nhiệm. </w:t>
+      </w:r>
+    </w:p>
+    <w:p>
+      <w:pPr>
+        <w:pStyle w:val="ListParagraph"/>
+        <w:spacing w:after="120" w:line="360" w:lineRule="auto"/>
+        <w:ind w:left="992"/>
+        <w:jc w:val="both"/>
+        <w:rPr>
+          <w:rFonts w:ascii="Times New Roman" w:eastAsia="Times New Roman" w:hAnsi="Times New Roman" w:cs="Times New Roman"/>
+          <w:bCs/>
+          <w:sz w:val="28"/>
+          <w:szCs w:val="28"/>
+        </w:rPr>
+      </w:pPr>
+      <w:r>
+        <w:rPr>
+          <w:rFonts w:ascii="Times New Roman" w:eastAsia="Times New Roman" w:hAnsi="Times New Roman" w:cs="Times New Roman"/>
+          <w:bCs/>
+          <w:sz w:val="28"/>
+          <w:szCs w:val="28"/>
+        </w:rPr>
+        <w:lastRenderedPageBreak/>
+        <w:t>_</w:t>
+      </w:r>
+      <w:r>
+        <w:rPr>
+          <w:rFonts w:ascii="Times New Roman" w:eastAsia="Times New Roman" w:hAnsi="Times New Roman" w:cs="Times New Roman"/>
+          <w:bCs/>
+          <w:sz w:val="28"/>
+          <w:szCs w:val="28"/>
+        </w:rPr>
+        <w:t xml:space="preserve"> Học sinh: Là người học tại trường, thường xuyên tương tác với hệ thống để xem lịch học, thông báo, kết quả học tập.</w:t>
+      </w:r>
+    </w:p>
+    <w:p>
+      <w:pPr>
+        <w:pStyle w:val="ListParagraph"/>
+        <w:numPr>
+          <w:ilvl w:val="0"/>
+          <w:numId w:val="27"/>
+        </w:numPr>
+        <w:spacing w:after="0" w:line="240" w:lineRule="auto"/>
+        <w:ind w:left="851" w:hanging="284"/>
+        <w:rPr>
+          <w:rFonts w:ascii="Times New Roman" w:eastAsia="Times New Roman" w:hAnsi="Times New Roman" w:cs="Times New Roman"/>
           <w:b/>
           <w:sz w:val="28"/>
           <w:szCs w:val="28"/>
-          <w:lang w:val="vi-VN"/>
+        </w:rPr>
+      </w:pPr>
+      <w:r>
+        <w:rPr>
+          <w:rFonts w:ascii="Times New Roman" w:eastAsia="Times New Roman" w:hAnsi="Times New Roman" w:cs="Times New Roman"/>
+          <w:b/>
+          <w:sz w:val="28"/>
+          <w:szCs w:val="28"/>
+        </w:rPr>
+        <w:t>Xác định các chức năng</w:t>
+      </w:r>
+    </w:p>
+    <w:p>
+      <w:pPr>
+        <w:pStyle w:val="ListParagraph"/>
+        <w:spacing w:after="120" w:line="360" w:lineRule="auto"/>
+        <w:ind w:left="1004"/>
+        <w:rPr>
+          <w:rFonts w:ascii="Times New Roman" w:eastAsia="Times New Roman" w:hAnsi="Times New Roman" w:cs="Times New Roman"/>
+          <w:b/>
+          <w:sz w:val="28"/>
+          <w:szCs w:val="28"/>
+        </w:rPr>
+      </w:pPr>
+      <w:r>
+        <w:rPr>
+          <w:rFonts w:ascii="Times New Roman" w:eastAsia="Times New Roman" w:hAnsi="Times New Roman" w:cs="Times New Roman"/>
+          <w:bCs/>
+          <w:sz w:val="28"/>
+          <w:szCs w:val="28"/>
+        </w:rPr>
+        <w:t xml:space="preserve">_ </w:t>
+      </w:r>
+      <w:r>
+        <w:rPr>
+          <w:rFonts w:ascii="Times New Roman" w:eastAsia="Times New Roman" w:hAnsi="Times New Roman" w:cs="Times New Roman"/>
+          <w:bCs/>
+          <w:sz w:val="28"/>
+          <w:szCs w:val="28"/>
+        </w:rPr>
+        <w:t>Đăng nhập: cho phép người dùng đăng nhập vào hệ thống quản lý siêu thị</w:t>
+      </w:r>
+      <w:r>
+        <w:rPr>
+          <w:rFonts w:ascii="Times New Roman" w:eastAsia="Times New Roman" w:hAnsi="Times New Roman" w:cs="Times New Roman"/>
+          <w:bCs/>
+          <w:sz w:val="28"/>
+          <w:szCs w:val="28"/>
+        </w:rPr>
+        <w:t>.</w:t>
+      </w:r>
+    </w:p>
+    <w:p>
+      <w:pPr>
+        <w:pStyle w:val="ListParagraph"/>
+        <w:spacing w:after="120" w:line="360" w:lineRule="auto"/>
+        <w:ind w:left="1004"/>
+        <w:rPr>
+          <w:rFonts w:ascii="Times New Roman" w:eastAsia="Times New Roman" w:hAnsi="Times New Roman" w:cs="Times New Roman"/>
+          <w:b/>
+          <w:sz w:val="28"/>
+          <w:szCs w:val="28"/>
+        </w:rPr>
+      </w:pPr>
+      <w:r>
+        <w:rPr>
+          <w:rFonts w:ascii="Times New Roman" w:eastAsia="Times New Roman" w:hAnsi="Times New Roman" w:cs="Times New Roman"/>
+          <w:bCs/>
+          <w:sz w:val="28"/>
+          <w:szCs w:val="28"/>
+        </w:rPr>
+        <w:t>_ Đăng xuất: cho phép người dùng chấm dứt phiên làm việc của mình với hệ thống bằng cách thoát khỏi tài khoản của mình trên hệ thống.</w:t>
+      </w:r>
+    </w:p>
+    <w:p>
+      <w:pPr>
+        <w:pStyle w:val="ListParagraph"/>
+        <w:spacing w:after="120" w:line="360" w:lineRule="auto"/>
+        <w:ind w:left="1004"/>
+        <w:jc w:val="both"/>
+        <w:rPr>
+          <w:rFonts w:ascii="Times New Roman" w:eastAsia="Times New Roman" w:hAnsi="Times New Roman" w:cs="Times New Roman"/>
+          <w:bCs/>
+          <w:sz w:val="28"/>
+          <w:szCs w:val="28"/>
+        </w:rPr>
+      </w:pPr>
+      <w:r>
+        <w:rPr>
+          <w:rFonts w:ascii="Times New Roman" w:eastAsia="Times New Roman" w:hAnsi="Times New Roman" w:cs="Times New Roman"/>
+          <w:bCs/>
+          <w:sz w:val="28"/>
+          <w:szCs w:val="28"/>
+        </w:rPr>
+        <w:t>_</w:t>
+      </w:r>
+      <w:r>
+        <w:rPr>
+          <w:rFonts w:ascii="Times New Roman" w:eastAsia="Times New Roman" w:hAnsi="Times New Roman" w:cs="Times New Roman"/>
+          <w:bCs/>
+          <w:sz w:val="28"/>
+          <w:szCs w:val="28"/>
+        </w:rPr>
+        <w:t xml:space="preserve"> Chức năng nhập điểm: Cho phép giáo viên có thể nhập điểm online thuận tiện, bất cứ lúc nào trên hệ thống.</w:t>
+      </w:r>
+    </w:p>
+    <w:p>
+      <w:pPr>
+        <w:pStyle w:val="ListParagraph"/>
+        <w:spacing w:after="120" w:line="360" w:lineRule="auto"/>
+        <w:ind w:left="1004"/>
+        <w:jc w:val="both"/>
+        <w:rPr>
+          <w:rFonts w:ascii="Times New Roman" w:eastAsia="Times New Roman" w:hAnsi="Times New Roman" w:cs="Times New Roman"/>
+          <w:bCs/>
+          <w:sz w:val="28"/>
+          <w:szCs w:val="28"/>
+        </w:rPr>
+      </w:pPr>
+      <w:r>
+        <w:rPr>
+          <w:rFonts w:ascii="Times New Roman" w:eastAsia="Times New Roman" w:hAnsi="Times New Roman" w:cs="Times New Roman"/>
+          <w:bCs/>
+          <w:sz w:val="28"/>
+          <w:szCs w:val="28"/>
+        </w:rPr>
+        <w:t xml:space="preserve">_ </w:t>
+      </w:r>
+      <w:r>
+        <w:rPr>
+          <w:rFonts w:ascii="Times New Roman" w:eastAsia="Times New Roman" w:hAnsi="Times New Roman" w:cs="Times New Roman"/>
+          <w:bCs/>
+          <w:sz w:val="28"/>
+          <w:szCs w:val="28"/>
+        </w:rPr>
+        <w:t>Chức năng xem lịch dạy giáo viên: Cho phép giáo viên cập nhật lịch dạy online thuận tiện, nhanh chóng khi đăng nhập vào tài khoản cá nhân.</w:t>
+      </w:r>
+    </w:p>
+    <w:p>
+      <w:pPr>
+        <w:pStyle w:val="ListParagraph"/>
+        <w:spacing w:after="120" w:line="360" w:lineRule="auto"/>
+        <w:ind w:left="1004"/>
+        <w:jc w:val="both"/>
+        <w:rPr>
+          <w:rFonts w:ascii="Times New Roman" w:eastAsia="Times New Roman" w:hAnsi="Times New Roman" w:cs="Times New Roman"/>
+          <w:bCs/>
+          <w:sz w:val="28"/>
+          <w:szCs w:val="28"/>
+        </w:rPr>
+      </w:pPr>
+      <w:r>
+        <w:rPr>
+          <w:rFonts w:ascii="Times New Roman" w:eastAsia="Times New Roman" w:hAnsi="Times New Roman" w:cs="Times New Roman"/>
+          <w:bCs/>
+          <w:sz w:val="28"/>
+          <w:szCs w:val="28"/>
+        </w:rPr>
+        <w:t xml:space="preserve">_ </w:t>
+      </w:r>
+      <w:r>
+        <w:rPr>
+          <w:rFonts w:ascii="Times New Roman" w:eastAsia="Times New Roman" w:hAnsi="Times New Roman" w:cs="Times New Roman"/>
+          <w:bCs/>
+          <w:sz w:val="28"/>
+          <w:szCs w:val="28"/>
+        </w:rPr>
+        <w:t>Chức năng xem lịch học học sinh: Học sinh có thể xem, cập nhật được lịch học của mình trên hệ thống dễ dàng, mọi lúc mọi nơi một cách dễ dàng.</w:t>
+      </w:r>
+    </w:p>
+    <w:p>
+      <w:pPr>
+        <w:pStyle w:val="ListParagraph"/>
+        <w:spacing w:after="120" w:line="360" w:lineRule="auto"/>
+        <w:ind w:left="1004"/>
+        <w:jc w:val="both"/>
+        <w:rPr>
+          <w:rFonts w:ascii="Times New Roman" w:eastAsia="Times New Roman" w:hAnsi="Times New Roman" w:cs="Times New Roman"/>
+          <w:bCs/>
+          <w:sz w:val="28"/>
+          <w:szCs w:val="28"/>
+        </w:rPr>
+      </w:pPr>
+      <w:r>
+        <w:rPr>
+          <w:rFonts w:ascii="Times New Roman" w:eastAsia="Times New Roman" w:hAnsi="Times New Roman" w:cs="Times New Roman"/>
+          <w:bCs/>
+          <w:sz w:val="28"/>
+          <w:szCs w:val="28"/>
+        </w:rPr>
+        <w:t>_</w:t>
+      </w:r>
+      <w:r>
+        <w:rPr>
+          <w:rFonts w:ascii="Times New Roman" w:eastAsia="Times New Roman" w:hAnsi="Times New Roman" w:cs="Times New Roman"/>
+          <w:bCs/>
+          <w:sz w:val="28"/>
+          <w:szCs w:val="28"/>
+        </w:rPr>
+        <w:t xml:space="preserve"> Chức năng xem và chỉnh sửa thông tin cá nhân cho Học sinh và giáo viên: Cho phép chỉnh sửa nhanh chóng trên hệ thống không cần liên hệ trực tiếp với nhân viên đào tạo hoặc ban giám hiệu. </w:t>
+      </w:r>
+    </w:p>
+    <w:p>
+      <w:pPr>
+        <w:pStyle w:val="ListParagraph"/>
+        <w:spacing w:after="120" w:line="360" w:lineRule="auto"/>
+        <w:ind w:left="1004"/>
+        <w:jc w:val="both"/>
+        <w:rPr>
+          <w:rFonts w:ascii="Times New Roman" w:eastAsia="Times New Roman" w:hAnsi="Times New Roman" w:cs="Times New Roman"/>
+          <w:bCs/>
+          <w:sz w:val="28"/>
+          <w:szCs w:val="28"/>
+        </w:rPr>
+      </w:pPr>
+      <w:r>
+        <w:rPr>
+          <w:rFonts w:ascii="Times New Roman" w:eastAsia="Times New Roman" w:hAnsi="Times New Roman" w:cs="Times New Roman"/>
+          <w:bCs/>
+          <w:sz w:val="28"/>
+          <w:szCs w:val="28"/>
+        </w:rPr>
+        <w:t>_</w:t>
+      </w:r>
+      <w:r>
+        <w:rPr>
+          <w:rFonts w:ascii="Times New Roman" w:eastAsia="Times New Roman" w:hAnsi="Times New Roman" w:cs="Times New Roman"/>
+          <w:bCs/>
+          <w:sz w:val="28"/>
+          <w:szCs w:val="28"/>
+        </w:rPr>
+        <w:t xml:space="preserve"> Chức năng thêm, sửa, xóa học sinh, giáo viên. </w:t>
+      </w:r>
+    </w:p>
+    <w:p>
+      <w:pPr>
+        <w:pStyle w:val="ListParagraph"/>
+        <w:spacing w:after="120" w:line="360" w:lineRule="auto"/>
+        <w:ind w:left="1004"/>
+        <w:jc w:val="both"/>
+        <w:rPr>
+          <w:rFonts w:ascii="Times New Roman" w:eastAsia="Times New Roman" w:hAnsi="Times New Roman" w:cs="Times New Roman"/>
+          <w:bCs/>
+          <w:sz w:val="28"/>
+          <w:szCs w:val="28"/>
+        </w:rPr>
+      </w:pPr>
+      <w:r>
+        <w:rPr>
+          <w:rFonts w:ascii="Times New Roman" w:eastAsia="Times New Roman" w:hAnsi="Times New Roman" w:cs="Times New Roman"/>
+          <w:bCs/>
+          <w:sz w:val="28"/>
+          <w:szCs w:val="28"/>
+        </w:rPr>
+        <w:t>_</w:t>
+      </w:r>
+      <w:r>
+        <w:rPr>
+          <w:rFonts w:ascii="Times New Roman" w:eastAsia="Times New Roman" w:hAnsi="Times New Roman" w:cs="Times New Roman"/>
+          <w:bCs/>
+          <w:sz w:val="28"/>
+          <w:szCs w:val="28"/>
+        </w:rPr>
+        <w:t xml:space="preserve"> Chức năng xem bảng điểm giảng dạy của giáo viên: Cho phép giáo viên xem lại bảng điểm thuận lợi hơn. </w:t>
+      </w:r>
+    </w:p>
+    <w:p>
+      <w:pPr>
+        <w:pStyle w:val="ListParagraph"/>
+        <w:spacing w:after="120" w:line="360" w:lineRule="auto"/>
+        <w:ind w:left="1004"/>
+        <w:jc w:val="both"/>
+        <w:rPr>
+          <w:rFonts w:ascii="Times New Roman" w:eastAsia="Times New Roman" w:hAnsi="Times New Roman" w:cs="Times New Roman"/>
+          <w:bCs/>
+          <w:sz w:val="28"/>
+          <w:szCs w:val="28"/>
+        </w:rPr>
+      </w:pPr>
+      <w:r>
+        <w:rPr>
+          <w:rFonts w:ascii="Times New Roman" w:eastAsia="Times New Roman" w:hAnsi="Times New Roman" w:cs="Times New Roman"/>
+          <w:bCs/>
+          <w:sz w:val="28"/>
+          <w:szCs w:val="28"/>
+        </w:rPr>
+        <w:t>_</w:t>
+      </w:r>
+      <w:r>
+        <w:rPr>
+          <w:rFonts w:ascii="Times New Roman" w:eastAsia="Times New Roman" w:hAnsi="Times New Roman" w:cs="Times New Roman"/>
+          <w:bCs/>
+          <w:sz w:val="28"/>
+          <w:szCs w:val="28"/>
+        </w:rPr>
+        <w:t xml:space="preserve"> Chức năng thống kê số lượng lớp học, học sinh, tổ bộ môn, giáo viên, phòng học,</w:t>
+      </w:r>
+      <w:r>
+        <w:rPr>
+          <w:rFonts w:ascii="Times New Roman" w:eastAsia="Times New Roman" w:hAnsi="Times New Roman" w:cs="Times New Roman"/>
+          <w:bCs/>
+          <w:sz w:val="28"/>
+          <w:szCs w:val="28"/>
+        </w:rPr>
+        <w:t xml:space="preserve"> </w:t>
+      </w:r>
+      <w:r>
+        <w:rPr>
+          <w:rFonts w:ascii="Times New Roman" w:eastAsia="Times New Roman" w:hAnsi="Times New Roman" w:cs="Times New Roman"/>
+          <w:bCs/>
+          <w:sz w:val="28"/>
+          <w:szCs w:val="28"/>
+        </w:rPr>
+        <w:t xml:space="preserve">… có ở trường. </w:t>
+      </w:r>
+    </w:p>
+    <w:p>
+      <w:pPr>
+        <w:pStyle w:val="ListParagraph"/>
+        <w:spacing w:after="120" w:line="360" w:lineRule="auto"/>
+        <w:ind w:left="1004"/>
+        <w:jc w:val="both"/>
+        <w:rPr>
+          <w:rFonts w:ascii="Times New Roman" w:eastAsia="Times New Roman" w:hAnsi="Times New Roman" w:cs="Times New Roman"/>
+          <w:bCs/>
+          <w:sz w:val="28"/>
+          <w:szCs w:val="28"/>
+        </w:rPr>
+      </w:pPr>
+      <w:r>
+        <w:rPr>
+          <w:rFonts w:ascii="Times New Roman" w:eastAsia="Times New Roman" w:hAnsi="Times New Roman" w:cs="Times New Roman"/>
+          <w:bCs/>
+          <w:sz w:val="28"/>
+          <w:szCs w:val="28"/>
+        </w:rPr>
+        <w:t>_</w:t>
+      </w:r>
+      <w:r>
+        <w:rPr>
+          <w:rFonts w:ascii="Times New Roman" w:eastAsia="Times New Roman" w:hAnsi="Times New Roman" w:cs="Times New Roman"/>
+          <w:bCs/>
+          <w:sz w:val="28"/>
+          <w:szCs w:val="28"/>
+        </w:rPr>
+        <w:t xml:space="preserve"> Chức năng quản lý thông tin trường: Cho biết mã trường, tên trường, số điện thoại liên hệ, địa chỉ,</w:t>
+      </w:r>
+      <w:r>
+        <w:rPr>
+          <w:rFonts w:ascii="Times New Roman" w:eastAsia="Times New Roman" w:hAnsi="Times New Roman" w:cs="Times New Roman"/>
+          <w:bCs/>
+          <w:sz w:val="28"/>
+          <w:szCs w:val="28"/>
+        </w:rPr>
+        <w:t xml:space="preserve"> </w:t>
+      </w:r>
+      <w:r>
+        <w:rPr>
+          <w:rFonts w:ascii="Times New Roman" w:eastAsia="Times New Roman" w:hAnsi="Times New Roman" w:cs="Times New Roman"/>
+          <w:bCs/>
+          <w:sz w:val="28"/>
+          <w:szCs w:val="28"/>
+        </w:rPr>
+        <w:t xml:space="preserve">… </w:t>
+      </w:r>
+    </w:p>
+    <w:p>
+      <w:pPr>
+        <w:pStyle w:val="ListParagraph"/>
+        <w:spacing w:after="120" w:line="360" w:lineRule="auto"/>
+        <w:ind w:left="1004"/>
+        <w:jc w:val="both"/>
+        <w:rPr>
+          <w:rFonts w:ascii="Times New Roman" w:eastAsia="Times New Roman" w:hAnsi="Times New Roman" w:cs="Times New Roman"/>
+          <w:bCs/>
+          <w:sz w:val="28"/>
+          <w:szCs w:val="28"/>
+        </w:rPr>
+      </w:pPr>
+      <w:r>
+        <w:rPr>
+          <w:rFonts w:ascii="Times New Roman" w:eastAsia="Times New Roman" w:hAnsi="Times New Roman" w:cs="Times New Roman"/>
+          <w:bCs/>
+          <w:sz w:val="28"/>
+          <w:szCs w:val="28"/>
+        </w:rPr>
+        <w:t>_</w:t>
+      </w:r>
+      <w:r>
+        <w:rPr>
+          <w:rFonts w:ascii="Times New Roman" w:eastAsia="Times New Roman" w:hAnsi="Times New Roman" w:cs="Times New Roman"/>
+          <w:bCs/>
+          <w:sz w:val="28"/>
+          <w:szCs w:val="28"/>
+        </w:rPr>
+        <w:t xml:space="preserve"> Thống kê điểm học sinh: Cho phép thống kê điểm theo môn, theo lớp, xếp hạng thành tích đạt được theo kết quả học tập của học sinh </w:t>
+      </w:r>
+    </w:p>
+    <w:p>
+      <w:pPr>
+        <w:pStyle w:val="ListParagraph"/>
+        <w:spacing w:after="120" w:line="360" w:lineRule="auto"/>
+        <w:ind w:left="1004"/>
+        <w:jc w:val="both"/>
+        <w:rPr>
+          <w:rFonts w:ascii="Times New Roman" w:eastAsia="Times New Roman" w:hAnsi="Times New Roman" w:cs="Times New Roman"/>
+          <w:bCs/>
+          <w:sz w:val="28"/>
+          <w:szCs w:val="28"/>
+        </w:rPr>
+      </w:pPr>
+      <w:r>
+        <w:rPr>
+          <w:rFonts w:ascii="Times New Roman" w:eastAsia="Times New Roman" w:hAnsi="Times New Roman" w:cs="Times New Roman"/>
+          <w:bCs/>
+          <w:sz w:val="28"/>
+          <w:szCs w:val="28"/>
+        </w:rPr>
+        <w:t>_</w:t>
+      </w:r>
+      <w:r>
+        <w:rPr>
+          <w:rFonts w:ascii="Times New Roman" w:eastAsia="Times New Roman" w:hAnsi="Times New Roman" w:cs="Times New Roman"/>
+          <w:bCs/>
+          <w:sz w:val="28"/>
+          <w:szCs w:val="28"/>
+        </w:rPr>
+        <w:t xml:space="preserve"> Chức năng xem và tạo thông báo: Cho phép ban giám hiệu xem và tạo thông báo. Nhân viên đào tạo, giáo viên, học sinh thì đăng nhập vào hệ thống để cập nhật thông báo ở mục thông báo chung. </w:t>
+      </w:r>
+    </w:p>
+    <w:p>
+      <w:pPr>
+        <w:pStyle w:val="ListParagraph"/>
+        <w:spacing w:after="120" w:line="360" w:lineRule="auto"/>
+        <w:ind w:left="1004"/>
+        <w:jc w:val="both"/>
+        <w:rPr>
+          <w:rFonts w:ascii="Times New Roman" w:eastAsia="Times New Roman" w:hAnsi="Times New Roman" w:cs="Times New Roman"/>
+          <w:bCs/>
+          <w:sz w:val="28"/>
+          <w:szCs w:val="28"/>
+        </w:rPr>
+      </w:pPr>
+      <w:r>
+        <w:rPr>
+          <w:rFonts w:ascii="Times New Roman" w:eastAsia="Times New Roman" w:hAnsi="Times New Roman" w:cs="Times New Roman"/>
+          <w:bCs/>
+          <w:sz w:val="28"/>
+          <w:szCs w:val="28"/>
+        </w:rPr>
+        <w:t>_</w:t>
+      </w:r>
+      <w:r>
+        <w:rPr>
+          <w:rFonts w:ascii="Times New Roman" w:eastAsia="Times New Roman" w:hAnsi="Times New Roman" w:cs="Times New Roman"/>
+          <w:bCs/>
+          <w:sz w:val="28"/>
+          <w:szCs w:val="28"/>
+        </w:rPr>
+        <w:t xml:space="preserve"> Chức năng xuất file bảng điểm, lịch học, lịch dạy, danh sách học sinh,</w:t>
+      </w:r>
+      <w:r>
+        <w:rPr>
+          <w:rFonts w:ascii="Times New Roman" w:eastAsia="Times New Roman" w:hAnsi="Times New Roman" w:cs="Times New Roman"/>
+          <w:bCs/>
+          <w:sz w:val="28"/>
+          <w:szCs w:val="28"/>
+        </w:rPr>
+        <w:t xml:space="preserve"> </w:t>
+      </w:r>
+      <w:r>
+        <w:rPr>
+          <w:rFonts w:ascii="Times New Roman" w:eastAsia="Times New Roman" w:hAnsi="Times New Roman" w:cs="Times New Roman"/>
+          <w:bCs/>
+          <w:sz w:val="28"/>
+          <w:szCs w:val="28"/>
+        </w:rPr>
+        <w:t>…</w:t>
+      </w:r>
+    </w:p>
+    <w:p>
+      <w:pPr>
+        <w:pStyle w:val="ListParagraph"/>
+        <w:numPr>
+          <w:ilvl w:val="0"/>
+          <w:numId w:val="27"/>
+        </w:numPr>
+        <w:spacing w:after="120" w:line="276" w:lineRule="auto"/>
+        <w:ind w:left="851" w:hanging="284"/>
+        <w:rPr>
+          <w:rFonts w:ascii="Times New Roman" w:eastAsia="Times New Roman" w:hAnsi="Times New Roman" w:cs="Times New Roman"/>
+          <w:b/>
+          <w:sz w:val="28"/>
+          <w:szCs w:val="28"/>
+        </w:rPr>
+      </w:pPr>
+      <w:r>
+        <w:rPr>
+          <w:rFonts w:ascii="Times New Roman" w:eastAsia="Times New Roman" w:hAnsi="Times New Roman" w:cs="Times New Roman"/>
+          <w:b/>
+          <w:sz w:val="28"/>
+          <w:szCs w:val="28"/>
+        </w:rPr>
+        <w:lastRenderedPageBreak/>
+        <w:t>Vẽ các biểu đồ chức năng</w:t>
+      </w:r>
+    </w:p>
+    <w:p>
+      <w:pPr>
+        <w:spacing w:after="0" w:line="240" w:lineRule="auto"/>
+        <w:rPr>
+          <w:rFonts w:ascii="Times New Roman" w:eastAsia="Times New Roman" w:hAnsi="Times New Roman" w:cs="Times New Roman"/>
+          <w:b/>
+          <w:sz w:val="28"/>
+          <w:szCs w:val="28"/>
+        </w:rPr>
+      </w:pPr>
+      <w:r>
+        <w:rPr>
+          <w:rFonts w:ascii="Times New Roman" w:eastAsia="Times New Roman" w:hAnsi="Times New Roman" w:cs="Times New Roman"/>
+          <w:b/>
+          <w:sz w:val="28"/>
+          <w:szCs w:val="28"/>
+        </w:rPr>
+        <w:br w:type="page"/>
+      </w:r>
+    </w:p>
+    <w:p>
+      <w:pPr>
+        <w:pStyle w:val="Heading3"/>
+        <w:spacing w:before="0" w:beforeAutospacing="0" w:after="120" w:afterAutospacing="0" w:line="276" w:lineRule="auto"/>
+        <w:ind w:left="284"/>
+        <w:rPr>
+          <w:sz w:val="28"/>
+          <w:szCs w:val="28"/>
+        </w:rPr>
+      </w:pPr>
+      <w:bookmarkStart w:id="20" w:name="_Toc89816188"/>
+      <w:r>
+        <w:rPr>
+          <w:sz w:val="28"/>
+          <w:szCs w:val="28"/>
+        </w:rPr>
+        <w:lastRenderedPageBreak/>
+        <w:t>3.1.</w:t>
+      </w:r>
+      <w:r>
+        <w:rPr>
+          <w:sz w:val="28"/>
+          <w:szCs w:val="28"/>
+        </w:rPr>
+        <w:t>3</w:t>
+      </w:r>
+      <w:r>
+        <w:rPr>
+          <w:sz w:val="28"/>
+          <w:szCs w:val="28"/>
+        </w:rPr>
+        <w:t xml:space="preserve"> Xây dựng biểu đồ </w:t>
+      </w:r>
+      <w:r>
+        <w:rPr>
+          <w:sz w:val="28"/>
+          <w:szCs w:val="28"/>
+        </w:rPr>
+        <w:t>quan hệ thực thể E-R</w:t>
+      </w:r>
+      <w:bookmarkEnd w:id="20"/>
+    </w:p>
+    <w:p>
+      <w:pPr>
+        <w:pStyle w:val="ListParagraph"/>
+        <w:numPr>
+          <w:ilvl w:val="0"/>
+          <w:numId w:val="29"/>
+        </w:numPr>
+        <w:spacing w:after="120" w:line="360" w:lineRule="auto"/>
+        <w:ind w:left="851" w:hanging="284"/>
+        <w:rPr>
+          <w:rFonts w:ascii="Times New Roman" w:eastAsia="Times New Roman" w:hAnsi="Times New Roman" w:cs="Times New Roman"/>
+          <w:b/>
+          <w:sz w:val="28"/>
+          <w:szCs w:val="28"/>
+        </w:rPr>
+      </w:pPr>
+      <w:r>
+        <w:rPr>
+          <w:rFonts w:ascii="Times New Roman" w:eastAsia="Times New Roman" w:hAnsi="Times New Roman" w:cs="Times New Roman"/>
+          <w:b/>
+          <w:sz w:val="28"/>
+          <w:szCs w:val="28"/>
+        </w:rPr>
+        <w:t xml:space="preserve">Xác định các lớp đối tượng </w:t>
+      </w:r>
+    </w:p>
+    <w:p>
+      <w:pPr>
+        <w:pStyle w:val="ListParagraph"/>
+        <w:spacing w:after="120" w:line="276" w:lineRule="auto"/>
+        <w:ind w:left="1004"/>
+        <w:rPr>
+          <w:rFonts w:ascii="Times New Roman" w:eastAsia="Times New Roman" w:hAnsi="Times New Roman" w:cs="Times New Roman"/>
+          <w:bCs/>
+          <w:sz w:val="28"/>
+          <w:szCs w:val="28"/>
+        </w:rPr>
+      </w:pPr>
+      <w:r>
+        <w:rPr>
+          <w:rFonts w:ascii="Times New Roman" w:eastAsia="Times New Roman" w:hAnsi="Times New Roman" w:cs="Times New Roman"/>
+          <w:b/>
+          <w:sz w:val="28"/>
+          <w:szCs w:val="28"/>
+        </w:rPr>
+        <w:t>_</w:t>
+      </w:r>
+      <w:r>
+        <w:rPr>
+          <w:rFonts w:ascii="Times New Roman" w:eastAsia="Times New Roman" w:hAnsi="Times New Roman" w:cs="Times New Roman"/>
+          <w:bCs/>
+          <w:sz w:val="28"/>
+          <w:szCs w:val="28"/>
+        </w:rPr>
+        <w:t xml:space="preserve"> Có tất cả ??? lớp đối tượng</w:t>
+      </w:r>
+    </w:p>
+    <w:p>
+      <w:pPr>
+        <w:spacing w:after="120" w:line="276" w:lineRule="auto"/>
+        <w:rPr>
+          <w:rFonts w:ascii="Times New Roman" w:eastAsia="Times New Roman" w:hAnsi="Times New Roman" w:cs="Times New Roman"/>
+          <w:b/>
+          <w:sz w:val="28"/>
+          <w:szCs w:val="28"/>
+        </w:rPr>
+      </w:pPr>
+      <w:r>
+        <w:rPr>
+          <w:rFonts w:ascii="Times New Roman" w:eastAsia="Times New Roman" w:hAnsi="Times New Roman" w:cs="Times New Roman"/>
+          <w:b/>
+          <w:sz w:val="28"/>
+          <w:szCs w:val="28"/>
+        </w:rPr>
+        <w:br w:type="page"/>
+      </w:r>
+    </w:p>
+    <w:p>
+      <w:pPr>
+        <w:pStyle w:val="ListParagraph"/>
+        <w:numPr>
+          <w:ilvl w:val="0"/>
+          <w:numId w:val="29"/>
+        </w:numPr>
+        <w:spacing w:after="120" w:line="276" w:lineRule="auto"/>
+        <w:ind w:left="851" w:hanging="284"/>
+        <w:rPr>
+          <w:rFonts w:ascii="Times New Roman" w:eastAsia="Times New Roman" w:hAnsi="Times New Roman" w:cs="Times New Roman"/>
+          <w:b/>
+          <w:sz w:val="28"/>
+          <w:szCs w:val="28"/>
+        </w:rPr>
+      </w:pPr>
+      <w:r>
+        <w:rPr>
+          <w:rFonts w:ascii="Times New Roman" w:eastAsia="Times New Roman" w:hAnsi="Times New Roman" w:cs="Times New Roman"/>
+          <w:b/>
+          <w:sz w:val="28"/>
+          <w:szCs w:val="28"/>
+        </w:rPr>
+        <w:lastRenderedPageBreak/>
+        <w:t>Vẽ biểu đồ E-R</w:t>
+      </w:r>
+    </w:p>
+    <w:p>
+      <w:pPr>
+        <w:pStyle w:val="ListParagraph"/>
+        <w:spacing w:after="120" w:line="276" w:lineRule="auto"/>
+        <w:ind w:left="567"/>
+        <w:rPr>
+          <w:rFonts w:ascii="Times New Roman" w:eastAsia="Times New Roman" w:hAnsi="Times New Roman" w:cs="Times New Roman"/>
+          <w:b/>
+          <w:sz w:val="28"/>
+          <w:szCs w:val="28"/>
+        </w:rPr>
+      </w:pPr>
+    </w:p>
+    <w:p>
+      <w:pPr>
+        <w:spacing w:after="120" w:line="276" w:lineRule="auto"/>
+        <w:rPr>
+          <w:rFonts w:ascii="Times New Roman" w:eastAsia="Times New Roman" w:hAnsi="Times New Roman" w:cs="Times New Roman"/>
+          <w:b/>
+          <w:sz w:val="28"/>
+          <w:szCs w:val="28"/>
+        </w:rPr>
+      </w:pPr>
+    </w:p>
+    <w:p>
+      <w:pPr>
+        <w:spacing w:after="120" w:line="276" w:lineRule="auto"/>
+        <w:rPr>
+          <w:rFonts w:ascii="Times New Roman" w:eastAsia="Times New Roman" w:hAnsi="Times New Roman" w:cs="Times New Roman"/>
+          <w:b/>
+          <w:sz w:val="28"/>
+          <w:szCs w:val="28"/>
         </w:rPr>
       </w:pPr>
     </w:p>
@@ -11959,6 +16578,92 @@
 <file path=word/numbering.xml><?xml version="1.0" encoding="utf-8"?>
 <w:numbering xmlns:wpc="http://schemas.microsoft.com/office/word/2010/wordprocessingCanvas" xmlns:cx="http://schemas.microsoft.com/office/drawing/2014/chartex" xmlns:cx1="http://schemas.microsoft.com/office/drawing/2015/9/8/chartex" xmlns:cx2="http://schemas.microsoft.com/office/drawing/2015/10/21/chartex" xmlns:cx3="http://schemas.microsoft.com/office/drawing/2016/5/9/chartex" xmlns:cx4="http://schemas.microsoft.com/office/drawing/2016/5/10/chartex" xmlns:cx5="http://schemas.microsoft.com/office/drawing/2016/5/11/chartex" xmlns:cx6="http://schemas.microsoft.com/office/drawing/2016/5/12/chartex" xmlns:cx7="http://schemas.microsoft.com/office/drawing/2016/5/13/chartex" xmlns:cx8="http://schemas.microsoft.com/office/drawing/2016/5/14/chartex" xmlns:mc="http://schemas.openxmlformats.org/markup-compatibility/2006" xmlns:aink="http://schemas.microsoft.com/office/drawing/2016/ink" xmlns:am3d="http://schemas.microsoft.com/office/drawing/2017/model3d" xmlns:o="urn:schemas-microsoft-com:office:office" xmlns:r="http://schemas.openxmlformats.org/officeDocument/2006/relationships" xmlns:m="http://schemas.openxmlformats.org/officeDocument/2006/math" xmlns:v="urn:schemas-microsoft-com:vml" xmlns:wp14="http://schemas.microsoft.com/office/word/2010/wordprocessingDrawing" xmlns:wp="http://schemas.openxmlformats.org/drawingml/2006/wordprocessingDrawing" xmlns:w10="urn:schemas-microsoft-com:office:word" xmlns:w="http://schemas.openxmlformats.org/wordprocessingml/2006/main" xmlns:w14="http://schemas.microsoft.com/office/word/2010/wordml" xmlns:w15="http://schemas.microsoft.com/office/word/2012/wordml" xmlns:w16cex="http://schemas.microsoft.com/office/word/2018/wordml/cex" xmlns:w16cid="http://schemas.microsoft.com/office/word/2016/wordml/cid" xmlns:w16="http://schemas.microsoft.com/office/word/2018/wordml" xmlns:w16sdtdh="http://schemas.microsoft.com/office/word/2020/wordml/sdtdatahash" xmlns:w16se="http://schemas.microsoft.com/office/word/2015/wordml/symex" xmlns:wpg="http://schemas.microsoft.com/office/word/2010/wordprocessingGroup" xmlns:wpi="http://schemas.microsoft.com/office/word/2010/wordprocessingInk" xmlns:wne="http://schemas.microsoft.com/office/word/2006/wordml" xmlns:wps="http://schemas.microsoft.com/office/word/2010/wordprocessingShape" mc:Ignorable="w14 w15 w16se w16cid w16 w16cex w16sdtdh wp14">
   <w:abstractNum w:abstractNumId="0" w15:restartNumberingAfterBreak="0">
+    <w:nsid w:val="01A70B42"/>
+    <w:multiLevelType w:val="hybridMultilevel"/>
+    <w:tmpl w:val="35E039FE"/>
+    <w:lvl w:ilvl="0" w:tplc="FFFFFFFF">
+      <w:start w:val="1"/>
+      <w:numFmt w:val="lowerLetter"/>
+      <w:lvlText w:val="%1)"/>
+      <w:lvlJc w:val="left"/>
+      <w:pPr>
+        <w:ind w:left="1004" w:hanging="360"/>
+      </w:pPr>
+    </w:lvl>
+    <w:lvl w:ilvl="1" w:tplc="FFFFFFFF" w:tentative="1">
+      <w:start w:val="1"/>
+      <w:numFmt w:val="lowerLetter"/>
+      <w:lvlText w:val="%2."/>
+      <w:lvlJc w:val="left"/>
+      <w:pPr>
+        <w:ind w:left="1724" w:hanging="360"/>
+      </w:pPr>
+    </w:lvl>
+    <w:lvl w:ilvl="2" w:tplc="FFFFFFFF" w:tentative="1">
+      <w:start w:val="1"/>
+      <w:numFmt w:val="lowerRoman"/>
+      <w:lvlText w:val="%3."/>
+      <w:lvlJc w:val="right"/>
+      <w:pPr>
+        <w:ind w:left="2444" w:hanging="180"/>
+      </w:pPr>
+    </w:lvl>
+    <w:lvl w:ilvl="3" w:tplc="FFFFFFFF" w:tentative="1">
+      <w:start w:val="1"/>
+      <w:numFmt w:val="decimal"/>
+      <w:lvlText w:val="%4."/>
+      <w:lvlJc w:val="left"/>
+      <w:pPr>
+        <w:ind w:left="3164" w:hanging="360"/>
+      </w:pPr>
+    </w:lvl>
+    <w:lvl w:ilvl="4" w:tplc="FFFFFFFF" w:tentative="1">
+      <w:start w:val="1"/>
+      <w:numFmt w:val="lowerLetter"/>
+      <w:lvlText w:val="%5."/>
+      <w:lvlJc w:val="left"/>
+      <w:pPr>
+        <w:ind w:left="3884" w:hanging="360"/>
+      </w:pPr>
+    </w:lvl>
+    <w:lvl w:ilvl="5" w:tplc="FFFFFFFF" w:tentative="1">
+      <w:start w:val="1"/>
+      <w:numFmt w:val="lowerRoman"/>
+      <w:lvlText w:val="%6."/>
+      <w:lvlJc w:val="right"/>
+      <w:pPr>
+        <w:ind w:left="4604" w:hanging="180"/>
+      </w:pPr>
+    </w:lvl>
+    <w:lvl w:ilvl="6" w:tplc="FFFFFFFF" w:tentative="1">
+      <w:start w:val="1"/>
+      <w:numFmt w:val="decimal"/>
+      <w:lvlText w:val="%7."/>
+      <w:lvlJc w:val="left"/>
+      <w:pPr>
+        <w:ind w:left="5324" w:hanging="360"/>
+      </w:pPr>
+    </w:lvl>
+    <w:lvl w:ilvl="7" w:tplc="FFFFFFFF" w:tentative="1">
+      <w:start w:val="1"/>
+      <w:numFmt w:val="lowerLetter"/>
+      <w:lvlText w:val="%8."/>
+      <w:lvlJc w:val="left"/>
+      <w:pPr>
+        <w:ind w:left="6044" w:hanging="360"/>
+      </w:pPr>
+    </w:lvl>
+    <w:lvl w:ilvl="8" w:tplc="FFFFFFFF" w:tentative="1">
+      <w:start w:val="1"/>
+      <w:numFmt w:val="lowerRoman"/>
+      <w:lvlText w:val="%9."/>
+      <w:lvlJc w:val="right"/>
+      <w:pPr>
+        <w:ind w:left="6764" w:hanging="180"/>
+      </w:pPr>
+    </w:lvl>
+  </w:abstractNum>
+  <w:abstractNum w:abstractNumId="1" w15:restartNumberingAfterBreak="0">
     <w:nsid w:val="093D1E9C"/>
     <w:multiLevelType w:val="multilevel"/>
     <w:tmpl w:val="093D1E9C"/>
@@ -12107,7 +16812,7 @@
       </w:rPr>
     </w:lvl>
   </w:abstractNum>
-  <w:abstractNum w:abstractNumId="1" w15:restartNumberingAfterBreak="0">
+  <w:abstractNum w:abstractNumId="2" w15:restartNumberingAfterBreak="0">
     <w:nsid w:val="18AD65DF"/>
     <w:multiLevelType w:val="multilevel"/>
     <w:tmpl w:val="18AD65DF"/>
@@ -12256,7 +16961,7 @@
       </w:rPr>
     </w:lvl>
   </w:abstractNum>
-  <w:abstractNum w:abstractNumId="2" w15:restartNumberingAfterBreak="0">
+  <w:abstractNum w:abstractNumId="3" w15:restartNumberingAfterBreak="0">
     <w:nsid w:val="1978429D"/>
     <w:multiLevelType w:val="multilevel"/>
     <w:tmpl w:val="91445766"/>
@@ -12369,7 +17074,7 @@
       </w:rPr>
     </w:lvl>
   </w:abstractNum>
-  <w:abstractNum w:abstractNumId="3" w15:restartNumberingAfterBreak="0">
+  <w:abstractNum w:abstractNumId="4" w15:restartNumberingAfterBreak="0">
     <w:nsid w:val="1AA67C0C"/>
     <w:multiLevelType w:val="multilevel"/>
     <w:tmpl w:val="1AA67C0C"/>
@@ -12518,7 +17223,7 @@
       </w:rPr>
     </w:lvl>
   </w:abstractNum>
-  <w:abstractNum w:abstractNumId="4" w15:restartNumberingAfterBreak="0">
+  <w:abstractNum w:abstractNumId="5" w15:restartNumberingAfterBreak="0">
     <w:nsid w:val="1ADF04F2"/>
     <w:multiLevelType w:val="multilevel"/>
     <w:tmpl w:val="1ADF04F2"/>
@@ -12667,7 +17372,7 @@
       </w:rPr>
     </w:lvl>
   </w:abstractNum>
-  <w:abstractNum w:abstractNumId="5" w15:restartNumberingAfterBreak="0">
+  <w:abstractNum w:abstractNumId="6" w15:restartNumberingAfterBreak="0">
     <w:nsid w:val="1F3E3803"/>
     <w:multiLevelType w:val="multilevel"/>
     <w:tmpl w:val="2346B8F6"/>
@@ -12780,7 +17485,7 @@
       </w:rPr>
     </w:lvl>
   </w:abstractNum>
-  <w:abstractNum w:abstractNumId="6" w15:restartNumberingAfterBreak="0">
+  <w:abstractNum w:abstractNumId="7" w15:restartNumberingAfterBreak="0">
     <w:nsid w:val="25170B76"/>
     <w:multiLevelType w:val="multilevel"/>
     <w:tmpl w:val="25170B76"/>
@@ -12929,7 +17634,7 @@
       </w:rPr>
     </w:lvl>
   </w:abstractNum>
-  <w:abstractNum w:abstractNumId="7" w15:restartNumberingAfterBreak="0">
+  <w:abstractNum w:abstractNumId="8" w15:restartNumberingAfterBreak="0">
     <w:nsid w:val="28D06DA1"/>
     <w:multiLevelType w:val="hybridMultilevel"/>
     <w:tmpl w:val="2CA052A4"/>
@@ -13042,7 +17747,7 @@
       </w:rPr>
     </w:lvl>
   </w:abstractNum>
-  <w:abstractNum w:abstractNumId="8" w15:restartNumberingAfterBreak="0">
+  <w:abstractNum w:abstractNumId="9" w15:restartNumberingAfterBreak="0">
     <w:nsid w:val="313751C7"/>
     <w:multiLevelType w:val="multilevel"/>
     <w:tmpl w:val="0C80DAC0"/>
@@ -13155,7 +17860,7 @@
       </w:rPr>
     </w:lvl>
   </w:abstractNum>
-  <w:abstractNum w:abstractNumId="9" w15:restartNumberingAfterBreak="0">
+  <w:abstractNum w:abstractNumId="10" w15:restartNumberingAfterBreak="0">
     <w:nsid w:val="31F12A3B"/>
     <w:multiLevelType w:val="multilevel"/>
     <w:tmpl w:val="31F12A3B"/>
@@ -13304,7 +18009,7 @@
       </w:rPr>
     </w:lvl>
   </w:abstractNum>
-  <w:abstractNum w:abstractNumId="10" w15:restartNumberingAfterBreak="0">
+  <w:abstractNum w:abstractNumId="11" w15:restartNumberingAfterBreak="0">
     <w:nsid w:val="34207677"/>
     <w:multiLevelType w:val="multilevel"/>
     <w:tmpl w:val="27344F66"/>
@@ -13417,7 +18122,7 @@
       </w:rPr>
     </w:lvl>
   </w:abstractNum>
-  <w:abstractNum w:abstractNumId="11" w15:restartNumberingAfterBreak="0">
+  <w:abstractNum w:abstractNumId="12" w15:restartNumberingAfterBreak="0">
     <w:nsid w:val="3D3962C0"/>
     <w:multiLevelType w:val="multilevel"/>
     <w:tmpl w:val="3D3962C0"/>
@@ -13566,7 +18271,7 @@
       </w:rPr>
     </w:lvl>
   </w:abstractNum>
-  <w:abstractNum w:abstractNumId="12" w15:restartNumberingAfterBreak="0">
+  <w:abstractNum w:abstractNumId="13" w15:restartNumberingAfterBreak="0">
     <w:nsid w:val="42BF5056"/>
     <w:multiLevelType w:val="multilevel"/>
     <w:tmpl w:val="61B49C64"/>
@@ -13679,7 +18384,7 @@
       </w:rPr>
     </w:lvl>
   </w:abstractNum>
-  <w:abstractNum w:abstractNumId="13" w15:restartNumberingAfterBreak="0">
+  <w:abstractNum w:abstractNumId="14" w15:restartNumberingAfterBreak="0">
     <w:nsid w:val="42CF3612"/>
     <w:multiLevelType w:val="hybridMultilevel"/>
     <w:tmpl w:val="49966EB8"/>
@@ -13792,7 +18497,7 @@
       </w:rPr>
     </w:lvl>
   </w:abstractNum>
-  <w:abstractNum w:abstractNumId="14" w15:restartNumberingAfterBreak="0">
+  <w:abstractNum w:abstractNumId="15" w15:restartNumberingAfterBreak="0">
     <w:nsid w:val="487D29AC"/>
     <w:multiLevelType w:val="multilevel"/>
     <w:tmpl w:val="487D29AC"/>
@@ -13941,7 +18646,179 @@
       </w:rPr>
     </w:lvl>
   </w:abstractNum>
-  <w:abstractNum w:abstractNumId="15" w15:restartNumberingAfterBreak="0">
+  <w:abstractNum w:abstractNumId="16" w15:restartNumberingAfterBreak="0">
+    <w:nsid w:val="49020E0B"/>
+    <w:multiLevelType w:val="hybridMultilevel"/>
+    <w:tmpl w:val="B7A81D2A"/>
+    <w:lvl w:ilvl="0" w:tplc="04090011">
+      <w:start w:val="1"/>
+      <w:numFmt w:val="decimal"/>
+      <w:lvlText w:val="%1)"/>
+      <w:lvlJc w:val="left"/>
+      <w:pPr>
+        <w:ind w:left="1004" w:hanging="360"/>
+      </w:pPr>
+    </w:lvl>
+    <w:lvl w:ilvl="1" w:tplc="04090019" w:tentative="1">
+      <w:start w:val="1"/>
+      <w:numFmt w:val="lowerLetter"/>
+      <w:lvlText w:val="%2."/>
+      <w:lvlJc w:val="left"/>
+      <w:pPr>
+        <w:ind w:left="1724" w:hanging="360"/>
+      </w:pPr>
+    </w:lvl>
+    <w:lvl w:ilvl="2" w:tplc="0409001B" w:tentative="1">
+      <w:start w:val="1"/>
+      <w:numFmt w:val="lowerRoman"/>
+      <w:lvlText w:val="%3."/>
+      <w:lvlJc w:val="right"/>
+      <w:pPr>
+        <w:ind w:left="2444" w:hanging="180"/>
+      </w:pPr>
+    </w:lvl>
+    <w:lvl w:ilvl="3" w:tplc="0409000F" w:tentative="1">
+      <w:start w:val="1"/>
+      <w:numFmt w:val="decimal"/>
+      <w:lvlText w:val="%4."/>
+      <w:lvlJc w:val="left"/>
+      <w:pPr>
+        <w:ind w:left="3164" w:hanging="360"/>
+      </w:pPr>
+    </w:lvl>
+    <w:lvl w:ilvl="4" w:tplc="04090019" w:tentative="1">
+      <w:start w:val="1"/>
+      <w:numFmt w:val="lowerLetter"/>
+      <w:lvlText w:val="%5."/>
+      <w:lvlJc w:val="left"/>
+      <w:pPr>
+        <w:ind w:left="3884" w:hanging="360"/>
+      </w:pPr>
+    </w:lvl>
+    <w:lvl w:ilvl="5" w:tplc="0409001B" w:tentative="1">
+      <w:start w:val="1"/>
+      <w:numFmt w:val="lowerRoman"/>
+      <w:lvlText w:val="%6."/>
+      <w:lvlJc w:val="right"/>
+      <w:pPr>
+        <w:ind w:left="4604" w:hanging="180"/>
+      </w:pPr>
+    </w:lvl>
+    <w:lvl w:ilvl="6" w:tplc="0409000F" w:tentative="1">
+      <w:start w:val="1"/>
+      <w:numFmt w:val="decimal"/>
+      <w:lvlText w:val="%7."/>
+      <w:lvlJc w:val="left"/>
+      <w:pPr>
+        <w:ind w:left="5324" w:hanging="360"/>
+      </w:pPr>
+    </w:lvl>
+    <w:lvl w:ilvl="7" w:tplc="04090019" w:tentative="1">
+      <w:start w:val="1"/>
+      <w:numFmt w:val="lowerLetter"/>
+      <w:lvlText w:val="%8."/>
+      <w:lvlJc w:val="left"/>
+      <w:pPr>
+        <w:ind w:left="6044" w:hanging="360"/>
+      </w:pPr>
+    </w:lvl>
+    <w:lvl w:ilvl="8" w:tplc="0409001B" w:tentative="1">
+      <w:start w:val="1"/>
+      <w:numFmt w:val="lowerRoman"/>
+      <w:lvlText w:val="%9."/>
+      <w:lvlJc w:val="right"/>
+      <w:pPr>
+        <w:ind w:left="6764" w:hanging="180"/>
+      </w:pPr>
+    </w:lvl>
+  </w:abstractNum>
+  <w:abstractNum w:abstractNumId="17" w15:restartNumberingAfterBreak="0">
+    <w:nsid w:val="4DD766D1"/>
+    <w:multiLevelType w:val="hybridMultilevel"/>
+    <w:tmpl w:val="7F7AFF7A"/>
+    <w:lvl w:ilvl="0" w:tplc="04090017">
+      <w:start w:val="1"/>
+      <w:numFmt w:val="lowerLetter"/>
+      <w:lvlText w:val="%1)"/>
+      <w:lvlJc w:val="left"/>
+      <w:pPr>
+        <w:ind w:left="1287" w:hanging="360"/>
+      </w:pPr>
+    </w:lvl>
+    <w:lvl w:ilvl="1" w:tplc="04090019" w:tentative="1">
+      <w:start w:val="1"/>
+      <w:numFmt w:val="lowerLetter"/>
+      <w:lvlText w:val="%2."/>
+      <w:lvlJc w:val="left"/>
+      <w:pPr>
+        <w:ind w:left="2007" w:hanging="360"/>
+      </w:pPr>
+    </w:lvl>
+    <w:lvl w:ilvl="2" w:tplc="0409001B" w:tentative="1">
+      <w:start w:val="1"/>
+      <w:numFmt w:val="lowerRoman"/>
+      <w:lvlText w:val="%3."/>
+      <w:lvlJc w:val="right"/>
+      <w:pPr>
+        <w:ind w:left="2727" w:hanging="180"/>
+      </w:pPr>
+    </w:lvl>
+    <w:lvl w:ilvl="3" w:tplc="0409000F" w:tentative="1">
+      <w:start w:val="1"/>
+      <w:numFmt w:val="decimal"/>
+      <w:lvlText w:val="%4."/>
+      <w:lvlJc w:val="left"/>
+      <w:pPr>
+        <w:ind w:left="3447" w:hanging="360"/>
+      </w:pPr>
+    </w:lvl>
+    <w:lvl w:ilvl="4" w:tplc="04090019" w:tentative="1">
+      <w:start w:val="1"/>
+      <w:numFmt w:val="lowerLetter"/>
+      <w:lvlText w:val="%5."/>
+      <w:lvlJc w:val="left"/>
+      <w:pPr>
+        <w:ind w:left="4167" w:hanging="360"/>
+      </w:pPr>
+    </w:lvl>
+    <w:lvl w:ilvl="5" w:tplc="0409001B" w:tentative="1">
+      <w:start w:val="1"/>
+      <w:numFmt w:val="lowerRoman"/>
+      <w:lvlText w:val="%6."/>
+      <w:lvlJc w:val="right"/>
+      <w:pPr>
+        <w:ind w:left="4887" w:hanging="180"/>
+      </w:pPr>
+    </w:lvl>
+    <w:lvl w:ilvl="6" w:tplc="0409000F" w:tentative="1">
+      <w:start w:val="1"/>
+      <w:numFmt w:val="decimal"/>
+      <w:lvlText w:val="%7."/>
+      <w:lvlJc w:val="left"/>
+      <w:pPr>
+        <w:ind w:left="5607" w:hanging="360"/>
+      </w:pPr>
+    </w:lvl>
+    <w:lvl w:ilvl="7" w:tplc="04090019" w:tentative="1">
+      <w:start w:val="1"/>
+      <w:numFmt w:val="lowerLetter"/>
+      <w:lvlText w:val="%8."/>
+      <w:lvlJc w:val="left"/>
+      <w:pPr>
+        <w:ind w:left="6327" w:hanging="360"/>
+      </w:pPr>
+    </w:lvl>
+    <w:lvl w:ilvl="8" w:tplc="0409001B" w:tentative="1">
+      <w:start w:val="1"/>
+      <w:numFmt w:val="lowerRoman"/>
+      <w:lvlText w:val="%9."/>
+      <w:lvlJc w:val="right"/>
+      <w:pPr>
+        <w:ind w:left="7047" w:hanging="180"/>
+      </w:pPr>
+    </w:lvl>
+  </w:abstractNum>
+  <w:abstractNum w:abstractNumId="18" w15:restartNumberingAfterBreak="0">
     <w:nsid w:val="51AB4F50"/>
     <w:multiLevelType w:val="multilevel"/>
     <w:tmpl w:val="51AB4F50"/>
@@ -14090,7 +18967,7 @@
       </w:rPr>
     </w:lvl>
   </w:abstractNum>
-  <w:abstractNum w:abstractNumId="16" w15:restartNumberingAfterBreak="0">
+  <w:abstractNum w:abstractNumId="19" w15:restartNumberingAfterBreak="0">
     <w:nsid w:val="5608385B"/>
     <w:multiLevelType w:val="hybridMultilevel"/>
     <w:tmpl w:val="5D54FCCA"/>
@@ -14203,7 +19080,7 @@
       </w:rPr>
     </w:lvl>
   </w:abstractNum>
-  <w:abstractNum w:abstractNumId="17" w15:restartNumberingAfterBreak="0">
+  <w:abstractNum w:abstractNumId="20" w15:restartNumberingAfterBreak="0">
     <w:nsid w:val="5774566D"/>
     <w:multiLevelType w:val="multilevel"/>
     <w:tmpl w:val="5774566D"/>
@@ -14352,7 +19229,7 @@
       </w:rPr>
     </w:lvl>
   </w:abstractNum>
-  <w:abstractNum w:abstractNumId="18" w15:restartNumberingAfterBreak="0">
+  <w:abstractNum w:abstractNumId="21" w15:restartNumberingAfterBreak="0">
     <w:nsid w:val="5BC139AD"/>
     <w:multiLevelType w:val="multilevel"/>
     <w:tmpl w:val="5BC139AD"/>
@@ -14501,7 +19378,7 @@
       </w:rPr>
     </w:lvl>
   </w:abstractNum>
-  <w:abstractNum w:abstractNumId="19" w15:restartNumberingAfterBreak="0">
+  <w:abstractNum w:abstractNumId="22" w15:restartNumberingAfterBreak="0">
     <w:nsid w:val="5DFD6DD2"/>
     <w:multiLevelType w:val="multilevel"/>
     <w:tmpl w:val="5DFD6DD2"/>
@@ -14650,7 +19527,7 @@
       </w:rPr>
     </w:lvl>
   </w:abstractNum>
-  <w:abstractNum w:abstractNumId="20" w15:restartNumberingAfterBreak="0">
+  <w:abstractNum w:abstractNumId="23" w15:restartNumberingAfterBreak="0">
     <w:nsid w:val="5FBD2FD6"/>
     <w:multiLevelType w:val="multilevel"/>
     <w:tmpl w:val="5FBD2FD6"/>
@@ -14799,7 +19676,7 @@
       </w:rPr>
     </w:lvl>
   </w:abstractNum>
-  <w:abstractNum w:abstractNumId="21" w15:restartNumberingAfterBreak="0">
+  <w:abstractNum w:abstractNumId="24" w15:restartNumberingAfterBreak="0">
     <w:nsid w:val="6E73085B"/>
     <w:multiLevelType w:val="multilevel"/>
     <w:tmpl w:val="6E73085B"/>
@@ -14948,7 +19825,7 @@
       </w:rPr>
     </w:lvl>
   </w:abstractNum>
-  <w:abstractNum w:abstractNumId="22" w15:restartNumberingAfterBreak="0">
+  <w:abstractNum w:abstractNumId="25" w15:restartNumberingAfterBreak="0">
     <w:nsid w:val="730E3B2E"/>
     <w:multiLevelType w:val="multilevel"/>
     <w:tmpl w:val="730E3B2E"/>
@@ -15097,7 +19974,7 @@
       </w:rPr>
     </w:lvl>
   </w:abstractNum>
-  <w:abstractNum w:abstractNumId="23" w15:restartNumberingAfterBreak="0">
+  <w:abstractNum w:abstractNumId="26" w15:restartNumberingAfterBreak="0">
     <w:nsid w:val="78A22B4C"/>
     <w:multiLevelType w:val="hybridMultilevel"/>
     <w:tmpl w:val="E69EF05A"/>
@@ -15210,7 +20087,93 @@
       </w:rPr>
     </w:lvl>
   </w:abstractNum>
-  <w:abstractNum w:abstractNumId="24" w15:restartNumberingAfterBreak="0">
+  <w:abstractNum w:abstractNumId="27" w15:restartNumberingAfterBreak="0">
+    <w:nsid w:val="7E3807FF"/>
+    <w:multiLevelType w:val="hybridMultilevel"/>
+    <w:tmpl w:val="35E039FE"/>
+    <w:lvl w:ilvl="0" w:tplc="04090017">
+      <w:start w:val="1"/>
+      <w:numFmt w:val="lowerLetter"/>
+      <w:lvlText w:val="%1)"/>
+      <w:lvlJc w:val="left"/>
+      <w:pPr>
+        <w:ind w:left="1004" w:hanging="360"/>
+      </w:pPr>
+    </w:lvl>
+    <w:lvl w:ilvl="1" w:tplc="04090019" w:tentative="1">
+      <w:start w:val="1"/>
+      <w:numFmt w:val="lowerLetter"/>
+      <w:lvlText w:val="%2."/>
+      <w:lvlJc w:val="left"/>
+      <w:pPr>
+        <w:ind w:left="1724" w:hanging="360"/>
+      </w:pPr>
+    </w:lvl>
+    <w:lvl w:ilvl="2" w:tplc="0409001B" w:tentative="1">
+      <w:start w:val="1"/>
+      <w:numFmt w:val="lowerRoman"/>
+      <w:lvlText w:val="%3."/>
+      <w:lvlJc w:val="right"/>
+      <w:pPr>
+        <w:ind w:left="2444" w:hanging="180"/>
+      </w:pPr>
+    </w:lvl>
+    <w:lvl w:ilvl="3" w:tplc="0409000F" w:tentative="1">
+      <w:start w:val="1"/>
+      <w:numFmt w:val="decimal"/>
+      <w:lvlText w:val="%4."/>
+      <w:lvlJc w:val="left"/>
+      <w:pPr>
+        <w:ind w:left="3164" w:hanging="360"/>
+      </w:pPr>
+    </w:lvl>
+    <w:lvl w:ilvl="4" w:tplc="04090019" w:tentative="1">
+      <w:start w:val="1"/>
+      <w:numFmt w:val="lowerLetter"/>
+      <w:lvlText w:val="%5."/>
+      <w:lvlJc w:val="left"/>
+      <w:pPr>
+        <w:ind w:left="3884" w:hanging="360"/>
+      </w:pPr>
+    </w:lvl>
+    <w:lvl w:ilvl="5" w:tplc="0409001B" w:tentative="1">
+      <w:start w:val="1"/>
+      <w:numFmt w:val="lowerRoman"/>
+      <w:lvlText w:val="%6."/>
+      <w:lvlJc w:val="right"/>
+      <w:pPr>
+        <w:ind w:left="4604" w:hanging="180"/>
+      </w:pPr>
+    </w:lvl>
+    <w:lvl w:ilvl="6" w:tplc="0409000F" w:tentative="1">
+      <w:start w:val="1"/>
+      <w:numFmt w:val="decimal"/>
+      <w:lvlText w:val="%7."/>
+      <w:lvlJc w:val="left"/>
+      <w:pPr>
+        <w:ind w:left="5324" w:hanging="360"/>
+      </w:pPr>
+    </w:lvl>
+    <w:lvl w:ilvl="7" w:tplc="04090019" w:tentative="1">
+      <w:start w:val="1"/>
+      <w:numFmt w:val="lowerLetter"/>
+      <w:lvlText w:val="%8."/>
+      <w:lvlJc w:val="left"/>
+      <w:pPr>
+        <w:ind w:left="6044" w:hanging="360"/>
+      </w:pPr>
+    </w:lvl>
+    <w:lvl w:ilvl="8" w:tplc="0409001B" w:tentative="1">
+      <w:start w:val="1"/>
+      <w:numFmt w:val="lowerRoman"/>
+      <w:lvlText w:val="%9."/>
+      <w:lvlJc w:val="right"/>
+      <w:pPr>
+        <w:ind w:left="6764" w:hanging="180"/>
+      </w:pPr>
+    </w:lvl>
+  </w:abstractNum>
+  <w:abstractNum w:abstractNumId="28" w15:restartNumberingAfterBreak="0">
     <w:nsid w:val="7F385B56"/>
     <w:multiLevelType w:val="multilevel"/>
     <w:tmpl w:val="7F385B56"/>
@@ -15360,79 +20323,91 @@
     </w:lvl>
   </w:abstractNum>
   <w:num w:numId="1">
+    <w:abstractNumId w:val="28"/>
+  </w:num>
+  <w:num w:numId="2">
+    <w:abstractNumId w:val="25"/>
+  </w:num>
+  <w:num w:numId="3">
     <w:abstractNumId w:val="24"/>
   </w:num>
-  <w:num w:numId="2">
+  <w:num w:numId="4">
+    <w:abstractNumId w:val="21"/>
+  </w:num>
+  <w:num w:numId="5">
+    <w:abstractNumId w:val="23"/>
+  </w:num>
+  <w:num w:numId="6">
     <w:abstractNumId w:val="22"/>
   </w:num>
-  <w:num w:numId="3">
-    <w:abstractNumId w:val="21"/>
+  <w:num w:numId="7">
+    <w:abstractNumId w:val="20"/>
   </w:num>
-  <w:num w:numId="4">
+  <w:num w:numId="8">
     <w:abstractNumId w:val="18"/>
   </w:num>
-  <w:num w:numId="5">
-    <w:abstractNumId w:val="20"/>
+  <w:num w:numId="9">
+    <w:abstractNumId w:val="2"/>
   </w:num>
-  <w:num w:numId="6">
+  <w:num w:numId="10">
+    <w:abstractNumId w:val="15"/>
+  </w:num>
+  <w:num w:numId="11">
+    <w:abstractNumId w:val="5"/>
+  </w:num>
+  <w:num w:numId="12">
+    <w:abstractNumId w:val="7"/>
+  </w:num>
+  <w:num w:numId="13">
+    <w:abstractNumId w:val="10"/>
+  </w:num>
+  <w:num w:numId="14">
+    <w:abstractNumId w:val="1"/>
+  </w:num>
+  <w:num w:numId="15">
+    <w:abstractNumId w:val="12"/>
+  </w:num>
+  <w:num w:numId="16">
+    <w:abstractNumId w:val="4"/>
+  </w:num>
+  <w:num w:numId="17">
+    <w:abstractNumId w:val="26"/>
+  </w:num>
+  <w:num w:numId="18">
     <w:abstractNumId w:val="19"/>
   </w:num>
-  <w:num w:numId="7">
+  <w:num w:numId="19">
+    <w:abstractNumId w:val="11"/>
+  </w:num>
+  <w:num w:numId="20">
+    <w:abstractNumId w:val="3"/>
+  </w:num>
+  <w:num w:numId="21">
+    <w:abstractNumId w:val="9"/>
+  </w:num>
+  <w:num w:numId="22">
+    <w:abstractNumId w:val="6"/>
+  </w:num>
+  <w:num w:numId="23">
+    <w:abstractNumId w:val="13"/>
+  </w:num>
+  <w:num w:numId="24">
+    <w:abstractNumId w:val="8"/>
+  </w:num>
+  <w:num w:numId="25">
+    <w:abstractNumId w:val="14"/>
+  </w:num>
+  <w:num w:numId="26">
     <w:abstractNumId w:val="17"/>
   </w:num>
-  <w:num w:numId="8">
-    <w:abstractNumId w:val="15"/>
+  <w:num w:numId="27">
+    <w:abstractNumId w:val="27"/>
   </w:num>
-  <w:num w:numId="9">
-    <w:abstractNumId w:val="1"/>
-  </w:num>
-  <w:num w:numId="10">
-    <w:abstractNumId w:val="14"/>
-  </w:num>
-  <w:num w:numId="11">
-    <w:abstractNumId w:val="4"/>
-  </w:num>
-  <w:num w:numId="12">
-    <w:abstractNumId w:val="6"/>
-  </w:num>
-  <w:num w:numId="13">
-    <w:abstractNumId w:val="9"/>
-  </w:num>
-  <w:num w:numId="14">
-    <w:abstractNumId w:val="0"/>
-  </w:num>
-  <w:num w:numId="15">
-    <w:abstractNumId w:val="11"/>
-  </w:num>
-  <w:num w:numId="16">
-    <w:abstractNumId w:val="3"/>
-  </w:num>
-  <w:num w:numId="17">
-    <w:abstractNumId w:val="23"/>
-  </w:num>
-  <w:num w:numId="18">
+  <w:num w:numId="28">
     <w:abstractNumId w:val="16"/>
   </w:num>
-  <w:num w:numId="19">
-    <w:abstractNumId w:val="10"/>
-  </w:num>
-  <w:num w:numId="20">
-    <w:abstractNumId w:val="2"/>
-  </w:num>
-  <w:num w:numId="21">
-    <w:abstractNumId w:val="8"/>
-  </w:num>
-  <w:num w:numId="22">
-    <w:abstractNumId w:val="5"/>
-  </w:num>
-  <w:num w:numId="23">
-    <w:abstractNumId w:val="12"/>
-  </w:num>
-  <w:num w:numId="24">
-    <w:abstractNumId w:val="7"/>
-  </w:num>
-  <w:num w:numId="25">
-    <w:abstractNumId w:val="13"/>
+  <w:num w:numId="29">
+    <w:abstractNumId w:val="0"/>
   </w:num>
 </w:numbering>
 </file>
@@ -15825,7 +20800,7 @@
   <w:style w:type="paragraph" w:default="1" w:styleId="Normal">
     <w:name w:val="Normal"/>
     <w:qFormat/>
-    <w:rsid w:val="00877CCA"/>
+    <w:rsid w:val="00A61223"/>
     <w:pPr>
       <w:spacing w:after="160" w:line="259" w:lineRule="auto"/>
     </w:pPr>
@@ -15855,6 +20830,29 @@
       <w:szCs w:val="32"/>
     </w:rPr>
   </w:style>
+  <w:style w:type="paragraph" w:styleId="Heading2">
+    <w:name w:val="heading 2"/>
+    <w:basedOn w:val="Normal"/>
+    <w:next w:val="Normal"/>
+    <w:link w:val="Heading2Char"/>
+    <w:uiPriority w:val="9"/>
+    <w:semiHidden/>
+    <w:unhideWhenUsed/>
+    <w:qFormat/>
+    <w:rsid w:val="00612270"/>
+    <w:pPr>
+      <w:keepNext/>
+      <w:keepLines/>
+      <w:spacing w:before="40" w:after="0"/>
+      <w:outlineLvl w:val="1"/>
+    </w:pPr>
+    <w:rPr>
+      <w:rFonts w:asciiTheme="majorHAnsi" w:eastAsiaTheme="majorEastAsia" w:hAnsiTheme="majorHAnsi" w:cstheme="majorBidi"/>
+      <w:color w:val="2E74B5" w:themeColor="accent1" w:themeShade="BF"/>
+      <w:sz w:val="26"/>
+      <w:szCs w:val="26"/>
+    </w:rPr>
+  </w:style>
   <w:style w:type="paragraph" w:styleId="Heading3">
     <w:name w:val="heading 3"/>
     <w:basedOn w:val="Normal"/>
@@ -15877,6 +20875,7 @@
   <w:style w:type="character" w:default="1" w:styleId="DefaultParagraphFont">
     <w:name w:val="Default Paragraph Font"/>
     <w:uiPriority w:val="1"/>
+    <w:semiHidden/>
     <w:unhideWhenUsed/>
   </w:style>
   <w:style w:type="table" w:default="1" w:styleId="TableNormal">
@@ -16126,8 +21125,11 @@
     <w:autoRedefine/>
     <w:uiPriority w:val="39"/>
     <w:unhideWhenUsed/>
-    <w:rsid w:val="00072EA7"/>
+    <w:rsid w:val="00AE3127"/>
     <w:pPr>
+      <w:tabs>
+        <w:tab w:val="right" w:leader="dot" w:pos="9350"/>
+      </w:tabs>
       <w:spacing w:after="100"/>
       <w:ind w:left="440"/>
     </w:pPr>
@@ -16157,6 +21159,20 @@
       <w:ind w:left="720"/>
       <w:contextualSpacing/>
     </w:pPr>
+  </w:style>
+  <w:style w:type="character" w:customStyle="1" w:styleId="Heading2Char">
+    <w:name w:val="Heading 2 Char"/>
+    <w:basedOn w:val="DefaultParagraphFont"/>
+    <w:link w:val="Heading2"/>
+    <w:uiPriority w:val="9"/>
+    <w:semiHidden/>
+    <w:rsid w:val="00612270"/>
+    <w:rPr>
+      <w:rFonts w:asciiTheme="majorHAnsi" w:eastAsiaTheme="majorEastAsia" w:hAnsiTheme="majorHAnsi" w:cstheme="majorBidi"/>
+      <w:color w:val="2E74B5" w:themeColor="accent1" w:themeShade="BF"/>
+      <w:sz w:val="26"/>
+      <w:szCs w:val="26"/>
+    </w:rPr>
   </w:style>
 </w:styles>
 </file>
